--- a/labs/lab4/documents/Lab4_Valdez_B01.docx
+++ b/labs/lab4/documents/Lab4_Valdez_B01.docx
@@ -6,6 +6,7 @@
       <w:pPr>
         <w:spacing w:after="0"/>
         <w:rPr>
+          <w:rFonts w:cstheme="minorHAnsi"/>
           <w:b/>
           <w:bCs/>
           <w:sz w:val="56"/>
@@ -17,6 +18,7 @@
       <w:pPr>
         <w:spacing w:after="0"/>
         <w:rPr>
+          <w:rFonts w:cstheme="minorHAnsi"/>
           <w:b/>
           <w:bCs/>
           <w:sz w:val="56"/>
@@ -28,6 +30,7 @@
       <w:pPr>
         <w:spacing w:after="0"/>
         <w:rPr>
+          <w:rFonts w:cstheme="minorHAnsi"/>
           <w:b/>
           <w:bCs/>
           <w:sz w:val="56"/>
@@ -39,6 +42,7 @@
       <w:pPr>
         <w:spacing w:after="0"/>
         <w:rPr>
+          <w:rFonts w:cstheme="minorHAnsi"/>
           <w:b/>
           <w:bCs/>
           <w:sz w:val="56"/>
@@ -50,6 +54,7 @@
       <w:pPr>
         <w:spacing w:after="0"/>
         <w:rPr>
+          <w:rFonts w:cstheme="minorHAnsi"/>
           <w:b/>
           <w:bCs/>
           <w:sz w:val="56"/>
@@ -61,6 +66,7 @@
       <w:pPr>
         <w:spacing w:after="0"/>
         <w:rPr>
+          <w:rFonts w:cstheme="minorHAnsi"/>
           <w:b/>
           <w:bCs/>
           <w:sz w:val="56"/>
@@ -72,12 +78,14 @@
       <w:pPr>
         <w:spacing w:after="0"/>
         <w:rPr>
-          <w:sz w:val="56"/>
-          <w:szCs w:val="56"/>
-        </w:rPr>
-      </w:pPr>
-      <w:r>
-        <w:rPr>
+          <w:rFonts w:cstheme="minorHAnsi"/>
+          <w:sz w:val="56"/>
+          <w:szCs w:val="56"/>
+        </w:rPr>
+      </w:pPr>
+      <w:r>
+        <w:rPr>
+          <w:rFonts w:cstheme="minorHAnsi"/>
           <w:b/>
           <w:bCs/>
           <w:sz w:val="56"/>
@@ -87,6 +95,7 @@
       </w:r>
       <w:r>
         <w:rPr>
+          <w:rFonts w:cstheme="minorHAnsi"/>
           <w:sz w:val="56"/>
           <w:szCs w:val="56"/>
         </w:rPr>
@@ -94,6 +103,7 @@
       </w:r>
       <w:r>
         <w:rPr>
+          <w:rFonts w:cstheme="minorHAnsi"/>
           <w:sz w:val="56"/>
           <w:szCs w:val="56"/>
         </w:rPr>
@@ -101,6 +111,7 @@
       </w:r>
       <w:r>
         <w:rPr>
+          <w:rFonts w:cstheme="minorHAnsi"/>
           <w:b/>
           <w:bCs/>
           <w:sz w:val="56"/>
@@ -110,6 +121,7 @@
       </w:r>
       <w:r>
         <w:rPr>
+          <w:rFonts w:cstheme="minorHAnsi"/>
           <w:sz w:val="56"/>
           <w:szCs w:val="56"/>
         </w:rPr>
@@ -117,6 +129,7 @@
       </w:r>
       <w:r>
         <w:rPr>
+          <w:rFonts w:cstheme="minorHAnsi"/>
           <w:sz w:val="56"/>
           <w:szCs w:val="56"/>
         </w:rPr>
@@ -124,6 +137,7 @@
       </w:r>
       <w:r>
         <w:rPr>
+          <w:rFonts w:cstheme="minorHAnsi"/>
           <w:sz w:val="56"/>
           <w:szCs w:val="56"/>
         </w:rPr>
@@ -131,6 +145,7 @@
       </w:r>
       <w:r>
         <w:rPr>
+          <w:rFonts w:cstheme="minorHAnsi"/>
           <w:b/>
           <w:bCs/>
           <w:sz w:val="56"/>
@@ -140,6 +155,7 @@
       </w:r>
       <w:r>
         <w:rPr>
+          <w:rFonts w:cstheme="minorHAnsi"/>
           <w:sz w:val="56"/>
           <w:szCs w:val="56"/>
         </w:rPr>
@@ -147,6 +163,7 @@
       </w:r>
       <w:r>
         <w:rPr>
+          <w:rFonts w:cstheme="minorHAnsi"/>
           <w:sz w:val="56"/>
           <w:szCs w:val="56"/>
         </w:rPr>
@@ -154,6 +171,7 @@
       </w:r>
       <w:r>
         <w:rPr>
+          <w:rFonts w:cstheme="minorHAnsi"/>
           <w:b/>
           <w:bCs/>
           <w:sz w:val="56"/>
@@ -163,6 +181,7 @@
       </w:r>
       <w:r>
         <w:rPr>
+          <w:rFonts w:cstheme="minorHAnsi"/>
           <w:b/>
           <w:bCs/>
           <w:sz w:val="56"/>
@@ -172,6 +191,7 @@
       </w:r>
       <w:r>
         <w:rPr>
+          <w:rFonts w:cstheme="minorHAnsi"/>
           <w:b/>
           <w:bCs/>
           <w:sz w:val="56"/>
@@ -181,6 +201,7 @@
       </w:r>
       <w:r>
         <w:rPr>
+          <w:rFonts w:cstheme="minorHAnsi"/>
           <w:sz w:val="56"/>
           <w:szCs w:val="56"/>
         </w:rPr>
@@ -188,6 +209,7 @@
       </w:r>
       <w:r>
         <w:rPr>
+          <w:rFonts w:cstheme="minorHAnsi"/>
           <w:sz w:val="56"/>
           <w:szCs w:val="56"/>
         </w:rPr>
@@ -195,6 +217,7 @@
       </w:r>
       <w:r>
         <w:rPr>
+          <w:rFonts w:cstheme="minorHAnsi"/>
           <w:sz w:val="56"/>
           <w:szCs w:val="56"/>
         </w:rPr>
@@ -202,6 +225,7 @@
       </w:r>
       <w:r>
         <w:rPr>
+          <w:rFonts w:cstheme="minorHAnsi"/>
           <w:b/>
           <w:bCs/>
           <w:sz w:val="56"/>
@@ -211,6 +235,7 @@
       </w:r>
       <w:r>
         <w:rPr>
+          <w:rFonts w:cstheme="minorHAnsi"/>
           <w:b/>
           <w:bCs/>
           <w:sz w:val="56"/>
@@ -220,6 +245,7 @@
       </w:r>
       <w:r>
         <w:rPr>
+          <w:rFonts w:cstheme="minorHAnsi"/>
           <w:sz w:val="56"/>
           <w:szCs w:val="56"/>
         </w:rPr>
@@ -227,13 +253,15 @@
       </w:r>
       <w:r>
         <w:rPr>
-          <w:sz w:val="56"/>
-          <w:szCs w:val="56"/>
-        </w:rPr>
-        <w:t>[]</w:t>
-      </w:r>
-      <w:r>
-        <w:rPr>
+          <w:rFonts w:cstheme="minorHAnsi"/>
+          <w:sz w:val="56"/>
+          <w:szCs w:val="56"/>
+        </w:rPr>
+        <w:t>18</w:t>
+      </w:r>
+      <w:r>
+        <w:rPr>
+          <w:rFonts w:cstheme="minorHAnsi"/>
           <w:sz w:val="56"/>
           <w:szCs w:val="56"/>
         </w:rPr>
@@ -244,6 +272,7 @@
       <w:pPr>
         <w:spacing w:after="0"/>
         <w:rPr>
+          <w:rFonts w:cstheme="minorHAnsi"/>
           <w:sz w:val="56"/>
           <w:szCs w:val="56"/>
         </w:rPr>
@@ -253,6 +282,7 @@
       <w:pPr>
         <w:spacing w:after="0"/>
         <w:rPr>
+          <w:rFonts w:cstheme="minorHAnsi"/>
           <w:sz w:val="56"/>
           <w:szCs w:val="56"/>
         </w:rPr>
@@ -262,6 +292,7 @@
       <w:pPr>
         <w:spacing w:after="0"/>
         <w:rPr>
+          <w:rFonts w:cstheme="minorHAnsi"/>
           <w:sz w:val="56"/>
           <w:szCs w:val="56"/>
         </w:rPr>
@@ -271,6 +302,7 @@
       <w:pPr>
         <w:spacing w:after="0"/>
         <w:rPr>
+          <w:rFonts w:cstheme="minorHAnsi"/>
           <w:sz w:val="56"/>
           <w:szCs w:val="56"/>
         </w:rPr>
@@ -280,6 +312,7 @@
       <w:pPr>
         <w:spacing w:after="0"/>
         <w:rPr>
+          <w:rFonts w:cstheme="minorHAnsi"/>
           <w:sz w:val="56"/>
           <w:szCs w:val="56"/>
         </w:rPr>
@@ -289,6 +322,7 @@
       <w:pPr>
         <w:spacing w:after="0"/>
         <w:rPr>
+          <w:rFonts w:cstheme="minorHAnsi"/>
           <w:sz w:val="24"/>
           <w:szCs w:val="24"/>
         </w:rPr>
@@ -297,6 +331,7 @@
     <w:p>
       <w:pPr>
         <w:rPr>
+          <w:rFonts w:cstheme="minorHAnsi"/>
           <w:b/>
           <w:bCs/>
           <w:sz w:val="24"/>
@@ -306,6 +341,7 @@
       </w:pPr>
       <w:r>
         <w:rPr>
+          <w:rFonts w:cstheme="minorHAnsi"/>
           <w:b/>
           <w:bCs/>
           <w:sz w:val="24"/>
@@ -319,6 +355,7 @@
       <w:pPr>
         <w:spacing w:after="0"/>
         <w:rPr>
+          <w:rFonts w:cstheme="minorHAnsi"/>
           <w:b/>
           <w:bCs/>
           <w:sz w:val="24"/>
@@ -328,6 +365,7 @@
       </w:pPr>
       <w:r>
         <w:rPr>
+          <w:rFonts w:cstheme="minorHAnsi"/>
           <w:b/>
           <w:bCs/>
           <w:sz w:val="24"/>
@@ -335,31 +373,1198 @@
           <w:u w:val="single"/>
         </w:rPr>
         <w:lastRenderedPageBreak/>
-        <w:t xml:space="preserve">Exercise </w:t>
-      </w:r>
-      <w:r>
-        <w:rPr>
+        <w:t>Exercise A</w:t>
+      </w:r>
+    </w:p>
+    <w:p>
+      <w:pPr>
+        <w:autoSpaceDE w:val="0"/>
+        <w:autoSpaceDN w:val="0"/>
+        <w:adjustRightInd w:val="0"/>
+        <w:spacing w:after="0" w:line="240" w:lineRule="auto"/>
+        <w:rPr>
+          <w:rFonts w:ascii="Cascadia Mono" w:hAnsi="Cascadia Mono" w:cs="Cascadia Mono"/>
+          <w:color w:val="000000"/>
+          <w:kern w:val="0"/>
+          <w:sz w:val="19"/>
+          <w:szCs w:val="19"/>
+        </w:rPr>
+      </w:pPr>
+      <w:r>
+        <w:rPr>
+          <w:rFonts w:ascii="Cascadia Mono" w:hAnsi="Cascadia Mono" w:cs="Cascadia Mono"/>
+          <w:color w:val="2B91AF"/>
+          <w:kern w:val="0"/>
+          <w:sz w:val="19"/>
+          <w:szCs w:val="19"/>
+        </w:rPr>
+        <w:t>String_Vector</w:t>
+      </w:r>
+      <w:r>
+        <w:rPr>
+          <w:rFonts w:ascii="Cascadia Mono" w:hAnsi="Cascadia Mono" w:cs="Cascadia Mono"/>
+          <w:color w:val="000000"/>
+          <w:kern w:val="0"/>
+          <w:sz w:val="19"/>
+          <w:szCs w:val="19"/>
+        </w:rPr>
+        <w:t xml:space="preserve"> transpose(</w:t>
+      </w:r>
+      <w:r>
+        <w:rPr>
+          <w:rFonts w:ascii="Cascadia Mono" w:hAnsi="Cascadia Mono" w:cs="Cascadia Mono"/>
+          <w:color w:val="0000FF"/>
+          <w:kern w:val="0"/>
+          <w:sz w:val="19"/>
+          <w:szCs w:val="19"/>
+        </w:rPr>
+        <w:t>const</w:t>
+      </w:r>
+      <w:r>
+        <w:rPr>
+          <w:rFonts w:ascii="Cascadia Mono" w:hAnsi="Cascadia Mono" w:cs="Cascadia Mono"/>
+          <w:color w:val="000000"/>
+          <w:kern w:val="0"/>
+          <w:sz w:val="19"/>
+          <w:szCs w:val="19"/>
+        </w:rPr>
+        <w:t xml:space="preserve"> </w:t>
+      </w:r>
+      <w:r>
+        <w:rPr>
+          <w:rFonts w:ascii="Cascadia Mono" w:hAnsi="Cascadia Mono" w:cs="Cascadia Mono"/>
+          <w:color w:val="2B91AF"/>
+          <w:kern w:val="0"/>
+          <w:sz w:val="19"/>
+          <w:szCs w:val="19"/>
+        </w:rPr>
+        <w:t>String_Vector</w:t>
+      </w:r>
+      <w:r>
+        <w:rPr>
+          <w:rFonts w:ascii="Cascadia Mono" w:hAnsi="Cascadia Mono" w:cs="Cascadia Mono"/>
+          <w:color w:val="000000"/>
+          <w:kern w:val="0"/>
+          <w:sz w:val="19"/>
+          <w:szCs w:val="19"/>
+        </w:rPr>
+        <w:t xml:space="preserve">&amp; </w:t>
+      </w:r>
+      <w:r>
+        <w:rPr>
+          <w:rFonts w:ascii="Cascadia Mono" w:hAnsi="Cascadia Mono" w:cs="Cascadia Mono"/>
+          <w:color w:val="808080"/>
+          <w:kern w:val="0"/>
+          <w:sz w:val="19"/>
+          <w:szCs w:val="19"/>
+        </w:rPr>
+        <w:t>sv</w:t>
+      </w:r>
+      <w:r>
+        <w:rPr>
+          <w:rFonts w:ascii="Cascadia Mono" w:hAnsi="Cascadia Mono" w:cs="Cascadia Mono"/>
+          <w:color w:val="000000"/>
+          <w:kern w:val="0"/>
+          <w:sz w:val="19"/>
+          <w:szCs w:val="19"/>
+        </w:rPr>
+        <w:t>) {</w:t>
+      </w:r>
+    </w:p>
+    <w:p>
+      <w:pPr>
+        <w:autoSpaceDE w:val="0"/>
+        <w:autoSpaceDN w:val="0"/>
+        <w:adjustRightInd w:val="0"/>
+        <w:spacing w:after="0" w:line="240" w:lineRule="auto"/>
+        <w:rPr>
+          <w:rFonts w:ascii="Cascadia Mono" w:hAnsi="Cascadia Mono" w:cs="Cascadia Mono"/>
+          <w:color w:val="000000"/>
+          <w:kern w:val="0"/>
+          <w:sz w:val="19"/>
+          <w:szCs w:val="19"/>
+        </w:rPr>
+      </w:pPr>
+    </w:p>
+    <w:p>
+      <w:pPr>
+        <w:autoSpaceDE w:val="0"/>
+        <w:autoSpaceDN w:val="0"/>
+        <w:adjustRightInd w:val="0"/>
+        <w:spacing w:after="0" w:line="240" w:lineRule="auto"/>
+        <w:rPr>
+          <w:rFonts w:ascii="Cascadia Mono" w:hAnsi="Cascadia Mono" w:cs="Cascadia Mono"/>
+          <w:color w:val="000000"/>
+          <w:kern w:val="0"/>
+          <w:sz w:val="19"/>
+          <w:szCs w:val="19"/>
+        </w:rPr>
+      </w:pPr>
+      <w:r>
+        <w:rPr>
+          <w:rFonts w:ascii="Cascadia Mono" w:hAnsi="Cascadia Mono" w:cs="Cascadia Mono"/>
+          <w:color w:val="000000"/>
+          <w:kern w:val="0"/>
+          <w:sz w:val="19"/>
+          <w:szCs w:val="19"/>
+        </w:rPr>
+        <w:t xml:space="preserve">    </w:t>
+      </w:r>
+      <w:r>
+        <w:rPr>
+          <w:rFonts w:ascii="Cascadia Mono" w:hAnsi="Cascadia Mono" w:cs="Cascadia Mono"/>
+          <w:color w:val="6F008A"/>
+          <w:kern w:val="0"/>
+          <w:sz w:val="19"/>
+          <w:szCs w:val="19"/>
+        </w:rPr>
+        <w:t>assert</w:t>
+      </w:r>
+      <w:r>
+        <w:rPr>
+          <w:rFonts w:ascii="Cascadia Mono" w:hAnsi="Cascadia Mono" w:cs="Cascadia Mono"/>
+          <w:color w:val="000000"/>
+          <w:kern w:val="0"/>
+          <w:sz w:val="19"/>
+          <w:szCs w:val="19"/>
+        </w:rPr>
+        <w:t>(</w:t>
+      </w:r>
+      <w:r>
+        <w:rPr>
+          <w:rFonts w:ascii="Cascadia Mono" w:hAnsi="Cascadia Mono" w:cs="Cascadia Mono"/>
+          <w:color w:val="808080"/>
+          <w:kern w:val="0"/>
+          <w:sz w:val="19"/>
+          <w:szCs w:val="19"/>
+        </w:rPr>
+        <w:t>sv</w:t>
+      </w:r>
+      <w:r>
+        <w:rPr>
+          <w:rFonts w:ascii="Cascadia Mono" w:hAnsi="Cascadia Mono" w:cs="Cascadia Mono"/>
+          <w:color w:val="000000"/>
+          <w:kern w:val="0"/>
+          <w:sz w:val="19"/>
+          <w:szCs w:val="19"/>
+        </w:rPr>
+        <w:t>.size() &gt;= 1);</w:t>
+      </w:r>
+    </w:p>
+    <w:p>
+      <w:pPr>
+        <w:autoSpaceDE w:val="0"/>
+        <w:autoSpaceDN w:val="0"/>
+        <w:adjustRightInd w:val="0"/>
+        <w:spacing w:after="0" w:line="240" w:lineRule="auto"/>
+        <w:rPr>
+          <w:rFonts w:ascii="Cascadia Mono" w:hAnsi="Cascadia Mono" w:cs="Cascadia Mono"/>
+          <w:color w:val="000000"/>
+          <w:kern w:val="0"/>
+          <w:sz w:val="19"/>
+          <w:szCs w:val="19"/>
+        </w:rPr>
+      </w:pPr>
+    </w:p>
+    <w:p>
+      <w:pPr>
+        <w:autoSpaceDE w:val="0"/>
+        <w:autoSpaceDN w:val="0"/>
+        <w:adjustRightInd w:val="0"/>
+        <w:spacing w:after="0" w:line="240" w:lineRule="auto"/>
+        <w:rPr>
+          <w:rFonts w:ascii="Cascadia Mono" w:hAnsi="Cascadia Mono" w:cs="Cascadia Mono"/>
+          <w:color w:val="000000"/>
+          <w:kern w:val="0"/>
+          <w:sz w:val="19"/>
+          <w:szCs w:val="19"/>
+        </w:rPr>
+      </w:pPr>
+      <w:r>
+        <w:rPr>
+          <w:rFonts w:ascii="Cascadia Mono" w:hAnsi="Cascadia Mono" w:cs="Cascadia Mono"/>
+          <w:color w:val="000000"/>
+          <w:kern w:val="0"/>
+          <w:sz w:val="19"/>
+          <w:szCs w:val="19"/>
+        </w:rPr>
+        <w:t xml:space="preserve">    </w:t>
+      </w:r>
+      <w:r>
+        <w:rPr>
+          <w:rFonts w:ascii="Cascadia Mono" w:hAnsi="Cascadia Mono" w:cs="Cascadia Mono"/>
+          <w:color w:val="2B91AF"/>
+          <w:kern w:val="0"/>
+          <w:sz w:val="19"/>
+          <w:szCs w:val="19"/>
+        </w:rPr>
+        <w:t>size_t</w:t>
+      </w:r>
+      <w:r>
+        <w:rPr>
+          <w:rFonts w:ascii="Cascadia Mono" w:hAnsi="Cascadia Mono" w:cs="Cascadia Mono"/>
+          <w:color w:val="000000"/>
+          <w:kern w:val="0"/>
+          <w:sz w:val="19"/>
+          <w:szCs w:val="19"/>
+        </w:rPr>
+        <w:t xml:space="preserve"> rows = </w:t>
+      </w:r>
+      <w:r>
+        <w:rPr>
+          <w:rFonts w:ascii="Cascadia Mono" w:hAnsi="Cascadia Mono" w:cs="Cascadia Mono"/>
+          <w:color w:val="808080"/>
+          <w:kern w:val="0"/>
+          <w:sz w:val="19"/>
+          <w:szCs w:val="19"/>
+        </w:rPr>
+        <w:t>sv</w:t>
+      </w:r>
+      <w:r>
+        <w:rPr>
+          <w:rFonts w:ascii="Cascadia Mono" w:hAnsi="Cascadia Mono" w:cs="Cascadia Mono"/>
+          <w:color w:val="000000"/>
+          <w:kern w:val="0"/>
+          <w:sz w:val="19"/>
+          <w:szCs w:val="19"/>
+        </w:rPr>
+        <w:t>.size();</w:t>
+      </w:r>
+    </w:p>
+    <w:p>
+      <w:pPr>
+        <w:autoSpaceDE w:val="0"/>
+        <w:autoSpaceDN w:val="0"/>
+        <w:adjustRightInd w:val="0"/>
+        <w:spacing w:after="0" w:line="240" w:lineRule="auto"/>
+        <w:rPr>
+          <w:rFonts w:ascii="Cascadia Mono" w:hAnsi="Cascadia Mono" w:cs="Cascadia Mono"/>
+          <w:color w:val="000000"/>
+          <w:kern w:val="0"/>
+          <w:sz w:val="19"/>
+          <w:szCs w:val="19"/>
+        </w:rPr>
+      </w:pPr>
+      <w:r>
+        <w:rPr>
+          <w:rFonts w:ascii="Cascadia Mono" w:hAnsi="Cascadia Mono" w:cs="Cascadia Mono"/>
+          <w:color w:val="000000"/>
+          <w:kern w:val="0"/>
+          <w:sz w:val="19"/>
+          <w:szCs w:val="19"/>
+        </w:rPr>
+        <w:t xml:space="preserve">    </w:t>
+      </w:r>
+      <w:r>
+        <w:rPr>
+          <w:rFonts w:ascii="Cascadia Mono" w:hAnsi="Cascadia Mono" w:cs="Cascadia Mono"/>
+          <w:color w:val="2B91AF"/>
+          <w:kern w:val="0"/>
+          <w:sz w:val="19"/>
+          <w:szCs w:val="19"/>
+        </w:rPr>
+        <w:t>size_t</w:t>
+      </w:r>
+      <w:r>
+        <w:rPr>
+          <w:rFonts w:ascii="Cascadia Mono" w:hAnsi="Cascadia Mono" w:cs="Cascadia Mono"/>
+          <w:color w:val="000000"/>
+          <w:kern w:val="0"/>
+          <w:sz w:val="19"/>
+          <w:szCs w:val="19"/>
+        </w:rPr>
+        <w:t xml:space="preserve"> col = </w:t>
+      </w:r>
+      <w:r>
+        <w:rPr>
+          <w:rFonts w:ascii="Cascadia Mono" w:hAnsi="Cascadia Mono" w:cs="Cascadia Mono"/>
+          <w:color w:val="808080"/>
+          <w:kern w:val="0"/>
+          <w:sz w:val="19"/>
+          <w:szCs w:val="19"/>
+        </w:rPr>
+        <w:t>sv</w:t>
+      </w:r>
+      <w:r>
+        <w:rPr>
+          <w:rFonts w:ascii="Cascadia Mono" w:hAnsi="Cascadia Mono" w:cs="Cascadia Mono"/>
+          <w:color w:val="000000"/>
+          <w:kern w:val="0"/>
+          <w:sz w:val="19"/>
+          <w:szCs w:val="19"/>
+        </w:rPr>
+        <w:t>.at(0).size();</w:t>
+      </w:r>
+    </w:p>
+    <w:p>
+      <w:pPr>
+        <w:autoSpaceDE w:val="0"/>
+        <w:autoSpaceDN w:val="0"/>
+        <w:adjustRightInd w:val="0"/>
+        <w:spacing w:after="0" w:line="240" w:lineRule="auto"/>
+        <w:rPr>
+          <w:rFonts w:ascii="Cascadia Mono" w:hAnsi="Cascadia Mono" w:cs="Cascadia Mono"/>
+          <w:color w:val="000000"/>
+          <w:kern w:val="0"/>
+          <w:sz w:val="19"/>
+          <w:szCs w:val="19"/>
+        </w:rPr>
+      </w:pPr>
+    </w:p>
+    <w:p>
+      <w:pPr>
+        <w:autoSpaceDE w:val="0"/>
+        <w:autoSpaceDN w:val="0"/>
+        <w:adjustRightInd w:val="0"/>
+        <w:spacing w:after="0" w:line="240" w:lineRule="auto"/>
+        <w:rPr>
+          <w:rFonts w:ascii="Cascadia Mono" w:hAnsi="Cascadia Mono" w:cs="Cascadia Mono"/>
+          <w:color w:val="000000"/>
+          <w:kern w:val="0"/>
+          <w:sz w:val="19"/>
+          <w:szCs w:val="19"/>
+        </w:rPr>
+      </w:pPr>
+      <w:r>
+        <w:rPr>
+          <w:rFonts w:ascii="Cascadia Mono" w:hAnsi="Cascadia Mono" w:cs="Cascadia Mono"/>
+          <w:color w:val="000000"/>
+          <w:kern w:val="0"/>
+          <w:sz w:val="19"/>
+          <w:szCs w:val="19"/>
+        </w:rPr>
+        <w:t xml:space="preserve">    </w:t>
+      </w:r>
+      <w:r>
+        <w:rPr>
+          <w:rFonts w:ascii="Cascadia Mono" w:hAnsi="Cascadia Mono" w:cs="Cascadia Mono"/>
+          <w:color w:val="008000"/>
+          <w:kern w:val="0"/>
+          <w:sz w:val="19"/>
+          <w:szCs w:val="19"/>
+        </w:rPr>
+        <w:t>// check if all strings have the same length</w:t>
+      </w:r>
+    </w:p>
+    <w:p>
+      <w:pPr>
+        <w:autoSpaceDE w:val="0"/>
+        <w:autoSpaceDN w:val="0"/>
+        <w:adjustRightInd w:val="0"/>
+        <w:spacing w:after="0" w:line="240" w:lineRule="auto"/>
+        <w:rPr>
+          <w:rFonts w:ascii="Cascadia Mono" w:hAnsi="Cascadia Mono" w:cs="Cascadia Mono"/>
+          <w:color w:val="000000"/>
+          <w:kern w:val="0"/>
+          <w:sz w:val="19"/>
+          <w:szCs w:val="19"/>
+        </w:rPr>
+      </w:pPr>
+      <w:r>
+        <w:rPr>
+          <w:rFonts w:ascii="Cascadia Mono" w:hAnsi="Cascadia Mono" w:cs="Cascadia Mono"/>
+          <w:color w:val="000000"/>
+          <w:kern w:val="0"/>
+          <w:sz w:val="19"/>
+          <w:szCs w:val="19"/>
+        </w:rPr>
+        <w:t xml:space="preserve">    </w:t>
+      </w:r>
+      <w:r>
+        <w:rPr>
+          <w:rFonts w:ascii="Cascadia Mono" w:hAnsi="Cascadia Mono" w:cs="Cascadia Mono"/>
+          <w:color w:val="0000FF"/>
+          <w:kern w:val="0"/>
+          <w:sz w:val="19"/>
+          <w:szCs w:val="19"/>
+        </w:rPr>
+        <w:t>for</w:t>
+      </w:r>
+      <w:r>
+        <w:rPr>
+          <w:rFonts w:ascii="Cascadia Mono" w:hAnsi="Cascadia Mono" w:cs="Cascadia Mono"/>
+          <w:color w:val="000000"/>
+          <w:kern w:val="0"/>
+          <w:sz w:val="19"/>
+          <w:szCs w:val="19"/>
+        </w:rPr>
+        <w:t xml:space="preserve"> (</w:t>
+      </w:r>
+      <w:r>
+        <w:rPr>
+          <w:rFonts w:ascii="Cascadia Mono" w:hAnsi="Cascadia Mono" w:cs="Cascadia Mono"/>
+          <w:color w:val="0000FF"/>
+          <w:kern w:val="0"/>
+          <w:sz w:val="19"/>
+          <w:szCs w:val="19"/>
+        </w:rPr>
+        <w:t>const</w:t>
+      </w:r>
+      <w:r>
+        <w:rPr>
+          <w:rFonts w:ascii="Cascadia Mono" w:hAnsi="Cascadia Mono" w:cs="Cascadia Mono"/>
+          <w:color w:val="000000"/>
+          <w:kern w:val="0"/>
+          <w:sz w:val="19"/>
+          <w:szCs w:val="19"/>
+        </w:rPr>
+        <w:t xml:space="preserve"> </w:t>
+      </w:r>
+      <w:r>
+        <w:rPr>
+          <w:rFonts w:ascii="Cascadia Mono" w:hAnsi="Cascadia Mono" w:cs="Cascadia Mono"/>
+          <w:color w:val="0000FF"/>
+          <w:kern w:val="0"/>
+          <w:sz w:val="19"/>
+          <w:szCs w:val="19"/>
+        </w:rPr>
+        <w:t>auto</w:t>
+      </w:r>
+      <w:r>
+        <w:rPr>
+          <w:rFonts w:ascii="Cascadia Mono" w:hAnsi="Cascadia Mono" w:cs="Cascadia Mono"/>
+          <w:color w:val="000000"/>
+          <w:kern w:val="0"/>
+          <w:sz w:val="19"/>
+          <w:szCs w:val="19"/>
+        </w:rPr>
+        <w:t xml:space="preserve">&amp; s : </w:t>
+      </w:r>
+      <w:r>
+        <w:rPr>
+          <w:rFonts w:ascii="Cascadia Mono" w:hAnsi="Cascadia Mono" w:cs="Cascadia Mono"/>
+          <w:color w:val="808080"/>
+          <w:kern w:val="0"/>
+          <w:sz w:val="19"/>
+          <w:szCs w:val="19"/>
+        </w:rPr>
+        <w:t>sv</w:t>
+      </w:r>
+      <w:r>
+        <w:rPr>
+          <w:rFonts w:ascii="Cascadia Mono" w:hAnsi="Cascadia Mono" w:cs="Cascadia Mono"/>
+          <w:color w:val="000000"/>
+          <w:kern w:val="0"/>
+          <w:sz w:val="19"/>
+          <w:szCs w:val="19"/>
+        </w:rPr>
+        <w:t>) {</w:t>
+      </w:r>
+    </w:p>
+    <w:p>
+      <w:pPr>
+        <w:autoSpaceDE w:val="0"/>
+        <w:autoSpaceDN w:val="0"/>
+        <w:adjustRightInd w:val="0"/>
+        <w:spacing w:after="0" w:line="240" w:lineRule="auto"/>
+        <w:rPr>
+          <w:rFonts w:ascii="Cascadia Mono" w:hAnsi="Cascadia Mono" w:cs="Cascadia Mono"/>
+          <w:color w:val="000000"/>
+          <w:kern w:val="0"/>
+          <w:sz w:val="19"/>
+          <w:szCs w:val="19"/>
+        </w:rPr>
+      </w:pPr>
+      <w:r>
+        <w:rPr>
+          <w:rFonts w:ascii="Cascadia Mono" w:hAnsi="Cascadia Mono" w:cs="Cascadia Mono"/>
+          <w:color w:val="000000"/>
+          <w:kern w:val="0"/>
+          <w:sz w:val="19"/>
+          <w:szCs w:val="19"/>
+        </w:rPr>
+        <w:t xml:space="preserve">        </w:t>
+      </w:r>
+      <w:r>
+        <w:rPr>
+          <w:rFonts w:ascii="Cascadia Mono" w:hAnsi="Cascadia Mono" w:cs="Cascadia Mono"/>
+          <w:color w:val="6F008A"/>
+          <w:kern w:val="0"/>
+          <w:sz w:val="19"/>
+          <w:szCs w:val="19"/>
+        </w:rPr>
+        <w:t>assert</w:t>
+      </w:r>
+      <w:r>
+        <w:rPr>
+          <w:rFonts w:ascii="Cascadia Mono" w:hAnsi="Cascadia Mono" w:cs="Cascadia Mono"/>
+          <w:color w:val="000000"/>
+          <w:kern w:val="0"/>
+          <w:sz w:val="19"/>
+          <w:szCs w:val="19"/>
+        </w:rPr>
+        <w:t>(s.size() == col);</w:t>
+      </w:r>
+    </w:p>
+    <w:p>
+      <w:pPr>
+        <w:autoSpaceDE w:val="0"/>
+        <w:autoSpaceDN w:val="0"/>
+        <w:adjustRightInd w:val="0"/>
+        <w:spacing w:after="0" w:line="240" w:lineRule="auto"/>
+        <w:rPr>
+          <w:rFonts w:ascii="Cascadia Mono" w:hAnsi="Cascadia Mono" w:cs="Cascadia Mono"/>
+          <w:color w:val="000000"/>
+          <w:kern w:val="0"/>
+          <w:sz w:val="19"/>
+          <w:szCs w:val="19"/>
+        </w:rPr>
+      </w:pPr>
+      <w:r>
+        <w:rPr>
+          <w:rFonts w:ascii="Cascadia Mono" w:hAnsi="Cascadia Mono" w:cs="Cascadia Mono"/>
+          <w:color w:val="000000"/>
+          <w:kern w:val="0"/>
+          <w:sz w:val="19"/>
+          <w:szCs w:val="19"/>
+        </w:rPr>
+        <w:t xml:space="preserve">    }</w:t>
+      </w:r>
+    </w:p>
+    <w:p>
+      <w:pPr>
+        <w:autoSpaceDE w:val="0"/>
+        <w:autoSpaceDN w:val="0"/>
+        <w:adjustRightInd w:val="0"/>
+        <w:spacing w:after="0" w:line="240" w:lineRule="auto"/>
+        <w:rPr>
+          <w:rFonts w:ascii="Cascadia Mono" w:hAnsi="Cascadia Mono" w:cs="Cascadia Mono"/>
+          <w:color w:val="000000"/>
+          <w:kern w:val="0"/>
+          <w:sz w:val="19"/>
+          <w:szCs w:val="19"/>
+        </w:rPr>
+      </w:pPr>
+    </w:p>
+    <w:p>
+      <w:pPr>
+        <w:autoSpaceDE w:val="0"/>
+        <w:autoSpaceDN w:val="0"/>
+        <w:adjustRightInd w:val="0"/>
+        <w:spacing w:after="0" w:line="240" w:lineRule="auto"/>
+        <w:rPr>
+          <w:rFonts w:ascii="Cascadia Mono" w:hAnsi="Cascadia Mono" w:cs="Cascadia Mono"/>
+          <w:color w:val="000000"/>
+          <w:kern w:val="0"/>
+          <w:sz w:val="19"/>
+          <w:szCs w:val="19"/>
+        </w:rPr>
+      </w:pPr>
+      <w:r>
+        <w:rPr>
+          <w:rFonts w:ascii="Cascadia Mono" w:hAnsi="Cascadia Mono" w:cs="Cascadia Mono"/>
+          <w:color w:val="000000"/>
+          <w:kern w:val="0"/>
+          <w:sz w:val="19"/>
+          <w:szCs w:val="19"/>
+        </w:rPr>
+        <w:t xml:space="preserve">    </w:t>
+      </w:r>
+      <w:r>
+        <w:rPr>
+          <w:rFonts w:ascii="Cascadia Mono" w:hAnsi="Cascadia Mono" w:cs="Cascadia Mono"/>
+          <w:color w:val="2B91AF"/>
+          <w:kern w:val="0"/>
+          <w:sz w:val="19"/>
+          <w:szCs w:val="19"/>
+        </w:rPr>
+        <w:t>String_Vector</w:t>
+      </w:r>
+      <w:r>
+        <w:rPr>
+          <w:rFonts w:ascii="Cascadia Mono" w:hAnsi="Cascadia Mono" w:cs="Cascadia Mono"/>
+          <w:color w:val="000000"/>
+          <w:kern w:val="0"/>
+          <w:sz w:val="19"/>
+          <w:szCs w:val="19"/>
+        </w:rPr>
+        <w:t xml:space="preserve"> vs(col, </w:t>
+      </w:r>
+      <w:r>
+        <w:rPr>
+          <w:rFonts w:ascii="Cascadia Mono" w:hAnsi="Cascadia Mono" w:cs="Cascadia Mono"/>
+          <w:color w:val="2B91AF"/>
+          <w:kern w:val="0"/>
+          <w:sz w:val="19"/>
+          <w:szCs w:val="19"/>
+        </w:rPr>
+        <w:t>string</w:t>
+      </w:r>
+      <w:r>
+        <w:rPr>
+          <w:rFonts w:ascii="Cascadia Mono" w:hAnsi="Cascadia Mono" w:cs="Cascadia Mono"/>
+          <w:color w:val="000000"/>
+          <w:kern w:val="0"/>
+          <w:sz w:val="19"/>
+          <w:szCs w:val="19"/>
+        </w:rPr>
+        <w:t xml:space="preserve">(rows, </w:t>
+      </w:r>
+      <w:r>
+        <w:rPr>
+          <w:rFonts w:ascii="Cascadia Mono" w:hAnsi="Cascadia Mono" w:cs="Cascadia Mono"/>
+          <w:color w:val="A31515"/>
+          <w:kern w:val="0"/>
+          <w:sz w:val="19"/>
+          <w:szCs w:val="19"/>
+        </w:rPr>
+        <w:t>' '</w:t>
+      </w:r>
+      <w:r>
+        <w:rPr>
+          <w:rFonts w:ascii="Cascadia Mono" w:hAnsi="Cascadia Mono" w:cs="Cascadia Mono"/>
+          <w:color w:val="000000"/>
+          <w:kern w:val="0"/>
+          <w:sz w:val="19"/>
+          <w:szCs w:val="19"/>
+        </w:rPr>
+        <w:t>));</w:t>
+      </w:r>
+    </w:p>
+    <w:p>
+      <w:pPr>
+        <w:autoSpaceDE w:val="0"/>
+        <w:autoSpaceDN w:val="0"/>
+        <w:adjustRightInd w:val="0"/>
+        <w:spacing w:after="0" w:line="240" w:lineRule="auto"/>
+        <w:rPr>
+          <w:rFonts w:ascii="Cascadia Mono" w:hAnsi="Cascadia Mono" w:cs="Cascadia Mono"/>
+          <w:color w:val="000000"/>
+          <w:kern w:val="0"/>
+          <w:sz w:val="19"/>
+          <w:szCs w:val="19"/>
+        </w:rPr>
+      </w:pPr>
+    </w:p>
+    <w:p>
+      <w:pPr>
+        <w:autoSpaceDE w:val="0"/>
+        <w:autoSpaceDN w:val="0"/>
+        <w:adjustRightInd w:val="0"/>
+        <w:spacing w:after="0" w:line="240" w:lineRule="auto"/>
+        <w:rPr>
+          <w:rFonts w:ascii="Cascadia Mono" w:hAnsi="Cascadia Mono" w:cs="Cascadia Mono"/>
+          <w:color w:val="000000"/>
+          <w:kern w:val="0"/>
+          <w:sz w:val="19"/>
+          <w:szCs w:val="19"/>
+        </w:rPr>
+      </w:pPr>
+      <w:r>
+        <w:rPr>
+          <w:rFonts w:ascii="Cascadia Mono" w:hAnsi="Cascadia Mono" w:cs="Cascadia Mono"/>
+          <w:color w:val="000000"/>
+          <w:kern w:val="0"/>
+          <w:sz w:val="19"/>
+          <w:szCs w:val="19"/>
+        </w:rPr>
+        <w:t xml:space="preserve">    </w:t>
+      </w:r>
+      <w:r>
+        <w:rPr>
+          <w:rFonts w:ascii="Cascadia Mono" w:hAnsi="Cascadia Mono" w:cs="Cascadia Mono"/>
+          <w:color w:val="0000FF"/>
+          <w:kern w:val="0"/>
+          <w:sz w:val="19"/>
+          <w:szCs w:val="19"/>
+        </w:rPr>
+        <w:t>for</w:t>
+      </w:r>
+      <w:r>
+        <w:rPr>
+          <w:rFonts w:ascii="Cascadia Mono" w:hAnsi="Cascadia Mono" w:cs="Cascadia Mono"/>
+          <w:color w:val="000000"/>
+          <w:kern w:val="0"/>
+          <w:sz w:val="19"/>
+          <w:szCs w:val="19"/>
+        </w:rPr>
+        <w:t xml:space="preserve"> (</w:t>
+      </w:r>
+      <w:r>
+        <w:rPr>
+          <w:rFonts w:ascii="Cascadia Mono" w:hAnsi="Cascadia Mono" w:cs="Cascadia Mono"/>
+          <w:color w:val="2B91AF"/>
+          <w:kern w:val="0"/>
+          <w:sz w:val="19"/>
+          <w:szCs w:val="19"/>
+        </w:rPr>
+        <w:t>size_t</w:t>
+      </w:r>
+      <w:r>
+        <w:rPr>
+          <w:rFonts w:ascii="Cascadia Mono" w:hAnsi="Cascadia Mono" w:cs="Cascadia Mono"/>
+          <w:color w:val="000000"/>
+          <w:kern w:val="0"/>
+          <w:sz w:val="19"/>
+          <w:szCs w:val="19"/>
+        </w:rPr>
+        <w:t xml:space="preserve"> j = 0; j &lt; col; j++) {</w:t>
+      </w:r>
+    </w:p>
+    <w:p>
+      <w:pPr>
+        <w:autoSpaceDE w:val="0"/>
+        <w:autoSpaceDN w:val="0"/>
+        <w:adjustRightInd w:val="0"/>
+        <w:spacing w:after="0" w:line="240" w:lineRule="auto"/>
+        <w:rPr>
+          <w:rFonts w:ascii="Cascadia Mono" w:hAnsi="Cascadia Mono" w:cs="Cascadia Mono"/>
+          <w:color w:val="000000"/>
+          <w:kern w:val="0"/>
+          <w:sz w:val="19"/>
+          <w:szCs w:val="19"/>
+        </w:rPr>
+      </w:pPr>
+      <w:r>
+        <w:rPr>
+          <w:rFonts w:ascii="Cascadia Mono" w:hAnsi="Cascadia Mono" w:cs="Cascadia Mono"/>
+          <w:color w:val="000000"/>
+          <w:kern w:val="0"/>
+          <w:sz w:val="19"/>
+          <w:szCs w:val="19"/>
+        </w:rPr>
+        <w:t xml:space="preserve">        </w:t>
+      </w:r>
+      <w:r>
+        <w:rPr>
+          <w:rFonts w:ascii="Cascadia Mono" w:hAnsi="Cascadia Mono" w:cs="Cascadia Mono"/>
+          <w:color w:val="0000FF"/>
+          <w:kern w:val="0"/>
+          <w:sz w:val="19"/>
+          <w:szCs w:val="19"/>
+        </w:rPr>
+        <w:t>for</w:t>
+      </w:r>
+      <w:r>
+        <w:rPr>
+          <w:rFonts w:ascii="Cascadia Mono" w:hAnsi="Cascadia Mono" w:cs="Cascadia Mono"/>
+          <w:color w:val="000000"/>
+          <w:kern w:val="0"/>
+          <w:sz w:val="19"/>
+          <w:szCs w:val="19"/>
+        </w:rPr>
+        <w:t xml:space="preserve"> (</w:t>
+      </w:r>
+      <w:r>
+        <w:rPr>
+          <w:rFonts w:ascii="Cascadia Mono" w:hAnsi="Cascadia Mono" w:cs="Cascadia Mono"/>
+          <w:color w:val="2B91AF"/>
+          <w:kern w:val="0"/>
+          <w:sz w:val="19"/>
+          <w:szCs w:val="19"/>
+        </w:rPr>
+        <w:t>size_t</w:t>
+      </w:r>
+      <w:r>
+        <w:rPr>
+          <w:rFonts w:ascii="Cascadia Mono" w:hAnsi="Cascadia Mono" w:cs="Cascadia Mono"/>
+          <w:color w:val="000000"/>
+          <w:kern w:val="0"/>
+          <w:sz w:val="19"/>
+          <w:szCs w:val="19"/>
+        </w:rPr>
+        <w:t xml:space="preserve"> i = 0; i &lt; rows; i++) {</w:t>
+      </w:r>
+    </w:p>
+    <w:p>
+      <w:pPr>
+        <w:autoSpaceDE w:val="0"/>
+        <w:autoSpaceDN w:val="0"/>
+        <w:adjustRightInd w:val="0"/>
+        <w:spacing w:after="0" w:line="240" w:lineRule="auto"/>
+        <w:rPr>
+          <w:rFonts w:ascii="Cascadia Mono" w:hAnsi="Cascadia Mono" w:cs="Cascadia Mono"/>
+          <w:color w:val="000000"/>
+          <w:kern w:val="0"/>
+          <w:sz w:val="19"/>
+          <w:szCs w:val="19"/>
+        </w:rPr>
+      </w:pPr>
+      <w:r>
+        <w:rPr>
+          <w:rFonts w:ascii="Cascadia Mono" w:hAnsi="Cascadia Mono" w:cs="Cascadia Mono"/>
+          <w:color w:val="000000"/>
+          <w:kern w:val="0"/>
+          <w:sz w:val="19"/>
+          <w:szCs w:val="19"/>
+        </w:rPr>
+        <w:t xml:space="preserve">            vs</w:t>
+      </w:r>
+      <w:r>
+        <w:rPr>
+          <w:rFonts w:ascii="Cascadia Mono" w:hAnsi="Cascadia Mono" w:cs="Cascadia Mono"/>
+          <w:color w:val="008080"/>
+          <w:kern w:val="0"/>
+          <w:sz w:val="19"/>
+          <w:szCs w:val="19"/>
+        </w:rPr>
+        <w:t>[</w:t>
+      </w:r>
+      <w:r>
+        <w:rPr>
+          <w:rFonts w:ascii="Cascadia Mono" w:hAnsi="Cascadia Mono" w:cs="Cascadia Mono"/>
+          <w:color w:val="000000"/>
+          <w:kern w:val="0"/>
+          <w:sz w:val="19"/>
+          <w:szCs w:val="19"/>
+        </w:rPr>
+        <w:t>j</w:t>
+      </w:r>
+      <w:r>
+        <w:rPr>
+          <w:rFonts w:ascii="Cascadia Mono" w:hAnsi="Cascadia Mono" w:cs="Cascadia Mono"/>
+          <w:color w:val="008080"/>
+          <w:kern w:val="0"/>
+          <w:sz w:val="19"/>
+          <w:szCs w:val="19"/>
+        </w:rPr>
+        <w:t>][</w:t>
+      </w:r>
+      <w:r>
+        <w:rPr>
+          <w:rFonts w:ascii="Cascadia Mono" w:hAnsi="Cascadia Mono" w:cs="Cascadia Mono"/>
+          <w:color w:val="000000"/>
+          <w:kern w:val="0"/>
+          <w:sz w:val="19"/>
+          <w:szCs w:val="19"/>
+        </w:rPr>
+        <w:t>i</w:t>
+      </w:r>
+      <w:r>
+        <w:rPr>
+          <w:rFonts w:ascii="Cascadia Mono" w:hAnsi="Cascadia Mono" w:cs="Cascadia Mono"/>
+          <w:color w:val="008080"/>
+          <w:kern w:val="0"/>
+          <w:sz w:val="19"/>
+          <w:szCs w:val="19"/>
+        </w:rPr>
+        <w:t>]</w:t>
+      </w:r>
+      <w:r>
+        <w:rPr>
+          <w:rFonts w:ascii="Cascadia Mono" w:hAnsi="Cascadia Mono" w:cs="Cascadia Mono"/>
+          <w:color w:val="000000"/>
+          <w:kern w:val="0"/>
+          <w:sz w:val="19"/>
+          <w:szCs w:val="19"/>
+        </w:rPr>
+        <w:t xml:space="preserve"> = </w:t>
+      </w:r>
+      <w:r>
+        <w:rPr>
+          <w:rFonts w:ascii="Cascadia Mono" w:hAnsi="Cascadia Mono" w:cs="Cascadia Mono"/>
+          <w:color w:val="808080"/>
+          <w:kern w:val="0"/>
+          <w:sz w:val="19"/>
+          <w:szCs w:val="19"/>
+        </w:rPr>
+        <w:t>sv</w:t>
+      </w:r>
+      <w:r>
+        <w:rPr>
+          <w:rFonts w:ascii="Cascadia Mono" w:hAnsi="Cascadia Mono" w:cs="Cascadia Mono"/>
+          <w:color w:val="008080"/>
+          <w:kern w:val="0"/>
+          <w:sz w:val="19"/>
+          <w:szCs w:val="19"/>
+        </w:rPr>
+        <w:t>[</w:t>
+      </w:r>
+      <w:r>
+        <w:rPr>
+          <w:rFonts w:ascii="Cascadia Mono" w:hAnsi="Cascadia Mono" w:cs="Cascadia Mono"/>
+          <w:color w:val="000000"/>
+          <w:kern w:val="0"/>
+          <w:sz w:val="19"/>
+          <w:szCs w:val="19"/>
+        </w:rPr>
+        <w:t>i</w:t>
+      </w:r>
+      <w:r>
+        <w:rPr>
+          <w:rFonts w:ascii="Cascadia Mono" w:hAnsi="Cascadia Mono" w:cs="Cascadia Mono"/>
+          <w:color w:val="008080"/>
+          <w:kern w:val="0"/>
+          <w:sz w:val="19"/>
+          <w:szCs w:val="19"/>
+        </w:rPr>
+        <w:t>][</w:t>
+      </w:r>
+      <w:r>
+        <w:rPr>
+          <w:rFonts w:ascii="Cascadia Mono" w:hAnsi="Cascadia Mono" w:cs="Cascadia Mono"/>
+          <w:color w:val="000000"/>
+          <w:kern w:val="0"/>
+          <w:sz w:val="19"/>
+          <w:szCs w:val="19"/>
+        </w:rPr>
+        <w:t>j</w:t>
+      </w:r>
+      <w:r>
+        <w:rPr>
+          <w:rFonts w:ascii="Cascadia Mono" w:hAnsi="Cascadia Mono" w:cs="Cascadia Mono"/>
+          <w:color w:val="008080"/>
+          <w:kern w:val="0"/>
+          <w:sz w:val="19"/>
+          <w:szCs w:val="19"/>
+        </w:rPr>
+        <w:t>]</w:t>
+      </w:r>
+      <w:r>
+        <w:rPr>
+          <w:rFonts w:ascii="Cascadia Mono" w:hAnsi="Cascadia Mono" w:cs="Cascadia Mono"/>
+          <w:color w:val="000000"/>
+          <w:kern w:val="0"/>
+          <w:sz w:val="19"/>
+          <w:szCs w:val="19"/>
+        </w:rPr>
+        <w:t>;</w:t>
+      </w:r>
+    </w:p>
+    <w:p>
+      <w:pPr>
+        <w:autoSpaceDE w:val="0"/>
+        <w:autoSpaceDN w:val="0"/>
+        <w:adjustRightInd w:val="0"/>
+        <w:spacing w:after="0" w:line="240" w:lineRule="auto"/>
+        <w:rPr>
+          <w:rFonts w:ascii="Cascadia Mono" w:hAnsi="Cascadia Mono" w:cs="Cascadia Mono"/>
+          <w:color w:val="000000"/>
+          <w:kern w:val="0"/>
+          <w:sz w:val="19"/>
+          <w:szCs w:val="19"/>
+        </w:rPr>
+      </w:pPr>
+      <w:r>
+        <w:rPr>
+          <w:rFonts w:ascii="Cascadia Mono" w:hAnsi="Cascadia Mono" w:cs="Cascadia Mono"/>
+          <w:color w:val="000000"/>
+          <w:kern w:val="0"/>
+          <w:sz w:val="19"/>
+          <w:szCs w:val="19"/>
+        </w:rPr>
+        <w:t xml:space="preserve">        }</w:t>
+      </w:r>
+    </w:p>
+    <w:p>
+      <w:pPr>
+        <w:autoSpaceDE w:val="0"/>
+        <w:autoSpaceDN w:val="0"/>
+        <w:adjustRightInd w:val="0"/>
+        <w:spacing w:after="0" w:line="240" w:lineRule="auto"/>
+        <w:rPr>
+          <w:rFonts w:ascii="Cascadia Mono" w:hAnsi="Cascadia Mono" w:cs="Cascadia Mono"/>
+          <w:color w:val="000000"/>
+          <w:kern w:val="0"/>
+          <w:sz w:val="19"/>
+          <w:szCs w:val="19"/>
+        </w:rPr>
+      </w:pPr>
+      <w:r>
+        <w:rPr>
+          <w:rFonts w:ascii="Cascadia Mono" w:hAnsi="Cascadia Mono" w:cs="Cascadia Mono"/>
+          <w:color w:val="000000"/>
+          <w:kern w:val="0"/>
+          <w:sz w:val="19"/>
+          <w:szCs w:val="19"/>
+        </w:rPr>
+        <w:t xml:space="preserve">    }</w:t>
+      </w:r>
+    </w:p>
+    <w:p>
+      <w:pPr>
+        <w:autoSpaceDE w:val="0"/>
+        <w:autoSpaceDN w:val="0"/>
+        <w:adjustRightInd w:val="0"/>
+        <w:spacing w:after="0" w:line="240" w:lineRule="auto"/>
+        <w:rPr>
+          <w:rFonts w:ascii="Cascadia Mono" w:hAnsi="Cascadia Mono" w:cs="Cascadia Mono"/>
+          <w:color w:val="000000"/>
+          <w:kern w:val="0"/>
+          <w:sz w:val="19"/>
+          <w:szCs w:val="19"/>
+        </w:rPr>
+      </w:pPr>
+    </w:p>
+    <w:p>
+      <w:pPr>
+        <w:autoSpaceDE w:val="0"/>
+        <w:autoSpaceDN w:val="0"/>
+        <w:adjustRightInd w:val="0"/>
+        <w:spacing w:after="0" w:line="240" w:lineRule="auto"/>
+        <w:rPr>
+          <w:rFonts w:ascii="Cascadia Mono" w:hAnsi="Cascadia Mono" w:cs="Cascadia Mono"/>
+          <w:color w:val="000000"/>
+          <w:kern w:val="0"/>
+          <w:sz w:val="19"/>
+          <w:szCs w:val="19"/>
+        </w:rPr>
+      </w:pPr>
+      <w:r>
+        <w:rPr>
+          <w:rFonts w:ascii="Cascadia Mono" w:hAnsi="Cascadia Mono" w:cs="Cascadia Mono"/>
+          <w:color w:val="000000"/>
+          <w:kern w:val="0"/>
+          <w:sz w:val="19"/>
+          <w:szCs w:val="19"/>
+        </w:rPr>
+        <w:t xml:space="preserve">    </w:t>
+      </w:r>
+      <w:r>
+        <w:rPr>
+          <w:rFonts w:ascii="Cascadia Mono" w:hAnsi="Cascadia Mono" w:cs="Cascadia Mono"/>
+          <w:color w:val="0000FF"/>
+          <w:kern w:val="0"/>
+          <w:sz w:val="19"/>
+          <w:szCs w:val="19"/>
+        </w:rPr>
+        <w:t>return</w:t>
+      </w:r>
+      <w:r>
+        <w:rPr>
+          <w:rFonts w:ascii="Cascadia Mono" w:hAnsi="Cascadia Mono" w:cs="Cascadia Mono"/>
+          <w:color w:val="000000"/>
+          <w:kern w:val="0"/>
+          <w:sz w:val="19"/>
+          <w:szCs w:val="19"/>
+        </w:rPr>
+        <w:t xml:space="preserve"> vs;</w:t>
+      </w:r>
+    </w:p>
+    <w:p>
+      <w:pPr>
+        <w:spacing w:after="0"/>
+        <w:rPr>
+          <w:rFonts w:cstheme="minorHAnsi"/>
+          <w:sz w:val="24"/>
+          <w:szCs w:val="24"/>
+        </w:rPr>
+      </w:pPr>
+      <w:r>
+        <w:rPr>
+          <w:rFonts w:ascii="Cascadia Mono" w:hAnsi="Cascadia Mono" w:cs="Cascadia Mono"/>
+          <w:color w:val="000000"/>
+          <w:kern w:val="0"/>
+          <w:sz w:val="19"/>
+          <w:szCs w:val="19"/>
+        </w:rPr>
+        <w:t>}</w:t>
+      </w:r>
+    </w:p>
+    <w:p>
+      <w:pPr>
+        <w:spacing w:after="0"/>
+        <w:rPr>
+          <w:rFonts w:cstheme="minorHAnsi"/>
           <w:b/>
           <w:bCs/>
           <w:sz w:val="24"/>
           <w:szCs w:val="24"/>
           <w:u w:val="single"/>
         </w:rPr>
-        <w:t>A</w:t>
-      </w:r>
+      </w:pPr>
     </w:p>
     <w:p>
       <w:pPr>
         <w:spacing w:after="0"/>
         <w:rPr>
-          <w:rFonts w:ascii="Menlo" w:hAnsi="Menlo" w:cs="Menlo"/>
+          <w:rFonts w:cstheme="minorHAnsi"/>
           <w:b/>
           <w:bCs/>
           <w:sz w:val="24"/>
           <w:szCs w:val="24"/>
-          <w:u w:val="single"/>
-        </w:rPr>
-      </w:pPr>
+        </w:rPr>
+      </w:pPr>
+      <w:r>
+        <w:rPr>
+          <w:rFonts w:cstheme="minorHAnsi"/>
+          <w:b/>
+          <w:bCs/>
+          <w:sz w:val="24"/>
+          <w:szCs w:val="24"/>
+        </w:rPr>
+        <w:t>Sample Output:</w:t>
+      </w:r>
+    </w:p>
+    <w:p>
+      <w:pPr>
+        <w:spacing w:after="0"/>
+        <w:rPr>
+          <w:rFonts w:cstheme="minorHAnsi"/>
+          <w:sz w:val="24"/>
+          <w:szCs w:val="24"/>
+        </w:rPr>
+      </w:pPr>
+      <w:r>
+        <w:rPr>
+          <w:rFonts w:cstheme="minorHAnsi"/>
+          <w:sz w:val="24"/>
+          <w:szCs w:val="24"/>
+        </w:rPr>
+        <w:drawing>
+          <wp:inline distT="0" distB="0" distL="0" distR="0" wp14:anchorId="0AF0F918" wp14:editId="5990C8FC">
+            <wp:extent cx="2521080" cy="1587582"/>
+            <wp:effectExtent l="0" t="0" r="0" b="0"/>
+            <wp:docPr id="467477462" name="Picture 1" descr="A black screen with white text&#10;&#10;Description automatically generated"/>
+            <wp:cNvGraphicFramePr>
+              <a:graphicFrameLocks xmlns:a="http://schemas.openxmlformats.org/drawingml/2006/main" noChangeAspect="1"/>
+            </wp:cNvGraphicFramePr>
+            <a:graphic xmlns:a="http://schemas.openxmlformats.org/drawingml/2006/main">
+              <a:graphicData uri="http://schemas.openxmlformats.org/drawingml/2006/picture">
+                <pic:pic xmlns:pic="http://schemas.openxmlformats.org/drawingml/2006/picture">
+                  <pic:nvPicPr>
+                    <pic:cNvPr id="467477462" name="Picture 1" descr="A black screen with white text&#10;&#10;Description automatically generated"/>
+                    <pic:cNvPicPr/>
+                  </pic:nvPicPr>
+                  <pic:blipFill>
+                    <a:blip r:embed="rId6"/>
+                    <a:stretch>
+                      <a:fillRect/>
+                    </a:stretch>
+                  </pic:blipFill>
+                  <pic:spPr>
+                    <a:xfrm>
+                      <a:off x="0" y="0"/>
+                      <a:ext cx="2521080" cy="1587582"/>
+                    </a:xfrm>
+                    <a:prstGeom prst="rect">
+                      <a:avLst/>
+                    </a:prstGeom>
+                  </pic:spPr>
+                </pic:pic>
+              </a:graphicData>
+            </a:graphic>
+          </wp:inline>
+        </w:drawing>
+      </w:r>
+    </w:p>
+    <w:p>
+      <w:pPr>
+        <w:spacing w:after="0"/>
+        <w:rPr>
+          <w:rFonts w:cstheme="minorHAnsi"/>
+          <w:sz w:val="24"/>
+          <w:szCs w:val="24"/>
+        </w:rPr>
+      </w:pPr>
+    </w:p>
+    <w:p>
+      <w:pPr>
+        <w:spacing w:after="0"/>
+        <w:rPr>
+          <w:rFonts w:cstheme="minorHAnsi"/>
+          <w:sz w:val="24"/>
+          <w:szCs w:val="24"/>
+        </w:rPr>
+      </w:pPr>
+      <w:r>
+        <w:rPr>
+          <w:rFonts w:cstheme="minorHAnsi"/>
+          <w:sz w:val="24"/>
+          <w:szCs w:val="24"/>
+        </w:rPr>
+        <w:t>Exercise B</w:t>
+      </w:r>
     </w:p>
     <w:sectPr>
       <w:pgSz w:w="12240" w:h="15840"/>

--- a/labs/lab4/documents/Lab4_Valdez_B01.docx
+++ b/labs/lab4/documents/Lab4_Valdez_B01.docx
@@ -390,6 +390,7 @@
           <w:szCs w:val="19"/>
         </w:rPr>
       </w:pPr>
+      <w:proofErr w:type="spellStart"/>
       <w:r>
         <w:rPr>
           <w:rFonts w:ascii="Cascadia Mono" w:hAnsi="Cascadia Mono" w:cs="Cascadia Mono"/>
@@ -400,6 +401,7 @@
         </w:rPr>
         <w:t>String_Vector</w:t>
       </w:r>
+      <w:proofErr w:type="spellEnd"/>
       <w:r>
         <w:rPr>
           <w:rFonts w:ascii="Cascadia Mono" w:hAnsi="Cascadia Mono" w:cs="Cascadia Mono"/>
@@ -430,6 +432,7 @@
         </w:rPr>
         <w:t xml:space="preserve"> </w:t>
       </w:r>
+      <w:proofErr w:type="spellStart"/>
       <w:r>
         <w:rPr>
           <w:rFonts w:ascii="Cascadia Mono" w:hAnsi="Cascadia Mono" w:cs="Cascadia Mono"/>
@@ -440,6 +443,7 @@
         </w:rPr>
         <w:t>String_Vector</w:t>
       </w:r>
+      <w:proofErr w:type="spellEnd"/>
       <w:r>
         <w:rPr>
           <w:rFonts w:ascii="Cascadia Mono" w:hAnsi="Cascadia Mono" w:cs="Cascadia Mono"/>
@@ -450,6 +454,7 @@
         </w:rPr>
         <w:t xml:space="preserve">&amp; </w:t>
       </w:r>
+      <w:proofErr w:type="spellStart"/>
       <w:r>
         <w:rPr>
           <w:rFonts w:ascii="Cascadia Mono" w:hAnsi="Cascadia Mono" w:cs="Cascadia Mono"/>
@@ -460,6 +465,7 @@
         </w:rPr>
         <w:t>sv</w:t>
       </w:r>
+      <w:proofErr w:type="spellEnd"/>
       <w:r>
         <w:rPr>
           <w:rFonts w:ascii="Cascadia Mono" w:hAnsi="Cascadia Mono" w:cs="Cascadia Mono"/>
@@ -530,6 +536,7 @@
         </w:rPr>
         <w:t>(</w:t>
       </w:r>
+      <w:proofErr w:type="spellStart"/>
       <w:r>
         <w:rPr>
           <w:rFonts w:ascii="Cascadia Mono" w:hAnsi="Cascadia Mono" w:cs="Cascadia Mono"/>
@@ -548,7 +555,18 @@
           <w:sz w:val="19"/>
           <w:szCs w:val="19"/>
         </w:rPr>
-        <w:t>.size() &gt;= 1);</w:t>
+        <w:t>.size</w:t>
+      </w:r>
+      <w:proofErr w:type="spellEnd"/>
+      <w:r>
+        <w:rPr>
+          <w:rFonts w:ascii="Cascadia Mono" w:hAnsi="Cascadia Mono" w:cs="Cascadia Mono"/>
+          <w:color w:val="000000"/>
+          <w:kern w:val="0"/>
+          <w:sz w:val="19"/>
+          <w:szCs w:val="19"/>
+        </w:rPr>
+        <w:t>() &gt;= 1);</w:t>
       </w:r>
     </w:p>
     <w:p>
@@ -590,6 +608,7 @@
         </w:rPr>
         <w:t xml:space="preserve">    </w:t>
       </w:r>
+      <w:proofErr w:type="spellStart"/>
       <w:r>
         <w:rPr>
           <w:rFonts w:ascii="Cascadia Mono" w:hAnsi="Cascadia Mono" w:cs="Cascadia Mono"/>
@@ -600,6 +619,7 @@
         </w:rPr>
         <w:t>size_t</w:t>
       </w:r>
+      <w:proofErr w:type="spellEnd"/>
       <w:r>
         <w:rPr>
           <w:rFonts w:ascii="Cascadia Mono" w:hAnsi="Cascadia Mono" w:cs="Cascadia Mono"/>
@@ -610,6 +630,7 @@
         </w:rPr>
         <w:t xml:space="preserve"> rows = </w:t>
       </w:r>
+      <w:proofErr w:type="spellStart"/>
       <w:r>
         <w:rPr>
           <w:rFonts w:ascii="Cascadia Mono" w:hAnsi="Cascadia Mono" w:cs="Cascadia Mono"/>
@@ -628,7 +649,18 @@
           <w:sz w:val="19"/>
           <w:szCs w:val="19"/>
         </w:rPr>
-        <w:t>.size();</w:t>
+        <w:t>.size</w:t>
+      </w:r>
+      <w:proofErr w:type="spellEnd"/>
+      <w:r>
+        <w:rPr>
+          <w:rFonts w:ascii="Cascadia Mono" w:hAnsi="Cascadia Mono" w:cs="Cascadia Mono"/>
+          <w:color w:val="000000"/>
+          <w:kern w:val="0"/>
+          <w:sz w:val="19"/>
+          <w:szCs w:val="19"/>
+        </w:rPr>
+        <w:t>();</w:t>
       </w:r>
     </w:p>
     <w:p>
@@ -655,6 +687,7 @@
         </w:rPr>
         <w:t xml:space="preserve">    </w:t>
       </w:r>
+      <w:proofErr w:type="spellStart"/>
       <w:r>
         <w:rPr>
           <w:rFonts w:ascii="Cascadia Mono" w:hAnsi="Cascadia Mono" w:cs="Cascadia Mono"/>
@@ -665,6 +698,7 @@
         </w:rPr>
         <w:t>size_t</w:t>
       </w:r>
+      <w:proofErr w:type="spellEnd"/>
       <w:r>
         <w:rPr>
           <w:rFonts w:ascii="Cascadia Mono" w:hAnsi="Cascadia Mono" w:cs="Cascadia Mono"/>
@@ -830,6 +864,7 @@
         </w:rPr>
         <w:t xml:space="preserve">&amp; s : </w:t>
       </w:r>
+      <w:proofErr w:type="spellStart"/>
       <w:r>
         <w:rPr>
           <w:rFonts w:ascii="Cascadia Mono" w:hAnsi="Cascadia Mono" w:cs="Cascadia Mono"/>
@@ -840,6 +875,7 @@
         </w:rPr>
         <w:t>sv</w:t>
       </w:r>
+      <w:proofErr w:type="spellEnd"/>
       <w:r>
         <w:rPr>
           <w:rFonts w:ascii="Cascadia Mono" w:hAnsi="Cascadia Mono" w:cs="Cascadia Mono"/>
@@ -893,7 +929,29 @@
           <w:sz w:val="19"/>
           <w:szCs w:val="19"/>
         </w:rPr>
-        <w:t>(s.size() == col);</w:t>
+        <w:t>(</w:t>
+      </w:r>
+      <w:proofErr w:type="spellStart"/>
+      <w:r>
+        <w:rPr>
+          <w:rFonts w:ascii="Cascadia Mono" w:hAnsi="Cascadia Mono" w:cs="Cascadia Mono"/>
+          <w:color w:val="000000"/>
+          <w:kern w:val="0"/>
+          <w:sz w:val="19"/>
+          <w:szCs w:val="19"/>
+        </w:rPr>
+        <w:t>s.size</w:t>
+      </w:r>
+      <w:proofErr w:type="spellEnd"/>
+      <w:r>
+        <w:rPr>
+          <w:rFonts w:ascii="Cascadia Mono" w:hAnsi="Cascadia Mono" w:cs="Cascadia Mono"/>
+          <w:color w:val="000000"/>
+          <w:kern w:val="0"/>
+          <w:sz w:val="19"/>
+          <w:szCs w:val="19"/>
+        </w:rPr>
+        <w:t>() == col);</w:t>
       </w:r>
     </w:p>
     <w:p>
@@ -960,6 +1018,7 @@
         </w:rPr>
         <w:t xml:space="preserve">    </w:t>
       </w:r>
+      <w:proofErr w:type="spellStart"/>
       <w:r>
         <w:rPr>
           <w:rFonts w:ascii="Cascadia Mono" w:hAnsi="Cascadia Mono" w:cs="Cascadia Mono"/>
@@ -970,6 +1029,7 @@
         </w:rPr>
         <w:t>String_Vector</w:t>
       </w:r>
+      <w:proofErr w:type="spellEnd"/>
       <w:r>
         <w:rPr>
           <w:rFonts w:ascii="Cascadia Mono" w:hAnsi="Cascadia Mono" w:cs="Cascadia Mono"/>
@@ -1080,6 +1140,7 @@
         </w:rPr>
         <w:t xml:space="preserve"> (</w:t>
       </w:r>
+      <w:proofErr w:type="spellStart"/>
       <w:r>
         <w:rPr>
           <w:rFonts w:ascii="Cascadia Mono" w:hAnsi="Cascadia Mono" w:cs="Cascadia Mono"/>
@@ -1090,15 +1151,38 @@
         </w:rPr>
         <w:t>size_t</w:t>
       </w:r>
-      <w:r>
-        <w:rPr>
-          <w:rFonts w:ascii="Cascadia Mono" w:hAnsi="Cascadia Mono" w:cs="Cascadia Mono"/>
-          <w:color w:val="000000"/>
-          <w:kern w:val="0"/>
-          <w:sz w:val="19"/>
-          <w:szCs w:val="19"/>
-        </w:rPr>
-        <w:t xml:space="preserve"> j = 0; j &lt; col; j++) {</w:t>
+      <w:proofErr w:type="spellEnd"/>
+      <w:r>
+        <w:rPr>
+          <w:rFonts w:ascii="Cascadia Mono" w:hAnsi="Cascadia Mono" w:cs="Cascadia Mono"/>
+          <w:color w:val="000000"/>
+          <w:kern w:val="0"/>
+          <w:sz w:val="19"/>
+          <w:szCs w:val="19"/>
+        </w:rPr>
+        <w:t xml:space="preserve"> j = 0; j &lt; col; </w:t>
+      </w:r>
+      <w:proofErr w:type="spellStart"/>
+      <w:r>
+        <w:rPr>
+          <w:rFonts w:ascii="Cascadia Mono" w:hAnsi="Cascadia Mono" w:cs="Cascadia Mono"/>
+          <w:color w:val="000000"/>
+          <w:kern w:val="0"/>
+          <w:sz w:val="19"/>
+          <w:szCs w:val="19"/>
+        </w:rPr>
+        <w:t>j++</w:t>
+      </w:r>
+      <w:proofErr w:type="spellEnd"/>
+      <w:r>
+        <w:rPr>
+          <w:rFonts w:ascii="Cascadia Mono" w:hAnsi="Cascadia Mono" w:cs="Cascadia Mono"/>
+          <w:color w:val="000000"/>
+          <w:kern w:val="0"/>
+          <w:sz w:val="19"/>
+          <w:szCs w:val="19"/>
+        </w:rPr>
+        <w:t>) {</w:t>
       </w:r>
     </w:p>
     <w:p>
@@ -1145,6 +1229,7 @@
         </w:rPr>
         <w:t xml:space="preserve"> (</w:t>
       </w:r>
+      <w:proofErr w:type="spellStart"/>
       <w:r>
         <w:rPr>
           <w:rFonts w:ascii="Cascadia Mono" w:hAnsi="Cascadia Mono" w:cs="Cascadia Mono"/>
@@ -1155,15 +1240,82 @@
         </w:rPr>
         <w:t>size_t</w:t>
       </w:r>
-      <w:r>
-        <w:rPr>
-          <w:rFonts w:ascii="Cascadia Mono" w:hAnsi="Cascadia Mono" w:cs="Cascadia Mono"/>
-          <w:color w:val="000000"/>
-          <w:kern w:val="0"/>
-          <w:sz w:val="19"/>
-          <w:szCs w:val="19"/>
-        </w:rPr>
-        <w:t xml:space="preserve"> i = 0; i &lt; rows; i++) {</w:t>
+      <w:proofErr w:type="spellEnd"/>
+      <w:r>
+        <w:rPr>
+          <w:rFonts w:ascii="Cascadia Mono" w:hAnsi="Cascadia Mono" w:cs="Cascadia Mono"/>
+          <w:color w:val="000000"/>
+          <w:kern w:val="0"/>
+          <w:sz w:val="19"/>
+          <w:szCs w:val="19"/>
+        </w:rPr>
+        <w:t xml:space="preserve"> </w:t>
+      </w:r>
+      <w:proofErr w:type="spellStart"/>
+      <w:r>
+        <w:rPr>
+          <w:rFonts w:ascii="Cascadia Mono" w:hAnsi="Cascadia Mono" w:cs="Cascadia Mono"/>
+          <w:color w:val="000000"/>
+          <w:kern w:val="0"/>
+          <w:sz w:val="19"/>
+          <w:szCs w:val="19"/>
+        </w:rPr>
+        <w:t>i</w:t>
+      </w:r>
+      <w:proofErr w:type="spellEnd"/>
+      <w:r>
+        <w:rPr>
+          <w:rFonts w:ascii="Cascadia Mono" w:hAnsi="Cascadia Mono" w:cs="Cascadia Mono"/>
+          <w:color w:val="000000"/>
+          <w:kern w:val="0"/>
+          <w:sz w:val="19"/>
+          <w:szCs w:val="19"/>
+        </w:rPr>
+        <w:t xml:space="preserve"> = 0; </w:t>
+      </w:r>
+      <w:proofErr w:type="spellStart"/>
+      <w:r>
+        <w:rPr>
+          <w:rFonts w:ascii="Cascadia Mono" w:hAnsi="Cascadia Mono" w:cs="Cascadia Mono"/>
+          <w:color w:val="000000"/>
+          <w:kern w:val="0"/>
+          <w:sz w:val="19"/>
+          <w:szCs w:val="19"/>
+        </w:rPr>
+        <w:t>i</w:t>
+      </w:r>
+      <w:proofErr w:type="spellEnd"/>
+      <w:r>
+        <w:rPr>
+          <w:rFonts w:ascii="Cascadia Mono" w:hAnsi="Cascadia Mono" w:cs="Cascadia Mono"/>
+          <w:color w:val="000000"/>
+          <w:kern w:val="0"/>
+          <w:sz w:val="19"/>
+          <w:szCs w:val="19"/>
+        </w:rPr>
+        <w:t xml:space="preserve"> &lt; rows; </w:t>
+      </w:r>
+      <w:proofErr w:type="spellStart"/>
+      <w:r>
+        <w:rPr>
+          <w:rFonts w:ascii="Cascadia Mono" w:hAnsi="Cascadia Mono" w:cs="Cascadia Mono"/>
+          <w:color w:val="000000"/>
+          <w:kern w:val="0"/>
+          <w:sz w:val="19"/>
+          <w:szCs w:val="19"/>
+        </w:rPr>
+        <w:t>i</w:t>
+      </w:r>
+      <w:proofErr w:type="spellEnd"/>
+      <w:r>
+        <w:rPr>
+          <w:rFonts w:ascii="Cascadia Mono" w:hAnsi="Cascadia Mono" w:cs="Cascadia Mono"/>
+          <w:color w:val="000000"/>
+          <w:kern w:val="0"/>
+          <w:sz w:val="19"/>
+          <w:szCs w:val="19"/>
+        </w:rPr>
+        <w:t>++) {</w:t>
       </w:r>
     </w:p>
     <w:p>
@@ -1220,6 +1372,7 @@
         </w:rPr>
         <w:t>][</w:t>
       </w:r>
+      <w:proofErr w:type="spellStart"/>
       <w:r>
         <w:rPr>
           <w:rFonts w:ascii="Cascadia Mono" w:hAnsi="Cascadia Mono" w:cs="Cascadia Mono"/>
@@ -1230,6 +1383,7 @@
         </w:rPr>
         <w:t>i</w:t>
       </w:r>
+      <w:proofErr w:type="spellEnd"/>
       <w:r>
         <w:rPr>
           <w:rFonts w:ascii="Cascadia Mono" w:hAnsi="Cascadia Mono" w:cs="Cascadia Mono"/>
@@ -1250,6 +1404,7 @@
         </w:rPr>
         <w:t xml:space="preserve"> = </w:t>
       </w:r>
+      <w:proofErr w:type="spellStart"/>
       <w:r>
         <w:rPr>
           <w:rFonts w:ascii="Cascadia Mono" w:hAnsi="Cascadia Mono" w:cs="Cascadia Mono"/>
@@ -1260,6 +1415,7 @@
         </w:rPr>
         <w:t>sv</w:t>
       </w:r>
+      <w:proofErr w:type="spellEnd"/>
       <w:r>
         <w:rPr>
           <w:rFonts w:ascii="Cascadia Mono" w:hAnsi="Cascadia Mono" w:cs="Cascadia Mono"/>
@@ -1270,6 +1426,7 @@
         </w:rPr>
         <w:t>[</w:t>
       </w:r>
+      <w:proofErr w:type="spellStart"/>
       <w:r>
         <w:rPr>
           <w:rFonts w:ascii="Cascadia Mono" w:hAnsi="Cascadia Mono" w:cs="Cascadia Mono"/>
@@ -1280,6 +1437,7 @@
         </w:rPr>
         <w:t>i</w:t>
       </w:r>
+      <w:proofErr w:type="spellEnd"/>
       <w:r>
         <w:rPr>
           <w:rFonts w:ascii="Cascadia Mono" w:hAnsi="Cascadia Mono" w:cs="Cascadia Mono"/>
@@ -1498,6 +1656,7 @@
       <w:r>
         <w:rPr>
           <w:rFonts w:cstheme="minorHAnsi"/>
+          <w:noProof/>
           <w:sz w:val="24"/>
           <w:szCs w:val="24"/>
         </w:rPr>
@@ -1553,18 +1712,148 @@
         <w:spacing w:after="0"/>
         <w:rPr>
           <w:rFonts w:cstheme="minorHAnsi"/>
+          <w:b/>
+          <w:bCs/>
           <w:sz w:val="24"/>
           <w:szCs w:val="24"/>
-        </w:rPr>
-      </w:pPr>
-      <w:r>
-        <w:rPr>
-          <w:rFonts w:cstheme="minorHAnsi"/>
+          <w:u w:val="single"/>
+        </w:rPr>
+      </w:pPr>
+      <w:r>
+        <w:rPr>
+          <w:rFonts w:cstheme="minorHAnsi"/>
+          <w:b/>
+          <w:bCs/>
           <w:sz w:val="24"/>
           <w:szCs w:val="24"/>
+          <w:u w:val="single"/>
         </w:rPr>
         <w:t>Exercise B</w:t>
       </w:r>
+    </w:p>
+    <w:p>
+      <w:pPr>
+        <w:spacing w:after="0"/>
+        <w:rPr>
+          <w:rFonts w:cstheme="minorHAnsi"/>
+          <w:sz w:val="24"/>
+          <w:szCs w:val="24"/>
+        </w:rPr>
+      </w:pPr>
+    </w:p>
+    <w:p>
+      <w:pPr>
+        <w:spacing w:after="0"/>
+        <w:rPr>
+          <w:rFonts w:cstheme="minorHAnsi"/>
+          <w:b/>
+          <w:bCs/>
+          <w:sz w:val="24"/>
+          <w:szCs w:val="24"/>
+        </w:rPr>
+      </w:pPr>
+      <w:r>
+        <w:rPr>
+          <w:rFonts w:cstheme="minorHAnsi"/>
+          <w:b/>
+          <w:bCs/>
+          <w:sz w:val="24"/>
+          <w:szCs w:val="24"/>
+        </w:rPr>
+        <w:t>Sample Output:</w:t>
+      </w:r>
+    </w:p>
+    <w:p>
+      <w:pPr>
+        <w:spacing w:after="0"/>
+        <w:rPr>
+          <w:rFonts w:cstheme="minorHAnsi"/>
+          <w:b/>
+          <w:bCs/>
+          <w:sz w:val="24"/>
+          <w:szCs w:val="24"/>
+        </w:rPr>
+      </w:pPr>
+      <w:r>
+        <w:rPr>
+          <w:rFonts w:cstheme="minorHAnsi"/>
+          <w:b/>
+          <w:bCs/>
+          <w:sz w:val="24"/>
+          <w:szCs w:val="24"/>
+        </w:rPr>
+        <w:drawing>
+          <wp:inline distT="0" distB="0" distL="0" distR="0" wp14:anchorId="564C953B" wp14:editId="5305D56B">
+            <wp:extent cx="5639289" cy="1493649"/>
+            <wp:effectExtent l="0" t="0" r="0" b="0"/>
+            <wp:docPr id="1327842883" name="Picture 1" descr="A screenshot of a computer program&#10;&#10;Description automatically generated"/>
+            <wp:cNvGraphicFramePr>
+              <a:graphicFrameLocks xmlns:a="http://schemas.openxmlformats.org/drawingml/2006/main" noChangeAspect="1"/>
+            </wp:cNvGraphicFramePr>
+            <a:graphic xmlns:a="http://schemas.openxmlformats.org/drawingml/2006/main">
+              <a:graphicData uri="http://schemas.openxmlformats.org/drawingml/2006/picture">
+                <pic:pic xmlns:pic="http://schemas.openxmlformats.org/drawingml/2006/picture">
+                  <pic:nvPicPr>
+                    <pic:cNvPr id="1327842883" name="Picture 1" descr="A screenshot of a computer program&#10;&#10;Description automatically generated"/>
+                    <pic:cNvPicPr/>
+                  </pic:nvPicPr>
+                  <pic:blipFill>
+                    <a:blip r:embed="rId7"/>
+                    <a:stretch>
+                      <a:fillRect/>
+                    </a:stretch>
+                  </pic:blipFill>
+                  <pic:spPr>
+                    <a:xfrm>
+                      <a:off x="0" y="0"/>
+                      <a:ext cx="5639289" cy="1493649"/>
+                    </a:xfrm>
+                    <a:prstGeom prst="rect">
+                      <a:avLst/>
+                    </a:prstGeom>
+                  </pic:spPr>
+                </pic:pic>
+              </a:graphicData>
+            </a:graphic>
+          </wp:inline>
+        </w:drawing>
+      </w:r>
+    </w:p>
+    <w:p>
+      <w:pPr>
+        <w:spacing w:after="0"/>
+        <w:rPr>
+          <w:rFonts w:cstheme="minorHAnsi"/>
+          <w:b/>
+          <w:bCs/>
+          <w:sz w:val="24"/>
+          <w:szCs w:val="24"/>
+        </w:rPr>
+      </w:pPr>
+    </w:p>
+    <w:p>
+      <w:pPr>
+        <w:spacing w:after="0"/>
+        <w:rPr>
+          <w:rFonts w:cstheme="minorHAnsi"/>
+          <w:b/>
+          <w:bCs/>
+          <w:sz w:val="24"/>
+          <w:szCs w:val="24"/>
+        </w:rPr>
+      </w:pPr>
+    </w:p>
+    <w:p>
+      <w:pPr>
+        <w:spacing w:after="0"/>
+        <w:rPr>
+          <w:rFonts w:cstheme="minorHAnsi"/>
+          <w:b/>
+          <w:bCs/>
+          <w:sz w:val="24"/>
+          <w:szCs w:val="24"/>
+        </w:rPr>
+      </w:pPr>
     </w:p>
     <w:sectPr>
       <w:pgSz w:w="12240" w:h="15840"/>

--- a/labs/lab4/documents/Lab4_Valdez_B01.docx
+++ b/labs/lab4/documents/Lab4_Valdez_B01.docx
@@ -394,11 +394,661 @@
       <w:r>
         <w:rPr>
           <w:rFonts w:ascii="Cascadia Mono" w:hAnsi="Cascadia Mono" w:cs="Cascadia Mono"/>
+          <w:color w:val="000000"/>
+          <w:kern w:val="0"/>
+          <w:sz w:val="19"/>
+          <w:szCs w:val="19"/>
+        </w:rPr>
+        <w:t>String_Vector</w:t>
+      </w:r>
+      <w:proofErr w:type="spellEnd"/>
+      <w:r>
+        <w:rPr>
+          <w:rFonts w:ascii="Cascadia Mono" w:hAnsi="Cascadia Mono" w:cs="Cascadia Mono"/>
+          <w:color w:val="000000"/>
+          <w:kern w:val="0"/>
+          <w:sz w:val="19"/>
+          <w:szCs w:val="19"/>
+        </w:rPr>
+        <w:t xml:space="preserve"> </w:t>
+      </w:r>
+      <w:proofErr w:type="gramStart"/>
+      <w:r>
+        <w:rPr>
+          <w:rFonts w:ascii="Cascadia Mono" w:hAnsi="Cascadia Mono" w:cs="Cascadia Mono"/>
+          <w:color w:val="000000"/>
+          <w:kern w:val="0"/>
+          <w:sz w:val="19"/>
+          <w:szCs w:val="19"/>
+        </w:rPr>
+        <w:t>transpose(</w:t>
+      </w:r>
+      <w:proofErr w:type="gramEnd"/>
+      <w:r>
+        <w:rPr>
+          <w:rFonts w:ascii="Cascadia Mono" w:hAnsi="Cascadia Mono" w:cs="Cascadia Mono"/>
+          <w:color w:val="0000FF"/>
+          <w:kern w:val="0"/>
+          <w:sz w:val="19"/>
+          <w:szCs w:val="19"/>
+        </w:rPr>
+        <w:t>const</w:t>
+      </w:r>
+      <w:r>
+        <w:rPr>
+          <w:rFonts w:ascii="Cascadia Mono" w:hAnsi="Cascadia Mono" w:cs="Cascadia Mono"/>
+          <w:color w:val="000000"/>
+          <w:kern w:val="0"/>
+          <w:sz w:val="19"/>
+          <w:szCs w:val="19"/>
+        </w:rPr>
+        <w:t xml:space="preserve"> </w:t>
+      </w:r>
+      <w:proofErr w:type="spellStart"/>
+      <w:r>
+        <w:rPr>
+          <w:rFonts w:ascii="Cascadia Mono" w:hAnsi="Cascadia Mono" w:cs="Cascadia Mono"/>
+          <w:color w:val="000000"/>
+          <w:kern w:val="0"/>
+          <w:sz w:val="19"/>
+          <w:szCs w:val="19"/>
+        </w:rPr>
+        <w:t>String_Vector</w:t>
+      </w:r>
+      <w:proofErr w:type="spellEnd"/>
+      <w:r>
+        <w:rPr>
+          <w:rFonts w:ascii="Cascadia Mono" w:hAnsi="Cascadia Mono" w:cs="Cascadia Mono"/>
+          <w:color w:val="000000"/>
+          <w:kern w:val="0"/>
+          <w:sz w:val="19"/>
+          <w:szCs w:val="19"/>
+        </w:rPr>
+        <w:t xml:space="preserve">&amp; </w:t>
+      </w:r>
+      <w:proofErr w:type="spellStart"/>
+      <w:r>
+        <w:rPr>
+          <w:rFonts w:ascii="Cascadia Mono" w:hAnsi="Cascadia Mono" w:cs="Cascadia Mono"/>
+          <w:color w:val="808080"/>
+          <w:kern w:val="0"/>
+          <w:sz w:val="19"/>
+          <w:szCs w:val="19"/>
+        </w:rPr>
+        <w:t>sv</w:t>
+      </w:r>
+      <w:proofErr w:type="spellEnd"/>
+      <w:r>
+        <w:rPr>
+          <w:rFonts w:ascii="Cascadia Mono" w:hAnsi="Cascadia Mono" w:cs="Cascadia Mono"/>
+          <w:color w:val="000000"/>
+          <w:kern w:val="0"/>
+          <w:sz w:val="19"/>
+          <w:szCs w:val="19"/>
+        </w:rPr>
+        <w:t>) {</w:t>
+      </w:r>
+    </w:p>
+    <w:p>
+      <w:pPr>
+        <w:autoSpaceDE w:val="0"/>
+        <w:autoSpaceDN w:val="0"/>
+        <w:adjustRightInd w:val="0"/>
+        <w:spacing w:after="0" w:line="240" w:lineRule="auto"/>
+        <w:rPr>
+          <w:rFonts w:ascii="Cascadia Mono" w:hAnsi="Cascadia Mono" w:cs="Cascadia Mono"/>
+          <w:color w:val="000000"/>
+          <w:kern w:val="0"/>
+          <w:sz w:val="19"/>
+          <w:szCs w:val="19"/>
+        </w:rPr>
+      </w:pPr>
+    </w:p>
+    <w:p>
+      <w:pPr>
+        <w:autoSpaceDE w:val="0"/>
+        <w:autoSpaceDN w:val="0"/>
+        <w:adjustRightInd w:val="0"/>
+        <w:spacing w:after="0" w:line="240" w:lineRule="auto"/>
+        <w:rPr>
+          <w:rFonts w:ascii="Cascadia Mono" w:hAnsi="Cascadia Mono" w:cs="Cascadia Mono"/>
+          <w:color w:val="000000"/>
+          <w:kern w:val="0"/>
+          <w:sz w:val="19"/>
+          <w:szCs w:val="19"/>
+        </w:rPr>
+      </w:pPr>
+      <w:r>
+        <w:rPr>
+          <w:rFonts w:ascii="Cascadia Mono" w:hAnsi="Cascadia Mono" w:cs="Cascadia Mono"/>
+          <w:color w:val="000000"/>
+          <w:kern w:val="0"/>
+          <w:sz w:val="19"/>
+          <w:szCs w:val="19"/>
+        </w:rPr>
+        <w:t xml:space="preserve">    assert(</w:t>
+      </w:r>
+      <w:proofErr w:type="spellStart"/>
+      <w:proofErr w:type="gramStart"/>
+      <w:r>
+        <w:rPr>
+          <w:rFonts w:ascii="Cascadia Mono" w:hAnsi="Cascadia Mono" w:cs="Cascadia Mono"/>
+          <w:color w:val="808080"/>
+          <w:kern w:val="0"/>
+          <w:sz w:val="19"/>
+          <w:szCs w:val="19"/>
+        </w:rPr>
+        <w:t>sv</w:t>
+      </w:r>
+      <w:r>
+        <w:rPr>
+          <w:rFonts w:ascii="Cascadia Mono" w:hAnsi="Cascadia Mono" w:cs="Cascadia Mono"/>
+          <w:color w:val="000000"/>
+          <w:kern w:val="0"/>
+          <w:sz w:val="19"/>
+          <w:szCs w:val="19"/>
+        </w:rPr>
+        <w:t>.size</w:t>
+      </w:r>
+      <w:proofErr w:type="spellEnd"/>
+      <w:proofErr w:type="gramEnd"/>
+      <w:r>
+        <w:rPr>
+          <w:rFonts w:ascii="Cascadia Mono" w:hAnsi="Cascadia Mono" w:cs="Cascadia Mono"/>
+          <w:color w:val="000000"/>
+          <w:kern w:val="0"/>
+          <w:sz w:val="19"/>
+          <w:szCs w:val="19"/>
+        </w:rPr>
+        <w:t>() &gt;= 1);</w:t>
+      </w:r>
+    </w:p>
+    <w:p>
+      <w:pPr>
+        <w:autoSpaceDE w:val="0"/>
+        <w:autoSpaceDN w:val="0"/>
+        <w:adjustRightInd w:val="0"/>
+        <w:spacing w:after="0" w:line="240" w:lineRule="auto"/>
+        <w:rPr>
+          <w:rFonts w:ascii="Cascadia Mono" w:hAnsi="Cascadia Mono" w:cs="Cascadia Mono"/>
+          <w:color w:val="000000"/>
+          <w:kern w:val="0"/>
+          <w:sz w:val="19"/>
+          <w:szCs w:val="19"/>
+        </w:rPr>
+      </w:pPr>
+    </w:p>
+    <w:p>
+      <w:pPr>
+        <w:autoSpaceDE w:val="0"/>
+        <w:autoSpaceDN w:val="0"/>
+        <w:adjustRightInd w:val="0"/>
+        <w:spacing w:after="0" w:line="240" w:lineRule="auto"/>
+        <w:rPr>
+          <w:rFonts w:ascii="Cascadia Mono" w:hAnsi="Cascadia Mono" w:cs="Cascadia Mono"/>
+          <w:color w:val="000000"/>
+          <w:kern w:val="0"/>
+          <w:sz w:val="19"/>
+          <w:szCs w:val="19"/>
+        </w:rPr>
+      </w:pPr>
+      <w:r>
+        <w:rPr>
+          <w:rFonts w:ascii="Cascadia Mono" w:hAnsi="Cascadia Mono" w:cs="Cascadia Mono"/>
+          <w:color w:val="000000"/>
+          <w:kern w:val="0"/>
+          <w:sz w:val="19"/>
+          <w:szCs w:val="19"/>
+        </w:rPr>
+        <w:t xml:space="preserve">    </w:t>
+      </w:r>
+      <w:proofErr w:type="spellStart"/>
+      <w:r>
+        <w:rPr>
+          <w:rFonts w:ascii="Cascadia Mono" w:hAnsi="Cascadia Mono" w:cs="Cascadia Mono"/>
           <w:color w:val="2B91AF"/>
           <w:kern w:val="0"/>
           <w:sz w:val="19"/>
           <w:szCs w:val="19"/>
         </w:rPr>
+        <w:t>size_t</w:t>
+      </w:r>
+      <w:proofErr w:type="spellEnd"/>
+      <w:r>
+        <w:rPr>
+          <w:rFonts w:ascii="Cascadia Mono" w:hAnsi="Cascadia Mono" w:cs="Cascadia Mono"/>
+          <w:color w:val="000000"/>
+          <w:kern w:val="0"/>
+          <w:sz w:val="19"/>
+          <w:szCs w:val="19"/>
+        </w:rPr>
+        <w:t xml:space="preserve"> rows = </w:t>
+      </w:r>
+      <w:proofErr w:type="spellStart"/>
+      <w:proofErr w:type="gramStart"/>
+      <w:r>
+        <w:rPr>
+          <w:rFonts w:ascii="Cascadia Mono" w:hAnsi="Cascadia Mono" w:cs="Cascadia Mono"/>
+          <w:color w:val="808080"/>
+          <w:kern w:val="0"/>
+          <w:sz w:val="19"/>
+          <w:szCs w:val="19"/>
+        </w:rPr>
+        <w:t>sv</w:t>
+      </w:r>
+      <w:r>
+        <w:rPr>
+          <w:rFonts w:ascii="Cascadia Mono" w:hAnsi="Cascadia Mono" w:cs="Cascadia Mono"/>
+          <w:color w:val="000000"/>
+          <w:kern w:val="0"/>
+          <w:sz w:val="19"/>
+          <w:szCs w:val="19"/>
+        </w:rPr>
+        <w:t>.size</w:t>
+      </w:r>
+      <w:proofErr w:type="spellEnd"/>
+      <w:proofErr w:type="gramEnd"/>
+      <w:r>
+        <w:rPr>
+          <w:rFonts w:ascii="Cascadia Mono" w:hAnsi="Cascadia Mono" w:cs="Cascadia Mono"/>
+          <w:color w:val="000000"/>
+          <w:kern w:val="0"/>
+          <w:sz w:val="19"/>
+          <w:szCs w:val="19"/>
+        </w:rPr>
+        <w:t>();</w:t>
+      </w:r>
+    </w:p>
+    <w:p>
+      <w:pPr>
+        <w:autoSpaceDE w:val="0"/>
+        <w:autoSpaceDN w:val="0"/>
+        <w:adjustRightInd w:val="0"/>
+        <w:spacing w:after="0" w:line="240" w:lineRule="auto"/>
+        <w:rPr>
+          <w:rFonts w:ascii="Cascadia Mono" w:hAnsi="Cascadia Mono" w:cs="Cascadia Mono"/>
+          <w:color w:val="000000"/>
+          <w:kern w:val="0"/>
+          <w:sz w:val="19"/>
+          <w:szCs w:val="19"/>
+        </w:rPr>
+      </w:pPr>
+      <w:r>
+        <w:rPr>
+          <w:rFonts w:ascii="Cascadia Mono" w:hAnsi="Cascadia Mono" w:cs="Cascadia Mono"/>
+          <w:color w:val="000000"/>
+          <w:kern w:val="0"/>
+          <w:sz w:val="19"/>
+          <w:szCs w:val="19"/>
+        </w:rPr>
+        <w:t xml:space="preserve">    </w:t>
+      </w:r>
+      <w:proofErr w:type="spellStart"/>
+      <w:r>
+        <w:rPr>
+          <w:rFonts w:ascii="Cascadia Mono" w:hAnsi="Cascadia Mono" w:cs="Cascadia Mono"/>
+          <w:color w:val="2B91AF"/>
+          <w:kern w:val="0"/>
+          <w:sz w:val="19"/>
+          <w:szCs w:val="19"/>
+        </w:rPr>
+        <w:t>size_t</w:t>
+      </w:r>
+      <w:proofErr w:type="spellEnd"/>
+      <w:r>
+        <w:rPr>
+          <w:rFonts w:ascii="Cascadia Mono" w:hAnsi="Cascadia Mono" w:cs="Cascadia Mono"/>
+          <w:color w:val="000000"/>
+          <w:kern w:val="0"/>
+          <w:sz w:val="19"/>
+          <w:szCs w:val="19"/>
+        </w:rPr>
+        <w:t xml:space="preserve"> col = </w:t>
+      </w:r>
+      <w:r>
+        <w:rPr>
+          <w:rFonts w:ascii="Cascadia Mono" w:hAnsi="Cascadia Mono" w:cs="Cascadia Mono"/>
+          <w:color w:val="808080"/>
+          <w:kern w:val="0"/>
+          <w:sz w:val="19"/>
+          <w:szCs w:val="19"/>
+        </w:rPr>
+        <w:t>sv</w:t>
+      </w:r>
+      <w:r>
+        <w:rPr>
+          <w:rFonts w:ascii="Cascadia Mono" w:hAnsi="Cascadia Mono" w:cs="Cascadia Mono"/>
+          <w:color w:val="000000"/>
+          <w:kern w:val="0"/>
+          <w:sz w:val="19"/>
+          <w:szCs w:val="19"/>
+        </w:rPr>
+        <w:t>.at(0</w:t>
+      </w:r>
+      <w:proofErr w:type="gramStart"/>
+      <w:r>
+        <w:rPr>
+          <w:rFonts w:ascii="Cascadia Mono" w:hAnsi="Cascadia Mono" w:cs="Cascadia Mono"/>
+          <w:color w:val="000000"/>
+          <w:kern w:val="0"/>
+          <w:sz w:val="19"/>
+          <w:szCs w:val="19"/>
+        </w:rPr>
+        <w:t>).size</w:t>
+      </w:r>
+      <w:proofErr w:type="gramEnd"/>
+      <w:r>
+        <w:rPr>
+          <w:rFonts w:ascii="Cascadia Mono" w:hAnsi="Cascadia Mono" w:cs="Cascadia Mono"/>
+          <w:color w:val="000000"/>
+          <w:kern w:val="0"/>
+          <w:sz w:val="19"/>
+          <w:szCs w:val="19"/>
+        </w:rPr>
+        <w:t>();</w:t>
+      </w:r>
+    </w:p>
+    <w:p>
+      <w:pPr>
+        <w:autoSpaceDE w:val="0"/>
+        <w:autoSpaceDN w:val="0"/>
+        <w:adjustRightInd w:val="0"/>
+        <w:spacing w:after="0" w:line="240" w:lineRule="auto"/>
+        <w:rPr>
+          <w:rFonts w:ascii="Cascadia Mono" w:hAnsi="Cascadia Mono" w:cs="Cascadia Mono"/>
+          <w:color w:val="000000"/>
+          <w:kern w:val="0"/>
+          <w:sz w:val="19"/>
+          <w:szCs w:val="19"/>
+        </w:rPr>
+      </w:pPr>
+    </w:p>
+    <w:p>
+      <w:pPr>
+        <w:autoSpaceDE w:val="0"/>
+        <w:autoSpaceDN w:val="0"/>
+        <w:adjustRightInd w:val="0"/>
+        <w:spacing w:after="0" w:line="240" w:lineRule="auto"/>
+        <w:rPr>
+          <w:rFonts w:ascii="Cascadia Mono" w:hAnsi="Cascadia Mono" w:cs="Cascadia Mono"/>
+          <w:color w:val="000000"/>
+          <w:kern w:val="0"/>
+          <w:sz w:val="19"/>
+          <w:szCs w:val="19"/>
+        </w:rPr>
+      </w:pPr>
+      <w:r>
+        <w:rPr>
+          <w:rFonts w:ascii="Cascadia Mono" w:hAnsi="Cascadia Mono" w:cs="Cascadia Mono"/>
+          <w:color w:val="000000"/>
+          <w:kern w:val="0"/>
+          <w:sz w:val="19"/>
+          <w:szCs w:val="19"/>
+        </w:rPr>
+        <w:t xml:space="preserve">    </w:t>
+      </w:r>
+      <w:r>
+        <w:rPr>
+          <w:rFonts w:ascii="Cascadia Mono" w:hAnsi="Cascadia Mono" w:cs="Cascadia Mono"/>
+          <w:color w:val="008000"/>
+          <w:kern w:val="0"/>
+          <w:sz w:val="19"/>
+          <w:szCs w:val="19"/>
+        </w:rPr>
+        <w:t>// check if all strings have the same length</w:t>
+      </w:r>
+    </w:p>
+    <w:p>
+      <w:pPr>
+        <w:autoSpaceDE w:val="0"/>
+        <w:autoSpaceDN w:val="0"/>
+        <w:adjustRightInd w:val="0"/>
+        <w:spacing w:after="0" w:line="240" w:lineRule="auto"/>
+        <w:rPr>
+          <w:rFonts w:ascii="Cascadia Mono" w:hAnsi="Cascadia Mono" w:cs="Cascadia Mono"/>
+          <w:color w:val="000000"/>
+          <w:kern w:val="0"/>
+          <w:sz w:val="19"/>
+          <w:szCs w:val="19"/>
+        </w:rPr>
+      </w:pPr>
+      <w:r>
+        <w:rPr>
+          <w:rFonts w:ascii="Cascadia Mono" w:hAnsi="Cascadia Mono" w:cs="Cascadia Mono"/>
+          <w:color w:val="000000"/>
+          <w:kern w:val="0"/>
+          <w:sz w:val="19"/>
+          <w:szCs w:val="19"/>
+        </w:rPr>
+        <w:t xml:space="preserve">    </w:t>
+      </w:r>
+      <w:r>
+        <w:rPr>
+          <w:rFonts w:ascii="Cascadia Mono" w:hAnsi="Cascadia Mono" w:cs="Cascadia Mono"/>
+          <w:color w:val="0000FF"/>
+          <w:kern w:val="0"/>
+          <w:sz w:val="19"/>
+          <w:szCs w:val="19"/>
+        </w:rPr>
+        <w:t>for</w:t>
+      </w:r>
+      <w:r>
+        <w:rPr>
+          <w:rFonts w:ascii="Cascadia Mono" w:hAnsi="Cascadia Mono" w:cs="Cascadia Mono"/>
+          <w:color w:val="000000"/>
+          <w:kern w:val="0"/>
+          <w:sz w:val="19"/>
+          <w:szCs w:val="19"/>
+        </w:rPr>
+        <w:t xml:space="preserve"> (</w:t>
+      </w:r>
+      <w:r>
+        <w:rPr>
+          <w:rFonts w:ascii="Cascadia Mono" w:hAnsi="Cascadia Mono" w:cs="Cascadia Mono"/>
+          <w:color w:val="0000FF"/>
+          <w:kern w:val="0"/>
+          <w:sz w:val="19"/>
+          <w:szCs w:val="19"/>
+        </w:rPr>
+        <w:t>const</w:t>
+      </w:r>
+      <w:r>
+        <w:rPr>
+          <w:rFonts w:ascii="Cascadia Mono" w:hAnsi="Cascadia Mono" w:cs="Cascadia Mono"/>
+          <w:color w:val="000000"/>
+          <w:kern w:val="0"/>
+          <w:sz w:val="19"/>
+          <w:szCs w:val="19"/>
+        </w:rPr>
+        <w:t xml:space="preserve"> </w:t>
+      </w:r>
+      <w:r>
+        <w:rPr>
+          <w:rFonts w:ascii="Cascadia Mono" w:hAnsi="Cascadia Mono" w:cs="Cascadia Mono"/>
+          <w:color w:val="0000FF"/>
+          <w:kern w:val="0"/>
+          <w:sz w:val="19"/>
+          <w:szCs w:val="19"/>
+        </w:rPr>
+        <w:t>auto</w:t>
+      </w:r>
+      <w:r>
+        <w:rPr>
+          <w:rFonts w:ascii="Cascadia Mono" w:hAnsi="Cascadia Mono" w:cs="Cascadia Mono"/>
+          <w:color w:val="000000"/>
+          <w:kern w:val="0"/>
+          <w:sz w:val="19"/>
+          <w:szCs w:val="19"/>
+        </w:rPr>
+        <w:t xml:space="preserve">&amp; </w:t>
+      </w:r>
+      <w:proofErr w:type="gramStart"/>
+      <w:r>
+        <w:rPr>
+          <w:rFonts w:ascii="Cascadia Mono" w:hAnsi="Cascadia Mono" w:cs="Cascadia Mono"/>
+          <w:color w:val="000000"/>
+          <w:kern w:val="0"/>
+          <w:sz w:val="19"/>
+          <w:szCs w:val="19"/>
+        </w:rPr>
+        <w:t>s :</w:t>
+      </w:r>
+      <w:proofErr w:type="gramEnd"/>
+      <w:r>
+        <w:rPr>
+          <w:rFonts w:ascii="Cascadia Mono" w:hAnsi="Cascadia Mono" w:cs="Cascadia Mono"/>
+          <w:color w:val="000000"/>
+          <w:kern w:val="0"/>
+          <w:sz w:val="19"/>
+          <w:szCs w:val="19"/>
+        </w:rPr>
+        <w:t xml:space="preserve"> </w:t>
+      </w:r>
+      <w:proofErr w:type="spellStart"/>
+      <w:r>
+        <w:rPr>
+          <w:rFonts w:ascii="Cascadia Mono" w:hAnsi="Cascadia Mono" w:cs="Cascadia Mono"/>
+          <w:color w:val="808080"/>
+          <w:kern w:val="0"/>
+          <w:sz w:val="19"/>
+          <w:szCs w:val="19"/>
+        </w:rPr>
+        <w:t>sv</w:t>
+      </w:r>
+      <w:proofErr w:type="spellEnd"/>
+      <w:r>
+        <w:rPr>
+          <w:rFonts w:ascii="Cascadia Mono" w:hAnsi="Cascadia Mono" w:cs="Cascadia Mono"/>
+          <w:color w:val="000000"/>
+          <w:kern w:val="0"/>
+          <w:sz w:val="19"/>
+          <w:szCs w:val="19"/>
+        </w:rPr>
+        <w:t>) {</w:t>
+      </w:r>
+    </w:p>
+    <w:p>
+      <w:pPr>
+        <w:autoSpaceDE w:val="0"/>
+        <w:autoSpaceDN w:val="0"/>
+        <w:adjustRightInd w:val="0"/>
+        <w:spacing w:after="0" w:line="240" w:lineRule="auto"/>
+        <w:rPr>
+          <w:rFonts w:ascii="Cascadia Mono" w:hAnsi="Cascadia Mono" w:cs="Cascadia Mono"/>
+          <w:color w:val="000000"/>
+          <w:kern w:val="0"/>
+          <w:sz w:val="19"/>
+          <w:szCs w:val="19"/>
+        </w:rPr>
+      </w:pPr>
+      <w:r>
+        <w:rPr>
+          <w:rFonts w:ascii="Cascadia Mono" w:hAnsi="Cascadia Mono" w:cs="Cascadia Mono"/>
+          <w:color w:val="000000"/>
+          <w:kern w:val="0"/>
+          <w:sz w:val="19"/>
+          <w:szCs w:val="19"/>
+        </w:rPr>
+        <w:t xml:space="preserve">        assert(</w:t>
+      </w:r>
+      <w:proofErr w:type="spellStart"/>
+      <w:proofErr w:type="gramStart"/>
+      <w:r>
+        <w:rPr>
+          <w:rFonts w:ascii="Cascadia Mono" w:hAnsi="Cascadia Mono" w:cs="Cascadia Mono"/>
+          <w:color w:val="000000"/>
+          <w:kern w:val="0"/>
+          <w:sz w:val="19"/>
+          <w:szCs w:val="19"/>
+        </w:rPr>
+        <w:t>s.size</w:t>
+      </w:r>
+      <w:proofErr w:type="spellEnd"/>
+      <w:proofErr w:type="gramEnd"/>
+      <w:r>
+        <w:rPr>
+          <w:rFonts w:ascii="Cascadia Mono" w:hAnsi="Cascadia Mono" w:cs="Cascadia Mono"/>
+          <w:color w:val="000000"/>
+          <w:kern w:val="0"/>
+          <w:sz w:val="19"/>
+          <w:szCs w:val="19"/>
+        </w:rPr>
+        <w:t>() == col);</w:t>
+      </w:r>
+    </w:p>
+    <w:p>
+      <w:pPr>
+        <w:autoSpaceDE w:val="0"/>
+        <w:autoSpaceDN w:val="0"/>
+        <w:adjustRightInd w:val="0"/>
+        <w:spacing w:after="0" w:line="240" w:lineRule="auto"/>
+        <w:rPr>
+          <w:rFonts w:ascii="Cascadia Mono" w:hAnsi="Cascadia Mono" w:cs="Cascadia Mono"/>
+          <w:color w:val="000000"/>
+          <w:kern w:val="0"/>
+          <w:sz w:val="19"/>
+          <w:szCs w:val="19"/>
+        </w:rPr>
+      </w:pPr>
+      <w:r>
+        <w:rPr>
+          <w:rFonts w:ascii="Cascadia Mono" w:hAnsi="Cascadia Mono" w:cs="Cascadia Mono"/>
+          <w:color w:val="000000"/>
+          <w:kern w:val="0"/>
+          <w:sz w:val="19"/>
+          <w:szCs w:val="19"/>
+        </w:rPr>
+        <w:t xml:space="preserve">    }</w:t>
+      </w:r>
+    </w:p>
+    <w:p>
+      <w:pPr>
+        <w:autoSpaceDE w:val="0"/>
+        <w:autoSpaceDN w:val="0"/>
+        <w:adjustRightInd w:val="0"/>
+        <w:spacing w:after="0" w:line="240" w:lineRule="auto"/>
+        <w:rPr>
+          <w:rFonts w:ascii="Cascadia Mono" w:hAnsi="Cascadia Mono" w:cs="Cascadia Mono"/>
+          <w:color w:val="000000"/>
+          <w:kern w:val="0"/>
+          <w:sz w:val="19"/>
+          <w:szCs w:val="19"/>
+        </w:rPr>
+      </w:pPr>
+    </w:p>
+    <w:p>
+      <w:pPr>
+        <w:autoSpaceDE w:val="0"/>
+        <w:autoSpaceDN w:val="0"/>
+        <w:adjustRightInd w:val="0"/>
+        <w:spacing w:after="0" w:line="240" w:lineRule="auto"/>
+        <w:rPr>
+          <w:rFonts w:ascii="Cascadia Mono" w:hAnsi="Cascadia Mono" w:cs="Cascadia Mono"/>
+          <w:color w:val="000000"/>
+          <w:kern w:val="0"/>
+          <w:sz w:val="19"/>
+          <w:szCs w:val="19"/>
+        </w:rPr>
+      </w:pPr>
+      <w:r>
+        <w:rPr>
+          <w:rFonts w:ascii="Cascadia Mono" w:hAnsi="Cascadia Mono" w:cs="Cascadia Mono"/>
+          <w:color w:val="000000"/>
+          <w:kern w:val="0"/>
+          <w:sz w:val="19"/>
+          <w:szCs w:val="19"/>
+        </w:rPr>
+        <w:t xml:space="preserve">    </w:t>
+      </w:r>
+      <w:proofErr w:type="spellStart"/>
+      <w:r>
+        <w:rPr>
+          <w:rFonts w:ascii="Cascadia Mono" w:hAnsi="Cascadia Mono" w:cs="Cascadia Mono"/>
+          <w:color w:val="000000"/>
+          <w:kern w:val="0"/>
+          <w:sz w:val="19"/>
+          <w:szCs w:val="19"/>
+        </w:rPr>
         <w:t>String_Vector</w:t>
       </w:r>
       <w:proofErr w:type="spellEnd"/>
@@ -410,7 +1060,109 @@
           <w:sz w:val="19"/>
           <w:szCs w:val="19"/>
         </w:rPr>
-        <w:t xml:space="preserve"> transpose(</w:t>
+        <w:t xml:space="preserve"> </w:t>
+      </w:r>
+      <w:proofErr w:type="gramStart"/>
+      <w:r>
+        <w:rPr>
+          <w:rFonts w:ascii="Cascadia Mono" w:hAnsi="Cascadia Mono" w:cs="Cascadia Mono"/>
+          <w:color w:val="000000"/>
+          <w:kern w:val="0"/>
+          <w:sz w:val="19"/>
+          <w:szCs w:val="19"/>
+        </w:rPr>
+        <w:t>vs(</w:t>
+      </w:r>
+      <w:proofErr w:type="gramEnd"/>
+      <w:r>
+        <w:rPr>
+          <w:rFonts w:ascii="Cascadia Mono" w:hAnsi="Cascadia Mono" w:cs="Cascadia Mono"/>
+          <w:color w:val="000000"/>
+          <w:kern w:val="0"/>
+          <w:sz w:val="19"/>
+          <w:szCs w:val="19"/>
+        </w:rPr>
+        <w:t xml:space="preserve">col, </w:t>
+      </w:r>
+      <w:r>
+        <w:rPr>
+          <w:rFonts w:ascii="Cascadia Mono" w:hAnsi="Cascadia Mono" w:cs="Cascadia Mono"/>
+          <w:color w:val="2B91AF"/>
+          <w:kern w:val="0"/>
+          <w:sz w:val="19"/>
+          <w:szCs w:val="19"/>
+        </w:rPr>
+        <w:t>string</w:t>
+      </w:r>
+      <w:r>
+        <w:rPr>
+          <w:rFonts w:ascii="Cascadia Mono" w:hAnsi="Cascadia Mono" w:cs="Cascadia Mono"/>
+          <w:color w:val="000000"/>
+          <w:kern w:val="0"/>
+          <w:sz w:val="19"/>
+          <w:szCs w:val="19"/>
+        </w:rPr>
+        <w:t xml:space="preserve">(rows, </w:t>
+      </w:r>
+      <w:r>
+        <w:rPr>
+          <w:rFonts w:ascii="Cascadia Mono" w:hAnsi="Cascadia Mono" w:cs="Cascadia Mono"/>
+          <w:color w:val="A31515"/>
+          <w:kern w:val="0"/>
+          <w:sz w:val="19"/>
+          <w:szCs w:val="19"/>
+        </w:rPr>
+        <w:t>' '</w:t>
+      </w:r>
+      <w:r>
+        <w:rPr>
+          <w:rFonts w:ascii="Cascadia Mono" w:hAnsi="Cascadia Mono" w:cs="Cascadia Mono"/>
+          <w:color w:val="000000"/>
+          <w:kern w:val="0"/>
+          <w:sz w:val="19"/>
+          <w:szCs w:val="19"/>
+        </w:rPr>
+        <w:t>));</w:t>
+      </w:r>
+    </w:p>
+    <w:p>
+      <w:pPr>
+        <w:autoSpaceDE w:val="0"/>
+        <w:autoSpaceDN w:val="0"/>
+        <w:adjustRightInd w:val="0"/>
+        <w:spacing w:after="0" w:line="240" w:lineRule="auto"/>
+        <w:rPr>
+          <w:rFonts w:ascii="Cascadia Mono" w:hAnsi="Cascadia Mono" w:cs="Cascadia Mono"/>
+          <w:color w:val="000000"/>
+          <w:kern w:val="0"/>
+          <w:sz w:val="19"/>
+          <w:szCs w:val="19"/>
+        </w:rPr>
+      </w:pPr>
+    </w:p>
+    <w:p>
+      <w:pPr>
+        <w:autoSpaceDE w:val="0"/>
+        <w:autoSpaceDN w:val="0"/>
+        <w:adjustRightInd w:val="0"/>
+        <w:spacing w:after="0" w:line="240" w:lineRule="auto"/>
+        <w:rPr>
+          <w:rFonts w:ascii="Cascadia Mono" w:hAnsi="Cascadia Mono" w:cs="Cascadia Mono"/>
+          <w:color w:val="000000"/>
+          <w:kern w:val="0"/>
+          <w:sz w:val="19"/>
+          <w:szCs w:val="19"/>
+        </w:rPr>
+      </w:pPr>
+      <w:r>
+        <w:rPr>
+          <w:rFonts w:ascii="Cascadia Mono" w:hAnsi="Cascadia Mono" w:cs="Cascadia Mono"/>
+          <w:color w:val="000000"/>
+          <w:kern w:val="0"/>
+          <w:sz w:val="19"/>
+          <w:szCs w:val="19"/>
+        </w:rPr>
+        <w:t xml:space="preserve">    </w:t>
       </w:r>
       <w:r>
         <w:rPr>
@@ -420,8 +1172,119 @@
           <w:sz w:val="19"/>
           <w:szCs w:val="19"/>
         </w:rPr>
-        <w:t>const</w:t>
-      </w:r>
+        <w:t>for</w:t>
+      </w:r>
+      <w:r>
+        <w:rPr>
+          <w:rFonts w:ascii="Cascadia Mono" w:hAnsi="Cascadia Mono" w:cs="Cascadia Mono"/>
+          <w:color w:val="000000"/>
+          <w:kern w:val="0"/>
+          <w:sz w:val="19"/>
+          <w:szCs w:val="19"/>
+        </w:rPr>
+        <w:t xml:space="preserve"> (</w:t>
+      </w:r>
+      <w:proofErr w:type="spellStart"/>
+      <w:r>
+        <w:rPr>
+          <w:rFonts w:ascii="Cascadia Mono" w:hAnsi="Cascadia Mono" w:cs="Cascadia Mono"/>
+          <w:color w:val="2B91AF"/>
+          <w:kern w:val="0"/>
+          <w:sz w:val="19"/>
+          <w:szCs w:val="19"/>
+        </w:rPr>
+        <w:t>size_t</w:t>
+      </w:r>
+      <w:proofErr w:type="spellEnd"/>
+      <w:r>
+        <w:rPr>
+          <w:rFonts w:ascii="Cascadia Mono" w:hAnsi="Cascadia Mono" w:cs="Cascadia Mono"/>
+          <w:color w:val="000000"/>
+          <w:kern w:val="0"/>
+          <w:sz w:val="19"/>
+          <w:szCs w:val="19"/>
+        </w:rPr>
+        <w:t xml:space="preserve"> j = 0; j &lt; col; </w:t>
+      </w:r>
+      <w:proofErr w:type="spellStart"/>
+      <w:r>
+        <w:rPr>
+          <w:rFonts w:ascii="Cascadia Mono" w:hAnsi="Cascadia Mono" w:cs="Cascadia Mono"/>
+          <w:color w:val="000000"/>
+          <w:kern w:val="0"/>
+          <w:sz w:val="19"/>
+          <w:szCs w:val="19"/>
+        </w:rPr>
+        <w:t>j++</w:t>
+      </w:r>
+      <w:proofErr w:type="spellEnd"/>
+      <w:r>
+        <w:rPr>
+          <w:rFonts w:ascii="Cascadia Mono" w:hAnsi="Cascadia Mono" w:cs="Cascadia Mono"/>
+          <w:color w:val="000000"/>
+          <w:kern w:val="0"/>
+          <w:sz w:val="19"/>
+          <w:szCs w:val="19"/>
+        </w:rPr>
+        <w:t>) {</w:t>
+      </w:r>
+    </w:p>
+    <w:p>
+      <w:pPr>
+        <w:autoSpaceDE w:val="0"/>
+        <w:autoSpaceDN w:val="0"/>
+        <w:adjustRightInd w:val="0"/>
+        <w:spacing w:after="0" w:line="240" w:lineRule="auto"/>
+        <w:rPr>
+          <w:rFonts w:ascii="Cascadia Mono" w:hAnsi="Cascadia Mono" w:cs="Cascadia Mono"/>
+          <w:color w:val="000000"/>
+          <w:kern w:val="0"/>
+          <w:sz w:val="19"/>
+          <w:szCs w:val="19"/>
+        </w:rPr>
+      </w:pPr>
+      <w:r>
+        <w:rPr>
+          <w:rFonts w:ascii="Cascadia Mono" w:hAnsi="Cascadia Mono" w:cs="Cascadia Mono"/>
+          <w:color w:val="000000"/>
+          <w:kern w:val="0"/>
+          <w:sz w:val="19"/>
+          <w:szCs w:val="19"/>
+        </w:rPr>
+        <w:t xml:space="preserve">        </w:t>
+      </w:r>
+      <w:r>
+        <w:rPr>
+          <w:rFonts w:ascii="Cascadia Mono" w:hAnsi="Cascadia Mono" w:cs="Cascadia Mono"/>
+          <w:color w:val="0000FF"/>
+          <w:kern w:val="0"/>
+          <w:sz w:val="19"/>
+          <w:szCs w:val="19"/>
+        </w:rPr>
+        <w:t>for</w:t>
+      </w:r>
+      <w:r>
+        <w:rPr>
+          <w:rFonts w:ascii="Cascadia Mono" w:hAnsi="Cascadia Mono" w:cs="Cascadia Mono"/>
+          <w:color w:val="000000"/>
+          <w:kern w:val="0"/>
+          <w:sz w:val="19"/>
+          <w:szCs w:val="19"/>
+        </w:rPr>
+        <w:t xml:space="preserve"> (</w:t>
+      </w:r>
+      <w:proofErr w:type="spellStart"/>
+      <w:r>
+        <w:rPr>
+          <w:rFonts w:ascii="Cascadia Mono" w:hAnsi="Cascadia Mono" w:cs="Cascadia Mono"/>
+          <w:color w:val="2B91AF"/>
+          <w:kern w:val="0"/>
+          <w:sz w:val="19"/>
+          <w:szCs w:val="19"/>
+        </w:rPr>
+        <w:t>size_t</w:t>
+      </w:r>
+      <w:proofErr w:type="spellEnd"/>
       <w:r>
         <w:rPr>
           <w:rFonts w:ascii="Cascadia Mono" w:hAnsi="Cascadia Mono" w:cs="Cascadia Mono"/>
@@ -436,12 +1299,12 @@
       <w:r>
         <w:rPr>
           <w:rFonts w:ascii="Cascadia Mono" w:hAnsi="Cascadia Mono" w:cs="Cascadia Mono"/>
-          <w:color w:val="2B91AF"/>
-          <w:kern w:val="0"/>
-          <w:sz w:val="19"/>
-          <w:szCs w:val="19"/>
-        </w:rPr>
-        <w:t>String_Vector</w:t>
+          <w:color w:val="000000"/>
+          <w:kern w:val="0"/>
+          <w:sz w:val="19"/>
+          <w:szCs w:val="19"/>
+        </w:rPr>
+        <w:t>i</w:t>
       </w:r>
       <w:proofErr w:type="spellEnd"/>
       <w:r>
@@ -452,12 +1315,103 @@
           <w:sz w:val="19"/>
           <w:szCs w:val="19"/>
         </w:rPr>
-        <w:t xml:space="preserve">&amp; </w:t>
+        <w:t xml:space="preserve"> = 0; </w:t>
       </w:r>
       <w:proofErr w:type="spellStart"/>
       <w:r>
         <w:rPr>
           <w:rFonts w:ascii="Cascadia Mono" w:hAnsi="Cascadia Mono" w:cs="Cascadia Mono"/>
+          <w:color w:val="000000"/>
+          <w:kern w:val="0"/>
+          <w:sz w:val="19"/>
+          <w:szCs w:val="19"/>
+        </w:rPr>
+        <w:t>i</w:t>
+      </w:r>
+      <w:proofErr w:type="spellEnd"/>
+      <w:r>
+        <w:rPr>
+          <w:rFonts w:ascii="Cascadia Mono" w:hAnsi="Cascadia Mono" w:cs="Cascadia Mono"/>
+          <w:color w:val="000000"/>
+          <w:kern w:val="0"/>
+          <w:sz w:val="19"/>
+          <w:szCs w:val="19"/>
+        </w:rPr>
+        <w:t xml:space="preserve"> &lt; rows; </w:t>
+      </w:r>
+      <w:proofErr w:type="spellStart"/>
+      <w:r>
+        <w:rPr>
+          <w:rFonts w:ascii="Cascadia Mono" w:hAnsi="Cascadia Mono" w:cs="Cascadia Mono"/>
+          <w:color w:val="000000"/>
+          <w:kern w:val="0"/>
+          <w:sz w:val="19"/>
+          <w:szCs w:val="19"/>
+        </w:rPr>
+        <w:t>i</w:t>
+      </w:r>
+      <w:proofErr w:type="spellEnd"/>
+      <w:r>
+        <w:rPr>
+          <w:rFonts w:ascii="Cascadia Mono" w:hAnsi="Cascadia Mono" w:cs="Cascadia Mono"/>
+          <w:color w:val="000000"/>
+          <w:kern w:val="0"/>
+          <w:sz w:val="19"/>
+          <w:szCs w:val="19"/>
+        </w:rPr>
+        <w:t>++) {</w:t>
+      </w:r>
+    </w:p>
+    <w:p>
+      <w:pPr>
+        <w:autoSpaceDE w:val="0"/>
+        <w:autoSpaceDN w:val="0"/>
+        <w:adjustRightInd w:val="0"/>
+        <w:spacing w:after="0" w:line="240" w:lineRule="auto"/>
+        <w:rPr>
+          <w:rFonts w:ascii="Cascadia Mono" w:hAnsi="Cascadia Mono" w:cs="Cascadia Mono"/>
+          <w:color w:val="000000"/>
+          <w:kern w:val="0"/>
+          <w:sz w:val="19"/>
+          <w:szCs w:val="19"/>
+        </w:rPr>
+      </w:pPr>
+      <w:r>
+        <w:rPr>
+          <w:rFonts w:ascii="Cascadia Mono" w:hAnsi="Cascadia Mono" w:cs="Cascadia Mono"/>
+          <w:color w:val="000000"/>
+          <w:kern w:val="0"/>
+          <w:sz w:val="19"/>
+          <w:szCs w:val="19"/>
+        </w:rPr>
+        <w:t xml:space="preserve">            vs[j][</w:t>
+      </w:r>
+      <w:proofErr w:type="spellStart"/>
+      <w:r>
+        <w:rPr>
+          <w:rFonts w:ascii="Cascadia Mono" w:hAnsi="Cascadia Mono" w:cs="Cascadia Mono"/>
+          <w:color w:val="000000"/>
+          <w:kern w:val="0"/>
+          <w:sz w:val="19"/>
+          <w:szCs w:val="19"/>
+        </w:rPr>
+        <w:t>i</w:t>
+      </w:r>
+      <w:proofErr w:type="spellEnd"/>
+      <w:r>
+        <w:rPr>
+          <w:rFonts w:ascii="Cascadia Mono" w:hAnsi="Cascadia Mono" w:cs="Cascadia Mono"/>
+          <w:color w:val="000000"/>
+          <w:kern w:val="0"/>
+          <w:sz w:val="19"/>
+          <w:szCs w:val="19"/>
+        </w:rPr>
+        <w:t xml:space="preserve">] = </w:t>
+      </w:r>
+      <w:proofErr w:type="spellStart"/>
+      <w:r>
+        <w:rPr>
+          <w:rFonts w:ascii="Cascadia Mono" w:hAnsi="Cascadia Mono" w:cs="Cascadia Mono"/>
           <w:color w:val="808080"/>
           <w:kern w:val="0"/>
           <w:sz w:val="19"/>
@@ -474,7 +1428,91 @@
           <w:sz w:val="19"/>
           <w:szCs w:val="19"/>
         </w:rPr>
-        <w:t>) {</w:t>
+        <w:t>[</w:t>
+      </w:r>
+      <w:proofErr w:type="spellStart"/>
+      <w:r>
+        <w:rPr>
+          <w:rFonts w:ascii="Cascadia Mono" w:hAnsi="Cascadia Mono" w:cs="Cascadia Mono"/>
+          <w:color w:val="000000"/>
+          <w:kern w:val="0"/>
+          <w:sz w:val="19"/>
+          <w:szCs w:val="19"/>
+        </w:rPr>
+        <w:t>i</w:t>
+      </w:r>
+      <w:proofErr w:type="spellEnd"/>
+      <w:r>
+        <w:rPr>
+          <w:rFonts w:ascii="Cascadia Mono" w:hAnsi="Cascadia Mono" w:cs="Cascadia Mono"/>
+          <w:color w:val="000000"/>
+          <w:kern w:val="0"/>
+          <w:sz w:val="19"/>
+          <w:szCs w:val="19"/>
+        </w:rPr>
+        <w:t>][j</w:t>
+      </w:r>
+      <w:proofErr w:type="gramStart"/>
+      <w:r>
+        <w:rPr>
+          <w:rFonts w:ascii="Cascadia Mono" w:hAnsi="Cascadia Mono" w:cs="Cascadia Mono"/>
+          <w:color w:val="000000"/>
+          <w:kern w:val="0"/>
+          <w:sz w:val="19"/>
+          <w:szCs w:val="19"/>
+        </w:rPr>
+        <w:t>];</w:t>
+      </w:r>
+      <w:proofErr w:type="gramEnd"/>
+    </w:p>
+    <w:p>
+      <w:pPr>
+        <w:autoSpaceDE w:val="0"/>
+        <w:autoSpaceDN w:val="0"/>
+        <w:adjustRightInd w:val="0"/>
+        <w:spacing w:after="0" w:line="240" w:lineRule="auto"/>
+        <w:rPr>
+          <w:rFonts w:ascii="Cascadia Mono" w:hAnsi="Cascadia Mono" w:cs="Cascadia Mono"/>
+          <w:color w:val="000000"/>
+          <w:kern w:val="0"/>
+          <w:sz w:val="19"/>
+          <w:szCs w:val="19"/>
+        </w:rPr>
+      </w:pPr>
+      <w:r>
+        <w:rPr>
+          <w:rFonts w:ascii="Cascadia Mono" w:hAnsi="Cascadia Mono" w:cs="Cascadia Mono"/>
+          <w:color w:val="000000"/>
+          <w:kern w:val="0"/>
+          <w:sz w:val="19"/>
+          <w:szCs w:val="19"/>
+        </w:rPr>
+        <w:t xml:space="preserve">        }</w:t>
+      </w:r>
+    </w:p>
+    <w:p>
+      <w:pPr>
+        <w:autoSpaceDE w:val="0"/>
+        <w:autoSpaceDN w:val="0"/>
+        <w:adjustRightInd w:val="0"/>
+        <w:spacing w:after="0" w:line="240" w:lineRule="auto"/>
+        <w:rPr>
+          <w:rFonts w:ascii="Cascadia Mono" w:hAnsi="Cascadia Mono" w:cs="Cascadia Mono"/>
+          <w:color w:val="000000"/>
+          <w:kern w:val="0"/>
+          <w:sz w:val="19"/>
+          <w:szCs w:val="19"/>
+        </w:rPr>
+      </w:pPr>
+      <w:r>
+        <w:rPr>
+          <w:rFonts w:ascii="Cascadia Mono" w:hAnsi="Cascadia Mono" w:cs="Cascadia Mono"/>
+          <w:color w:val="000000"/>
+          <w:kern w:val="0"/>
+          <w:sz w:val="19"/>
+          <w:szCs w:val="19"/>
+        </w:rPr>
+        <w:t xml:space="preserve">    }</w:t>
       </w:r>
     </w:p>
     <w:p>
@@ -519,320 +1557,12 @@
       <w:r>
         <w:rPr>
           <w:rFonts w:ascii="Cascadia Mono" w:hAnsi="Cascadia Mono" w:cs="Cascadia Mono"/>
-          <w:color w:val="6F008A"/>
-          <w:kern w:val="0"/>
-          <w:sz w:val="19"/>
-          <w:szCs w:val="19"/>
-        </w:rPr>
-        <w:t>assert</w:t>
-      </w:r>
-      <w:r>
-        <w:rPr>
-          <w:rFonts w:ascii="Cascadia Mono" w:hAnsi="Cascadia Mono" w:cs="Cascadia Mono"/>
-          <w:color w:val="000000"/>
-          <w:kern w:val="0"/>
-          <w:sz w:val="19"/>
-          <w:szCs w:val="19"/>
-        </w:rPr>
-        <w:t>(</w:t>
-      </w:r>
-      <w:proofErr w:type="spellStart"/>
-      <w:r>
-        <w:rPr>
-          <w:rFonts w:ascii="Cascadia Mono" w:hAnsi="Cascadia Mono" w:cs="Cascadia Mono"/>
-          <w:color w:val="808080"/>
-          <w:kern w:val="0"/>
-          <w:sz w:val="19"/>
-          <w:szCs w:val="19"/>
-        </w:rPr>
-        <w:t>sv</w:t>
-      </w:r>
-      <w:r>
-        <w:rPr>
-          <w:rFonts w:ascii="Cascadia Mono" w:hAnsi="Cascadia Mono" w:cs="Cascadia Mono"/>
-          <w:color w:val="000000"/>
-          <w:kern w:val="0"/>
-          <w:sz w:val="19"/>
-          <w:szCs w:val="19"/>
-        </w:rPr>
-        <w:t>.size</w:t>
-      </w:r>
-      <w:proofErr w:type="spellEnd"/>
-      <w:r>
-        <w:rPr>
-          <w:rFonts w:ascii="Cascadia Mono" w:hAnsi="Cascadia Mono" w:cs="Cascadia Mono"/>
-          <w:color w:val="000000"/>
-          <w:kern w:val="0"/>
-          <w:sz w:val="19"/>
-          <w:szCs w:val="19"/>
-        </w:rPr>
-        <w:t>() &gt;= 1);</w:t>
-      </w:r>
-    </w:p>
-    <w:p>
-      <w:pPr>
-        <w:autoSpaceDE w:val="0"/>
-        <w:autoSpaceDN w:val="0"/>
-        <w:adjustRightInd w:val="0"/>
-        <w:spacing w:after="0" w:line="240" w:lineRule="auto"/>
-        <w:rPr>
-          <w:rFonts w:ascii="Cascadia Mono" w:hAnsi="Cascadia Mono" w:cs="Cascadia Mono"/>
-          <w:color w:val="000000"/>
-          <w:kern w:val="0"/>
-          <w:sz w:val="19"/>
-          <w:szCs w:val="19"/>
-        </w:rPr>
-      </w:pPr>
-    </w:p>
-    <w:p>
-      <w:pPr>
-        <w:autoSpaceDE w:val="0"/>
-        <w:autoSpaceDN w:val="0"/>
-        <w:adjustRightInd w:val="0"/>
-        <w:spacing w:after="0" w:line="240" w:lineRule="auto"/>
-        <w:rPr>
-          <w:rFonts w:ascii="Cascadia Mono" w:hAnsi="Cascadia Mono" w:cs="Cascadia Mono"/>
-          <w:color w:val="000000"/>
-          <w:kern w:val="0"/>
-          <w:sz w:val="19"/>
-          <w:szCs w:val="19"/>
-        </w:rPr>
-      </w:pPr>
-      <w:r>
-        <w:rPr>
-          <w:rFonts w:ascii="Cascadia Mono" w:hAnsi="Cascadia Mono" w:cs="Cascadia Mono"/>
-          <w:color w:val="000000"/>
-          <w:kern w:val="0"/>
-          <w:sz w:val="19"/>
-          <w:szCs w:val="19"/>
-        </w:rPr>
-        <w:t xml:space="preserve">    </w:t>
-      </w:r>
-      <w:proofErr w:type="spellStart"/>
-      <w:r>
-        <w:rPr>
-          <w:rFonts w:ascii="Cascadia Mono" w:hAnsi="Cascadia Mono" w:cs="Cascadia Mono"/>
-          <w:color w:val="2B91AF"/>
-          <w:kern w:val="0"/>
-          <w:sz w:val="19"/>
-          <w:szCs w:val="19"/>
-        </w:rPr>
-        <w:t>size_t</w:t>
-      </w:r>
-      <w:proofErr w:type="spellEnd"/>
-      <w:r>
-        <w:rPr>
-          <w:rFonts w:ascii="Cascadia Mono" w:hAnsi="Cascadia Mono" w:cs="Cascadia Mono"/>
-          <w:color w:val="000000"/>
-          <w:kern w:val="0"/>
-          <w:sz w:val="19"/>
-          <w:szCs w:val="19"/>
-        </w:rPr>
-        <w:t xml:space="preserve"> rows = </w:t>
-      </w:r>
-      <w:proofErr w:type="spellStart"/>
-      <w:r>
-        <w:rPr>
-          <w:rFonts w:ascii="Cascadia Mono" w:hAnsi="Cascadia Mono" w:cs="Cascadia Mono"/>
-          <w:color w:val="808080"/>
-          <w:kern w:val="0"/>
-          <w:sz w:val="19"/>
-          <w:szCs w:val="19"/>
-        </w:rPr>
-        <w:t>sv</w:t>
-      </w:r>
-      <w:r>
-        <w:rPr>
-          <w:rFonts w:ascii="Cascadia Mono" w:hAnsi="Cascadia Mono" w:cs="Cascadia Mono"/>
-          <w:color w:val="000000"/>
-          <w:kern w:val="0"/>
-          <w:sz w:val="19"/>
-          <w:szCs w:val="19"/>
-        </w:rPr>
-        <w:t>.size</w:t>
-      </w:r>
-      <w:proofErr w:type="spellEnd"/>
-      <w:r>
-        <w:rPr>
-          <w:rFonts w:ascii="Cascadia Mono" w:hAnsi="Cascadia Mono" w:cs="Cascadia Mono"/>
-          <w:color w:val="000000"/>
-          <w:kern w:val="0"/>
-          <w:sz w:val="19"/>
-          <w:szCs w:val="19"/>
-        </w:rPr>
-        <w:t>();</w:t>
-      </w:r>
-    </w:p>
-    <w:p>
-      <w:pPr>
-        <w:autoSpaceDE w:val="0"/>
-        <w:autoSpaceDN w:val="0"/>
-        <w:adjustRightInd w:val="0"/>
-        <w:spacing w:after="0" w:line="240" w:lineRule="auto"/>
-        <w:rPr>
-          <w:rFonts w:ascii="Cascadia Mono" w:hAnsi="Cascadia Mono" w:cs="Cascadia Mono"/>
-          <w:color w:val="000000"/>
-          <w:kern w:val="0"/>
-          <w:sz w:val="19"/>
-          <w:szCs w:val="19"/>
-        </w:rPr>
-      </w:pPr>
-      <w:r>
-        <w:rPr>
-          <w:rFonts w:ascii="Cascadia Mono" w:hAnsi="Cascadia Mono" w:cs="Cascadia Mono"/>
-          <w:color w:val="000000"/>
-          <w:kern w:val="0"/>
-          <w:sz w:val="19"/>
-          <w:szCs w:val="19"/>
-        </w:rPr>
-        <w:t xml:space="preserve">    </w:t>
-      </w:r>
-      <w:proofErr w:type="spellStart"/>
-      <w:r>
-        <w:rPr>
-          <w:rFonts w:ascii="Cascadia Mono" w:hAnsi="Cascadia Mono" w:cs="Cascadia Mono"/>
-          <w:color w:val="2B91AF"/>
-          <w:kern w:val="0"/>
-          <w:sz w:val="19"/>
-          <w:szCs w:val="19"/>
-        </w:rPr>
-        <w:t>size_t</w:t>
-      </w:r>
-      <w:proofErr w:type="spellEnd"/>
-      <w:r>
-        <w:rPr>
-          <w:rFonts w:ascii="Cascadia Mono" w:hAnsi="Cascadia Mono" w:cs="Cascadia Mono"/>
-          <w:color w:val="000000"/>
-          <w:kern w:val="0"/>
-          <w:sz w:val="19"/>
-          <w:szCs w:val="19"/>
-        </w:rPr>
-        <w:t xml:space="preserve"> col = </w:t>
-      </w:r>
-      <w:r>
-        <w:rPr>
-          <w:rFonts w:ascii="Cascadia Mono" w:hAnsi="Cascadia Mono" w:cs="Cascadia Mono"/>
-          <w:color w:val="808080"/>
-          <w:kern w:val="0"/>
-          <w:sz w:val="19"/>
-          <w:szCs w:val="19"/>
-        </w:rPr>
-        <w:t>sv</w:t>
-      </w:r>
-      <w:r>
-        <w:rPr>
-          <w:rFonts w:ascii="Cascadia Mono" w:hAnsi="Cascadia Mono" w:cs="Cascadia Mono"/>
-          <w:color w:val="000000"/>
-          <w:kern w:val="0"/>
-          <w:sz w:val="19"/>
-          <w:szCs w:val="19"/>
-        </w:rPr>
-        <w:t>.at(0).size();</w:t>
-      </w:r>
-    </w:p>
-    <w:p>
-      <w:pPr>
-        <w:autoSpaceDE w:val="0"/>
-        <w:autoSpaceDN w:val="0"/>
-        <w:adjustRightInd w:val="0"/>
-        <w:spacing w:after="0" w:line="240" w:lineRule="auto"/>
-        <w:rPr>
-          <w:rFonts w:ascii="Cascadia Mono" w:hAnsi="Cascadia Mono" w:cs="Cascadia Mono"/>
-          <w:color w:val="000000"/>
-          <w:kern w:val="0"/>
-          <w:sz w:val="19"/>
-          <w:szCs w:val="19"/>
-        </w:rPr>
-      </w:pPr>
-    </w:p>
-    <w:p>
-      <w:pPr>
-        <w:autoSpaceDE w:val="0"/>
-        <w:autoSpaceDN w:val="0"/>
-        <w:adjustRightInd w:val="0"/>
-        <w:spacing w:after="0" w:line="240" w:lineRule="auto"/>
-        <w:rPr>
-          <w:rFonts w:ascii="Cascadia Mono" w:hAnsi="Cascadia Mono" w:cs="Cascadia Mono"/>
-          <w:color w:val="000000"/>
-          <w:kern w:val="0"/>
-          <w:sz w:val="19"/>
-          <w:szCs w:val="19"/>
-        </w:rPr>
-      </w:pPr>
-      <w:r>
-        <w:rPr>
-          <w:rFonts w:ascii="Cascadia Mono" w:hAnsi="Cascadia Mono" w:cs="Cascadia Mono"/>
-          <w:color w:val="000000"/>
-          <w:kern w:val="0"/>
-          <w:sz w:val="19"/>
-          <w:szCs w:val="19"/>
-        </w:rPr>
-        <w:t xml:space="preserve">    </w:t>
-      </w:r>
-      <w:r>
-        <w:rPr>
-          <w:rFonts w:ascii="Cascadia Mono" w:hAnsi="Cascadia Mono" w:cs="Cascadia Mono"/>
-          <w:color w:val="008000"/>
-          <w:kern w:val="0"/>
-          <w:sz w:val="19"/>
-          <w:szCs w:val="19"/>
-        </w:rPr>
-        <w:t>// check if all strings have the same length</w:t>
-      </w:r>
-    </w:p>
-    <w:p>
-      <w:pPr>
-        <w:autoSpaceDE w:val="0"/>
-        <w:autoSpaceDN w:val="0"/>
-        <w:adjustRightInd w:val="0"/>
-        <w:spacing w:after="0" w:line="240" w:lineRule="auto"/>
-        <w:rPr>
-          <w:rFonts w:ascii="Cascadia Mono" w:hAnsi="Cascadia Mono" w:cs="Cascadia Mono"/>
-          <w:color w:val="000000"/>
-          <w:kern w:val="0"/>
-          <w:sz w:val="19"/>
-          <w:szCs w:val="19"/>
-        </w:rPr>
-      </w:pPr>
-      <w:r>
-        <w:rPr>
-          <w:rFonts w:ascii="Cascadia Mono" w:hAnsi="Cascadia Mono" w:cs="Cascadia Mono"/>
-          <w:color w:val="000000"/>
-          <w:kern w:val="0"/>
-          <w:sz w:val="19"/>
-          <w:szCs w:val="19"/>
-        </w:rPr>
-        <w:t xml:space="preserve">    </w:t>
-      </w:r>
-      <w:r>
-        <w:rPr>
-          <w:rFonts w:ascii="Cascadia Mono" w:hAnsi="Cascadia Mono" w:cs="Cascadia Mono"/>
           <w:color w:val="0000FF"/>
           <w:kern w:val="0"/>
           <w:sz w:val="19"/>
           <w:szCs w:val="19"/>
         </w:rPr>
-        <w:t>for</w:t>
-      </w:r>
-      <w:r>
-        <w:rPr>
-          <w:rFonts w:ascii="Cascadia Mono" w:hAnsi="Cascadia Mono" w:cs="Cascadia Mono"/>
-          <w:color w:val="000000"/>
-          <w:kern w:val="0"/>
-          <w:sz w:val="19"/>
-          <w:szCs w:val="19"/>
-        </w:rPr>
-        <w:t xml:space="preserve"> (</w:t>
-      </w:r>
-      <w:r>
-        <w:rPr>
-          <w:rFonts w:ascii="Cascadia Mono" w:hAnsi="Cascadia Mono" w:cs="Cascadia Mono"/>
-          <w:color w:val="0000FF"/>
-          <w:kern w:val="0"/>
-          <w:sz w:val="19"/>
-          <w:szCs w:val="19"/>
-        </w:rPr>
-        <w:t>const</w:t>
+        <w:t>return</w:t>
       </w:r>
       <w:r>
         <w:rPr>
@@ -844,758 +1574,28 @@
         </w:rPr>
         <w:t xml:space="preserve"> </w:t>
       </w:r>
-      <w:r>
-        <w:rPr>
-          <w:rFonts w:ascii="Cascadia Mono" w:hAnsi="Cascadia Mono" w:cs="Cascadia Mono"/>
-          <w:color w:val="0000FF"/>
-          <w:kern w:val="0"/>
-          <w:sz w:val="19"/>
-          <w:szCs w:val="19"/>
-        </w:rPr>
-        <w:t>auto</w:t>
-      </w:r>
-      <w:r>
-        <w:rPr>
-          <w:rFonts w:ascii="Cascadia Mono" w:hAnsi="Cascadia Mono" w:cs="Cascadia Mono"/>
-          <w:color w:val="000000"/>
-          <w:kern w:val="0"/>
-          <w:sz w:val="19"/>
-          <w:szCs w:val="19"/>
-        </w:rPr>
-        <w:t xml:space="preserve">&amp; s : </w:t>
-      </w:r>
-      <w:proofErr w:type="spellStart"/>
-      <w:r>
-        <w:rPr>
-          <w:rFonts w:ascii="Cascadia Mono" w:hAnsi="Cascadia Mono" w:cs="Cascadia Mono"/>
-          <w:color w:val="808080"/>
-          <w:kern w:val="0"/>
-          <w:sz w:val="19"/>
-          <w:szCs w:val="19"/>
-        </w:rPr>
-        <w:t>sv</w:t>
-      </w:r>
-      <w:proofErr w:type="spellEnd"/>
-      <w:r>
-        <w:rPr>
-          <w:rFonts w:ascii="Cascadia Mono" w:hAnsi="Cascadia Mono" w:cs="Cascadia Mono"/>
-          <w:color w:val="000000"/>
-          <w:kern w:val="0"/>
-          <w:sz w:val="19"/>
-          <w:szCs w:val="19"/>
-        </w:rPr>
-        <w:t>) {</w:t>
-      </w:r>
-    </w:p>
-    <w:p>
-      <w:pPr>
-        <w:autoSpaceDE w:val="0"/>
-        <w:autoSpaceDN w:val="0"/>
-        <w:adjustRightInd w:val="0"/>
-        <w:spacing w:after="0" w:line="240" w:lineRule="auto"/>
-        <w:rPr>
-          <w:rFonts w:ascii="Cascadia Mono" w:hAnsi="Cascadia Mono" w:cs="Cascadia Mono"/>
-          <w:color w:val="000000"/>
-          <w:kern w:val="0"/>
-          <w:sz w:val="19"/>
-          <w:szCs w:val="19"/>
-        </w:rPr>
-      </w:pPr>
-      <w:r>
-        <w:rPr>
-          <w:rFonts w:ascii="Cascadia Mono" w:hAnsi="Cascadia Mono" w:cs="Cascadia Mono"/>
-          <w:color w:val="000000"/>
-          <w:kern w:val="0"/>
-          <w:sz w:val="19"/>
-          <w:szCs w:val="19"/>
-        </w:rPr>
-        <w:t xml:space="preserve">        </w:t>
-      </w:r>
-      <w:r>
-        <w:rPr>
-          <w:rFonts w:ascii="Cascadia Mono" w:hAnsi="Cascadia Mono" w:cs="Cascadia Mono"/>
-          <w:color w:val="6F008A"/>
-          <w:kern w:val="0"/>
-          <w:sz w:val="19"/>
-          <w:szCs w:val="19"/>
-        </w:rPr>
-        <w:t>assert</w:t>
-      </w:r>
-      <w:r>
-        <w:rPr>
-          <w:rFonts w:ascii="Cascadia Mono" w:hAnsi="Cascadia Mono" w:cs="Cascadia Mono"/>
-          <w:color w:val="000000"/>
-          <w:kern w:val="0"/>
-          <w:sz w:val="19"/>
-          <w:szCs w:val="19"/>
-        </w:rPr>
-        <w:t>(</w:t>
-      </w:r>
-      <w:proofErr w:type="spellStart"/>
-      <w:r>
-        <w:rPr>
-          <w:rFonts w:ascii="Cascadia Mono" w:hAnsi="Cascadia Mono" w:cs="Cascadia Mono"/>
-          <w:color w:val="000000"/>
-          <w:kern w:val="0"/>
-          <w:sz w:val="19"/>
-          <w:szCs w:val="19"/>
-        </w:rPr>
-        <w:t>s.size</w:t>
-      </w:r>
-      <w:proofErr w:type="spellEnd"/>
-      <w:r>
-        <w:rPr>
-          <w:rFonts w:ascii="Cascadia Mono" w:hAnsi="Cascadia Mono" w:cs="Cascadia Mono"/>
-          <w:color w:val="000000"/>
-          <w:kern w:val="0"/>
-          <w:sz w:val="19"/>
-          <w:szCs w:val="19"/>
-        </w:rPr>
-        <w:t>() == col);</w:t>
-      </w:r>
-    </w:p>
-    <w:p>
-      <w:pPr>
-        <w:autoSpaceDE w:val="0"/>
-        <w:autoSpaceDN w:val="0"/>
-        <w:adjustRightInd w:val="0"/>
-        <w:spacing w:after="0" w:line="240" w:lineRule="auto"/>
-        <w:rPr>
-          <w:rFonts w:ascii="Cascadia Mono" w:hAnsi="Cascadia Mono" w:cs="Cascadia Mono"/>
-          <w:color w:val="000000"/>
-          <w:kern w:val="0"/>
-          <w:sz w:val="19"/>
-          <w:szCs w:val="19"/>
-        </w:rPr>
-      </w:pPr>
-      <w:r>
-        <w:rPr>
-          <w:rFonts w:ascii="Cascadia Mono" w:hAnsi="Cascadia Mono" w:cs="Cascadia Mono"/>
-          <w:color w:val="000000"/>
-          <w:kern w:val="0"/>
-          <w:sz w:val="19"/>
-          <w:szCs w:val="19"/>
-        </w:rPr>
-        <w:t xml:space="preserve">    }</w:t>
-      </w:r>
-    </w:p>
-    <w:p>
-      <w:pPr>
-        <w:autoSpaceDE w:val="0"/>
-        <w:autoSpaceDN w:val="0"/>
-        <w:adjustRightInd w:val="0"/>
-        <w:spacing w:after="0" w:line="240" w:lineRule="auto"/>
-        <w:rPr>
-          <w:rFonts w:ascii="Cascadia Mono" w:hAnsi="Cascadia Mono" w:cs="Cascadia Mono"/>
-          <w:color w:val="000000"/>
-          <w:kern w:val="0"/>
-          <w:sz w:val="19"/>
-          <w:szCs w:val="19"/>
-        </w:rPr>
-      </w:pPr>
-    </w:p>
-    <w:p>
-      <w:pPr>
-        <w:autoSpaceDE w:val="0"/>
-        <w:autoSpaceDN w:val="0"/>
-        <w:adjustRightInd w:val="0"/>
-        <w:spacing w:after="0" w:line="240" w:lineRule="auto"/>
-        <w:rPr>
-          <w:rFonts w:ascii="Cascadia Mono" w:hAnsi="Cascadia Mono" w:cs="Cascadia Mono"/>
-          <w:color w:val="000000"/>
-          <w:kern w:val="0"/>
-          <w:sz w:val="19"/>
-          <w:szCs w:val="19"/>
-        </w:rPr>
-      </w:pPr>
-      <w:r>
-        <w:rPr>
-          <w:rFonts w:ascii="Cascadia Mono" w:hAnsi="Cascadia Mono" w:cs="Cascadia Mono"/>
-          <w:color w:val="000000"/>
-          <w:kern w:val="0"/>
-          <w:sz w:val="19"/>
-          <w:szCs w:val="19"/>
-        </w:rPr>
-        <w:t xml:space="preserve">    </w:t>
-      </w:r>
-      <w:proofErr w:type="spellStart"/>
-      <w:r>
-        <w:rPr>
-          <w:rFonts w:ascii="Cascadia Mono" w:hAnsi="Cascadia Mono" w:cs="Cascadia Mono"/>
-          <w:color w:val="2B91AF"/>
-          <w:kern w:val="0"/>
-          <w:sz w:val="19"/>
-          <w:szCs w:val="19"/>
-        </w:rPr>
-        <w:t>String_Vector</w:t>
-      </w:r>
-      <w:proofErr w:type="spellEnd"/>
-      <w:r>
-        <w:rPr>
-          <w:rFonts w:ascii="Cascadia Mono" w:hAnsi="Cascadia Mono" w:cs="Cascadia Mono"/>
-          <w:color w:val="000000"/>
-          <w:kern w:val="0"/>
-          <w:sz w:val="19"/>
-          <w:szCs w:val="19"/>
-        </w:rPr>
-        <w:t xml:space="preserve"> vs(col, </w:t>
-      </w:r>
-      <w:r>
-        <w:rPr>
-          <w:rFonts w:ascii="Cascadia Mono" w:hAnsi="Cascadia Mono" w:cs="Cascadia Mono"/>
-          <w:color w:val="2B91AF"/>
-          <w:kern w:val="0"/>
-          <w:sz w:val="19"/>
-          <w:szCs w:val="19"/>
-        </w:rPr>
-        <w:t>string</w:t>
-      </w:r>
-      <w:r>
-        <w:rPr>
-          <w:rFonts w:ascii="Cascadia Mono" w:hAnsi="Cascadia Mono" w:cs="Cascadia Mono"/>
-          <w:color w:val="000000"/>
-          <w:kern w:val="0"/>
-          <w:sz w:val="19"/>
-          <w:szCs w:val="19"/>
-        </w:rPr>
-        <w:t xml:space="preserve">(rows, </w:t>
-      </w:r>
-      <w:r>
-        <w:rPr>
-          <w:rFonts w:ascii="Cascadia Mono" w:hAnsi="Cascadia Mono" w:cs="Cascadia Mono"/>
-          <w:color w:val="A31515"/>
-          <w:kern w:val="0"/>
-          <w:sz w:val="19"/>
-          <w:szCs w:val="19"/>
-        </w:rPr>
-        <w:t>' '</w:t>
-      </w:r>
-      <w:r>
-        <w:rPr>
-          <w:rFonts w:ascii="Cascadia Mono" w:hAnsi="Cascadia Mono" w:cs="Cascadia Mono"/>
-          <w:color w:val="000000"/>
-          <w:kern w:val="0"/>
-          <w:sz w:val="19"/>
-          <w:szCs w:val="19"/>
-        </w:rPr>
-        <w:t>));</w:t>
-      </w:r>
-    </w:p>
-    <w:p>
-      <w:pPr>
-        <w:autoSpaceDE w:val="0"/>
-        <w:autoSpaceDN w:val="0"/>
-        <w:adjustRightInd w:val="0"/>
-        <w:spacing w:after="0" w:line="240" w:lineRule="auto"/>
-        <w:rPr>
-          <w:rFonts w:ascii="Cascadia Mono" w:hAnsi="Cascadia Mono" w:cs="Cascadia Mono"/>
-          <w:color w:val="000000"/>
-          <w:kern w:val="0"/>
-          <w:sz w:val="19"/>
-          <w:szCs w:val="19"/>
-        </w:rPr>
-      </w:pPr>
-    </w:p>
-    <w:p>
-      <w:pPr>
-        <w:autoSpaceDE w:val="0"/>
-        <w:autoSpaceDN w:val="0"/>
-        <w:adjustRightInd w:val="0"/>
-        <w:spacing w:after="0" w:line="240" w:lineRule="auto"/>
-        <w:rPr>
-          <w:rFonts w:ascii="Cascadia Mono" w:hAnsi="Cascadia Mono" w:cs="Cascadia Mono"/>
-          <w:color w:val="000000"/>
-          <w:kern w:val="0"/>
-          <w:sz w:val="19"/>
-          <w:szCs w:val="19"/>
-        </w:rPr>
-      </w:pPr>
-      <w:r>
-        <w:rPr>
-          <w:rFonts w:ascii="Cascadia Mono" w:hAnsi="Cascadia Mono" w:cs="Cascadia Mono"/>
-          <w:color w:val="000000"/>
-          <w:kern w:val="0"/>
-          <w:sz w:val="19"/>
-          <w:szCs w:val="19"/>
-        </w:rPr>
-        <w:t xml:space="preserve">    </w:t>
-      </w:r>
-      <w:r>
-        <w:rPr>
-          <w:rFonts w:ascii="Cascadia Mono" w:hAnsi="Cascadia Mono" w:cs="Cascadia Mono"/>
-          <w:color w:val="0000FF"/>
-          <w:kern w:val="0"/>
-          <w:sz w:val="19"/>
-          <w:szCs w:val="19"/>
-        </w:rPr>
-        <w:t>for</w:t>
-      </w:r>
-      <w:r>
-        <w:rPr>
-          <w:rFonts w:ascii="Cascadia Mono" w:hAnsi="Cascadia Mono" w:cs="Cascadia Mono"/>
-          <w:color w:val="000000"/>
-          <w:kern w:val="0"/>
-          <w:sz w:val="19"/>
-          <w:szCs w:val="19"/>
-        </w:rPr>
-        <w:t xml:space="preserve"> (</w:t>
-      </w:r>
-      <w:proofErr w:type="spellStart"/>
-      <w:r>
-        <w:rPr>
-          <w:rFonts w:ascii="Cascadia Mono" w:hAnsi="Cascadia Mono" w:cs="Cascadia Mono"/>
-          <w:color w:val="2B91AF"/>
-          <w:kern w:val="0"/>
-          <w:sz w:val="19"/>
-          <w:szCs w:val="19"/>
-        </w:rPr>
-        <w:t>size_t</w:t>
-      </w:r>
-      <w:proofErr w:type="spellEnd"/>
-      <w:r>
-        <w:rPr>
-          <w:rFonts w:ascii="Cascadia Mono" w:hAnsi="Cascadia Mono" w:cs="Cascadia Mono"/>
-          <w:color w:val="000000"/>
-          <w:kern w:val="0"/>
-          <w:sz w:val="19"/>
-          <w:szCs w:val="19"/>
-        </w:rPr>
-        <w:t xml:space="preserve"> j = 0; j &lt; col; </w:t>
-      </w:r>
-      <w:proofErr w:type="spellStart"/>
-      <w:r>
-        <w:rPr>
-          <w:rFonts w:ascii="Cascadia Mono" w:hAnsi="Cascadia Mono" w:cs="Cascadia Mono"/>
-          <w:color w:val="000000"/>
-          <w:kern w:val="0"/>
-          <w:sz w:val="19"/>
-          <w:szCs w:val="19"/>
-        </w:rPr>
-        <w:t>j++</w:t>
-      </w:r>
-      <w:proofErr w:type="spellEnd"/>
-      <w:r>
-        <w:rPr>
-          <w:rFonts w:ascii="Cascadia Mono" w:hAnsi="Cascadia Mono" w:cs="Cascadia Mono"/>
-          <w:color w:val="000000"/>
-          <w:kern w:val="0"/>
-          <w:sz w:val="19"/>
-          <w:szCs w:val="19"/>
-        </w:rPr>
-        <w:t>) {</w:t>
-      </w:r>
-    </w:p>
-    <w:p>
-      <w:pPr>
-        <w:autoSpaceDE w:val="0"/>
-        <w:autoSpaceDN w:val="0"/>
-        <w:adjustRightInd w:val="0"/>
-        <w:spacing w:after="0" w:line="240" w:lineRule="auto"/>
-        <w:rPr>
-          <w:rFonts w:ascii="Cascadia Mono" w:hAnsi="Cascadia Mono" w:cs="Cascadia Mono"/>
-          <w:color w:val="000000"/>
-          <w:kern w:val="0"/>
-          <w:sz w:val="19"/>
-          <w:szCs w:val="19"/>
-        </w:rPr>
-      </w:pPr>
-      <w:r>
-        <w:rPr>
-          <w:rFonts w:ascii="Cascadia Mono" w:hAnsi="Cascadia Mono" w:cs="Cascadia Mono"/>
-          <w:color w:val="000000"/>
-          <w:kern w:val="0"/>
-          <w:sz w:val="19"/>
-          <w:szCs w:val="19"/>
-        </w:rPr>
-        <w:t xml:space="preserve">        </w:t>
-      </w:r>
-      <w:r>
-        <w:rPr>
-          <w:rFonts w:ascii="Cascadia Mono" w:hAnsi="Cascadia Mono" w:cs="Cascadia Mono"/>
-          <w:color w:val="0000FF"/>
-          <w:kern w:val="0"/>
-          <w:sz w:val="19"/>
-          <w:szCs w:val="19"/>
-        </w:rPr>
-        <w:t>for</w:t>
-      </w:r>
-      <w:r>
-        <w:rPr>
-          <w:rFonts w:ascii="Cascadia Mono" w:hAnsi="Cascadia Mono" w:cs="Cascadia Mono"/>
-          <w:color w:val="000000"/>
-          <w:kern w:val="0"/>
-          <w:sz w:val="19"/>
-          <w:szCs w:val="19"/>
-        </w:rPr>
-        <w:t xml:space="preserve"> (</w:t>
-      </w:r>
-      <w:proofErr w:type="spellStart"/>
-      <w:r>
-        <w:rPr>
-          <w:rFonts w:ascii="Cascadia Mono" w:hAnsi="Cascadia Mono" w:cs="Cascadia Mono"/>
-          <w:color w:val="2B91AF"/>
-          <w:kern w:val="0"/>
-          <w:sz w:val="19"/>
-          <w:szCs w:val="19"/>
-        </w:rPr>
-        <w:t>size_t</w:t>
-      </w:r>
-      <w:proofErr w:type="spellEnd"/>
-      <w:r>
-        <w:rPr>
-          <w:rFonts w:ascii="Cascadia Mono" w:hAnsi="Cascadia Mono" w:cs="Cascadia Mono"/>
-          <w:color w:val="000000"/>
-          <w:kern w:val="0"/>
-          <w:sz w:val="19"/>
-          <w:szCs w:val="19"/>
-        </w:rPr>
-        <w:t xml:space="preserve"> </w:t>
-      </w:r>
-      <w:proofErr w:type="spellStart"/>
-      <w:r>
-        <w:rPr>
-          <w:rFonts w:ascii="Cascadia Mono" w:hAnsi="Cascadia Mono" w:cs="Cascadia Mono"/>
-          <w:color w:val="000000"/>
-          <w:kern w:val="0"/>
-          <w:sz w:val="19"/>
-          <w:szCs w:val="19"/>
-        </w:rPr>
-        <w:t>i</w:t>
-      </w:r>
-      <w:proofErr w:type="spellEnd"/>
-      <w:r>
-        <w:rPr>
-          <w:rFonts w:ascii="Cascadia Mono" w:hAnsi="Cascadia Mono" w:cs="Cascadia Mono"/>
-          <w:color w:val="000000"/>
-          <w:kern w:val="0"/>
-          <w:sz w:val="19"/>
-          <w:szCs w:val="19"/>
-        </w:rPr>
-        <w:t xml:space="preserve"> = 0; </w:t>
-      </w:r>
-      <w:proofErr w:type="spellStart"/>
-      <w:r>
-        <w:rPr>
-          <w:rFonts w:ascii="Cascadia Mono" w:hAnsi="Cascadia Mono" w:cs="Cascadia Mono"/>
-          <w:color w:val="000000"/>
-          <w:kern w:val="0"/>
-          <w:sz w:val="19"/>
-          <w:szCs w:val="19"/>
-        </w:rPr>
-        <w:t>i</w:t>
-      </w:r>
-      <w:proofErr w:type="spellEnd"/>
-      <w:r>
-        <w:rPr>
-          <w:rFonts w:ascii="Cascadia Mono" w:hAnsi="Cascadia Mono" w:cs="Cascadia Mono"/>
-          <w:color w:val="000000"/>
-          <w:kern w:val="0"/>
-          <w:sz w:val="19"/>
-          <w:szCs w:val="19"/>
-        </w:rPr>
-        <w:t xml:space="preserve"> &lt; rows; </w:t>
-      </w:r>
-      <w:proofErr w:type="spellStart"/>
-      <w:r>
-        <w:rPr>
-          <w:rFonts w:ascii="Cascadia Mono" w:hAnsi="Cascadia Mono" w:cs="Cascadia Mono"/>
-          <w:color w:val="000000"/>
-          <w:kern w:val="0"/>
-          <w:sz w:val="19"/>
-          <w:szCs w:val="19"/>
-        </w:rPr>
-        <w:t>i</w:t>
-      </w:r>
-      <w:proofErr w:type="spellEnd"/>
-      <w:r>
-        <w:rPr>
-          <w:rFonts w:ascii="Cascadia Mono" w:hAnsi="Cascadia Mono" w:cs="Cascadia Mono"/>
-          <w:color w:val="000000"/>
-          <w:kern w:val="0"/>
-          <w:sz w:val="19"/>
-          <w:szCs w:val="19"/>
-        </w:rPr>
-        <w:t>++) {</w:t>
-      </w:r>
-    </w:p>
-    <w:p>
-      <w:pPr>
-        <w:autoSpaceDE w:val="0"/>
-        <w:autoSpaceDN w:val="0"/>
-        <w:adjustRightInd w:val="0"/>
-        <w:spacing w:after="0" w:line="240" w:lineRule="auto"/>
-        <w:rPr>
-          <w:rFonts w:ascii="Cascadia Mono" w:hAnsi="Cascadia Mono" w:cs="Cascadia Mono"/>
-          <w:color w:val="000000"/>
-          <w:kern w:val="0"/>
-          <w:sz w:val="19"/>
-          <w:szCs w:val="19"/>
-        </w:rPr>
-      </w:pPr>
-      <w:r>
-        <w:rPr>
-          <w:rFonts w:ascii="Cascadia Mono" w:hAnsi="Cascadia Mono" w:cs="Cascadia Mono"/>
-          <w:color w:val="000000"/>
-          <w:kern w:val="0"/>
-          <w:sz w:val="19"/>
-          <w:szCs w:val="19"/>
-        </w:rPr>
-        <w:t xml:space="preserve">            vs</w:t>
-      </w:r>
-      <w:r>
-        <w:rPr>
-          <w:rFonts w:ascii="Cascadia Mono" w:hAnsi="Cascadia Mono" w:cs="Cascadia Mono"/>
-          <w:color w:val="008080"/>
-          <w:kern w:val="0"/>
-          <w:sz w:val="19"/>
-          <w:szCs w:val="19"/>
-        </w:rPr>
-        <w:t>[</w:t>
-      </w:r>
-      <w:r>
-        <w:rPr>
-          <w:rFonts w:ascii="Cascadia Mono" w:hAnsi="Cascadia Mono" w:cs="Cascadia Mono"/>
-          <w:color w:val="000000"/>
-          <w:kern w:val="0"/>
-          <w:sz w:val="19"/>
-          <w:szCs w:val="19"/>
-        </w:rPr>
-        <w:t>j</w:t>
-      </w:r>
-      <w:r>
-        <w:rPr>
-          <w:rFonts w:ascii="Cascadia Mono" w:hAnsi="Cascadia Mono" w:cs="Cascadia Mono"/>
-          <w:color w:val="008080"/>
-          <w:kern w:val="0"/>
-          <w:sz w:val="19"/>
-          <w:szCs w:val="19"/>
-        </w:rPr>
-        <w:t>][</w:t>
-      </w:r>
-      <w:proofErr w:type="spellStart"/>
-      <w:r>
-        <w:rPr>
-          <w:rFonts w:ascii="Cascadia Mono" w:hAnsi="Cascadia Mono" w:cs="Cascadia Mono"/>
-          <w:color w:val="000000"/>
-          <w:kern w:val="0"/>
-          <w:sz w:val="19"/>
-          <w:szCs w:val="19"/>
-        </w:rPr>
-        <w:t>i</w:t>
-      </w:r>
-      <w:proofErr w:type="spellEnd"/>
-      <w:r>
-        <w:rPr>
-          <w:rFonts w:ascii="Cascadia Mono" w:hAnsi="Cascadia Mono" w:cs="Cascadia Mono"/>
-          <w:color w:val="008080"/>
-          <w:kern w:val="0"/>
-          <w:sz w:val="19"/>
-          <w:szCs w:val="19"/>
-        </w:rPr>
-        <w:t>]</w:t>
-      </w:r>
-      <w:r>
-        <w:rPr>
-          <w:rFonts w:ascii="Cascadia Mono" w:hAnsi="Cascadia Mono" w:cs="Cascadia Mono"/>
-          <w:color w:val="000000"/>
-          <w:kern w:val="0"/>
-          <w:sz w:val="19"/>
-          <w:szCs w:val="19"/>
-        </w:rPr>
-        <w:t xml:space="preserve"> = </w:t>
-      </w:r>
-      <w:proofErr w:type="spellStart"/>
-      <w:r>
-        <w:rPr>
-          <w:rFonts w:ascii="Cascadia Mono" w:hAnsi="Cascadia Mono" w:cs="Cascadia Mono"/>
-          <w:color w:val="808080"/>
-          <w:kern w:val="0"/>
-          <w:sz w:val="19"/>
-          <w:szCs w:val="19"/>
-        </w:rPr>
-        <w:t>sv</w:t>
-      </w:r>
-      <w:proofErr w:type="spellEnd"/>
-      <w:r>
-        <w:rPr>
-          <w:rFonts w:ascii="Cascadia Mono" w:hAnsi="Cascadia Mono" w:cs="Cascadia Mono"/>
-          <w:color w:val="008080"/>
-          <w:kern w:val="0"/>
-          <w:sz w:val="19"/>
-          <w:szCs w:val="19"/>
-        </w:rPr>
-        <w:t>[</w:t>
-      </w:r>
-      <w:proofErr w:type="spellStart"/>
-      <w:r>
-        <w:rPr>
-          <w:rFonts w:ascii="Cascadia Mono" w:hAnsi="Cascadia Mono" w:cs="Cascadia Mono"/>
-          <w:color w:val="000000"/>
-          <w:kern w:val="0"/>
-          <w:sz w:val="19"/>
-          <w:szCs w:val="19"/>
-        </w:rPr>
-        <w:t>i</w:t>
-      </w:r>
-      <w:proofErr w:type="spellEnd"/>
-      <w:r>
-        <w:rPr>
-          <w:rFonts w:ascii="Cascadia Mono" w:hAnsi="Cascadia Mono" w:cs="Cascadia Mono"/>
-          <w:color w:val="008080"/>
-          <w:kern w:val="0"/>
-          <w:sz w:val="19"/>
-          <w:szCs w:val="19"/>
-        </w:rPr>
-        <w:t>][</w:t>
-      </w:r>
-      <w:r>
-        <w:rPr>
-          <w:rFonts w:ascii="Cascadia Mono" w:hAnsi="Cascadia Mono" w:cs="Cascadia Mono"/>
-          <w:color w:val="000000"/>
-          <w:kern w:val="0"/>
-          <w:sz w:val="19"/>
-          <w:szCs w:val="19"/>
-        </w:rPr>
-        <w:t>j</w:t>
-      </w:r>
-      <w:r>
-        <w:rPr>
-          <w:rFonts w:ascii="Cascadia Mono" w:hAnsi="Cascadia Mono" w:cs="Cascadia Mono"/>
-          <w:color w:val="008080"/>
-          <w:kern w:val="0"/>
-          <w:sz w:val="19"/>
-          <w:szCs w:val="19"/>
-        </w:rPr>
-        <w:t>]</w:t>
-      </w:r>
-      <w:r>
-        <w:rPr>
-          <w:rFonts w:ascii="Cascadia Mono" w:hAnsi="Cascadia Mono" w:cs="Cascadia Mono"/>
-          <w:color w:val="000000"/>
-          <w:kern w:val="0"/>
-          <w:sz w:val="19"/>
-          <w:szCs w:val="19"/>
-        </w:rPr>
-        <w:t>;</w:t>
-      </w:r>
-    </w:p>
-    <w:p>
-      <w:pPr>
-        <w:autoSpaceDE w:val="0"/>
-        <w:autoSpaceDN w:val="0"/>
-        <w:adjustRightInd w:val="0"/>
-        <w:spacing w:after="0" w:line="240" w:lineRule="auto"/>
-        <w:rPr>
-          <w:rFonts w:ascii="Cascadia Mono" w:hAnsi="Cascadia Mono" w:cs="Cascadia Mono"/>
-          <w:color w:val="000000"/>
-          <w:kern w:val="0"/>
-          <w:sz w:val="19"/>
-          <w:szCs w:val="19"/>
-        </w:rPr>
-      </w:pPr>
-      <w:r>
-        <w:rPr>
-          <w:rFonts w:ascii="Cascadia Mono" w:hAnsi="Cascadia Mono" w:cs="Cascadia Mono"/>
-          <w:color w:val="000000"/>
-          <w:kern w:val="0"/>
-          <w:sz w:val="19"/>
-          <w:szCs w:val="19"/>
-        </w:rPr>
-        <w:t xml:space="preserve">        }</w:t>
-      </w:r>
-    </w:p>
-    <w:p>
-      <w:pPr>
-        <w:autoSpaceDE w:val="0"/>
-        <w:autoSpaceDN w:val="0"/>
-        <w:adjustRightInd w:val="0"/>
-        <w:spacing w:after="0" w:line="240" w:lineRule="auto"/>
-        <w:rPr>
-          <w:rFonts w:ascii="Cascadia Mono" w:hAnsi="Cascadia Mono" w:cs="Cascadia Mono"/>
-          <w:color w:val="000000"/>
-          <w:kern w:val="0"/>
-          <w:sz w:val="19"/>
-          <w:szCs w:val="19"/>
-        </w:rPr>
-      </w:pPr>
-      <w:r>
-        <w:rPr>
-          <w:rFonts w:ascii="Cascadia Mono" w:hAnsi="Cascadia Mono" w:cs="Cascadia Mono"/>
-          <w:color w:val="000000"/>
-          <w:kern w:val="0"/>
-          <w:sz w:val="19"/>
-          <w:szCs w:val="19"/>
-        </w:rPr>
-        <w:t xml:space="preserve">    }</w:t>
-      </w:r>
-    </w:p>
-    <w:p>
-      <w:pPr>
-        <w:autoSpaceDE w:val="0"/>
-        <w:autoSpaceDN w:val="0"/>
-        <w:adjustRightInd w:val="0"/>
-        <w:spacing w:after="0" w:line="240" w:lineRule="auto"/>
-        <w:rPr>
-          <w:rFonts w:ascii="Cascadia Mono" w:hAnsi="Cascadia Mono" w:cs="Cascadia Mono"/>
-          <w:color w:val="000000"/>
-          <w:kern w:val="0"/>
-          <w:sz w:val="19"/>
-          <w:szCs w:val="19"/>
-        </w:rPr>
-      </w:pPr>
-    </w:p>
-    <w:p>
-      <w:pPr>
-        <w:autoSpaceDE w:val="0"/>
-        <w:autoSpaceDN w:val="0"/>
-        <w:adjustRightInd w:val="0"/>
-        <w:spacing w:after="0" w:line="240" w:lineRule="auto"/>
-        <w:rPr>
-          <w:rFonts w:ascii="Cascadia Mono" w:hAnsi="Cascadia Mono" w:cs="Cascadia Mono"/>
-          <w:color w:val="000000"/>
-          <w:kern w:val="0"/>
-          <w:sz w:val="19"/>
-          <w:szCs w:val="19"/>
-        </w:rPr>
-      </w:pPr>
-      <w:r>
-        <w:rPr>
-          <w:rFonts w:ascii="Cascadia Mono" w:hAnsi="Cascadia Mono" w:cs="Cascadia Mono"/>
-          <w:color w:val="000000"/>
-          <w:kern w:val="0"/>
-          <w:sz w:val="19"/>
-          <w:szCs w:val="19"/>
-        </w:rPr>
-        <w:t xml:space="preserve">    </w:t>
-      </w:r>
-      <w:r>
-        <w:rPr>
-          <w:rFonts w:ascii="Cascadia Mono" w:hAnsi="Cascadia Mono" w:cs="Cascadia Mono"/>
-          <w:color w:val="0000FF"/>
-          <w:kern w:val="0"/>
-          <w:sz w:val="19"/>
-          <w:szCs w:val="19"/>
-        </w:rPr>
-        <w:t>return</w:t>
-      </w:r>
-      <w:r>
-        <w:rPr>
-          <w:rFonts w:ascii="Cascadia Mono" w:hAnsi="Cascadia Mono" w:cs="Cascadia Mono"/>
-          <w:color w:val="000000"/>
-          <w:kern w:val="0"/>
-          <w:sz w:val="19"/>
-          <w:szCs w:val="19"/>
-        </w:rPr>
-        <w:t xml:space="preserve"> vs;</w:t>
-      </w:r>
+      <w:proofErr w:type="gramStart"/>
+      <w:r>
+        <w:rPr>
+          <w:rFonts w:ascii="Cascadia Mono" w:hAnsi="Cascadia Mono" w:cs="Cascadia Mono"/>
+          <w:color w:val="000000"/>
+          <w:kern w:val="0"/>
+          <w:sz w:val="19"/>
+          <w:szCs w:val="19"/>
+        </w:rPr>
+        <w:t>vs;</w:t>
+      </w:r>
+      <w:proofErr w:type="gramEnd"/>
     </w:p>
     <w:p>
       <w:pPr>
         <w:spacing w:after="0"/>
         <w:rPr>
-          <w:rFonts w:cstheme="minorHAnsi"/>
-          <w:sz w:val="24"/>
-          <w:szCs w:val="24"/>
+          <w:rFonts w:ascii="Cascadia Mono" w:hAnsi="Cascadia Mono" w:cs="Cascadia Mono"/>
+          <w:color w:val="000000"/>
+          <w:kern w:val="0"/>
+          <w:sz w:val="19"/>
+          <w:szCs w:val="19"/>
         </w:rPr>
       </w:pPr>
       <w:r>
@@ -1709,7 +1709,6 @@
     </w:p>
     <w:p>
       <w:pPr>
-        <w:spacing w:after="0"/>
         <w:rPr>
           <w:rFonts w:cstheme="minorHAnsi"/>
           <w:b/>
@@ -1728,18 +1727,8 @@
           <w:szCs w:val="24"/>
           <w:u w:val="single"/>
         </w:rPr>
-        <w:t>Exercise B</w:t>
-      </w:r>
-    </w:p>
-    <w:p>
-      <w:pPr>
-        <w:spacing w:after="0"/>
-        <w:rPr>
-          <w:rFonts w:cstheme="minorHAnsi"/>
-          <w:sz w:val="24"/>
-          <w:szCs w:val="24"/>
-        </w:rPr>
-      </w:pPr>
+        <w:br w:type="page"/>
+      </w:r>
     </w:p>
     <w:p>
       <w:pPr>
@@ -1750,6 +1739,7 @@
           <w:bCs/>
           <w:sz w:val="24"/>
           <w:szCs w:val="24"/>
+          <w:u w:val="single"/>
         </w:rPr>
       </w:pPr>
       <w:r>
@@ -1759,8 +1749,10 @@
           <w:bCs/>
           <w:sz w:val="24"/>
           <w:szCs w:val="24"/>
-        </w:rPr>
-        <w:t>Sample Output:</w:t>
+          <w:u w:val="single"/>
+        </w:rPr>
+        <w:lastRenderedPageBreak/>
+        <w:t>Exercise B</w:t>
       </w:r>
     </w:p>
     <w:p>
@@ -1774,7 +1766,10 @@
           <w:szCs w:val="24"/>
         </w:rPr>
       </w:pPr>
-      <w:r>
+    </w:p>
+    <w:p>
+      <w:pPr>
+        <w:spacing w:after="0"/>
         <w:rPr>
           <w:rFonts w:cstheme="minorHAnsi"/>
           <w:b/>
@@ -1782,41 +1777,3047 @@
           <w:sz w:val="24"/>
           <w:szCs w:val="24"/>
         </w:rPr>
-        <w:drawing>
-          <wp:inline distT="0" distB="0" distL="0" distR="0" wp14:anchorId="564C953B" wp14:editId="5305D56B">
-            <wp:extent cx="5639289" cy="1493649"/>
-            <wp:effectExtent l="0" t="0" r="0" b="0"/>
-            <wp:docPr id="1327842883" name="Picture 1" descr="A screenshot of a computer program&#10;&#10;Description automatically generated"/>
-            <wp:cNvGraphicFramePr>
-              <a:graphicFrameLocks xmlns:a="http://schemas.openxmlformats.org/drawingml/2006/main" noChangeAspect="1"/>
-            </wp:cNvGraphicFramePr>
-            <a:graphic xmlns:a="http://schemas.openxmlformats.org/drawingml/2006/main">
-              <a:graphicData uri="http://schemas.openxmlformats.org/drawingml/2006/picture">
-                <pic:pic xmlns:pic="http://schemas.openxmlformats.org/drawingml/2006/picture">
-                  <pic:nvPicPr>
-                    <pic:cNvPr id="1327842883" name="Picture 1" descr="A screenshot of a computer program&#10;&#10;Description automatically generated"/>
-                    <pic:cNvPicPr/>
-                  </pic:nvPicPr>
-                  <pic:blipFill>
-                    <a:blip r:embed="rId7"/>
-                    <a:stretch>
-                      <a:fillRect/>
-                    </a:stretch>
-                  </pic:blipFill>
-                  <pic:spPr>
-                    <a:xfrm>
-                      <a:off x="0" y="0"/>
-                      <a:ext cx="5639289" cy="1493649"/>
-                    </a:xfrm>
-                    <a:prstGeom prst="rect">
-                      <a:avLst/>
-                    </a:prstGeom>
-                  </pic:spPr>
-                </pic:pic>
-              </a:graphicData>
-            </a:graphic>
-          </wp:inline>
-        </w:drawing>
+      </w:pPr>
+    </w:p>
+    <w:p>
+      <w:pPr>
+        <w:autoSpaceDE w:val="0"/>
+        <w:autoSpaceDN w:val="0"/>
+        <w:adjustRightInd w:val="0"/>
+        <w:spacing w:after="0" w:line="240" w:lineRule="auto"/>
+        <w:rPr>
+          <w:rFonts w:ascii="Cascadia Mono" w:hAnsi="Cascadia Mono" w:cs="Cascadia Mono"/>
+          <w:color w:val="000000"/>
+          <w:kern w:val="0"/>
+          <w:sz w:val="19"/>
+          <w:szCs w:val="19"/>
+        </w:rPr>
+      </w:pPr>
+      <w:r>
+        <w:rPr>
+          <w:rFonts w:ascii="Cascadia Mono" w:hAnsi="Cascadia Mono" w:cs="Cascadia Mono"/>
+          <w:color w:val="0000FF"/>
+          <w:kern w:val="0"/>
+          <w:sz w:val="19"/>
+          <w:szCs w:val="19"/>
+        </w:rPr>
+        <w:t>void</w:t>
+      </w:r>
+      <w:r>
+        <w:rPr>
+          <w:rFonts w:ascii="Cascadia Mono" w:hAnsi="Cascadia Mono" w:cs="Cascadia Mono"/>
+          <w:color w:val="000000"/>
+          <w:kern w:val="0"/>
+          <w:sz w:val="19"/>
+          <w:szCs w:val="19"/>
+        </w:rPr>
+        <w:t xml:space="preserve"> </w:t>
+      </w:r>
+      <w:proofErr w:type="spellStart"/>
+      <w:r>
+        <w:rPr>
+          <w:rFonts w:ascii="Cascadia Mono" w:hAnsi="Cascadia Mono" w:cs="Cascadia Mono"/>
+          <w:color w:val="000000"/>
+          <w:kern w:val="0"/>
+          <w:sz w:val="19"/>
+          <w:szCs w:val="19"/>
+        </w:rPr>
+        <w:t>print_from_</w:t>
+      </w:r>
+      <w:proofErr w:type="gramStart"/>
+      <w:r>
+        <w:rPr>
+          <w:rFonts w:ascii="Cascadia Mono" w:hAnsi="Cascadia Mono" w:cs="Cascadia Mono"/>
+          <w:color w:val="000000"/>
+          <w:kern w:val="0"/>
+          <w:sz w:val="19"/>
+          <w:szCs w:val="19"/>
+        </w:rPr>
+        <w:t>binary</w:t>
+      </w:r>
+      <w:proofErr w:type="spellEnd"/>
+      <w:r>
+        <w:rPr>
+          <w:rFonts w:ascii="Cascadia Mono" w:hAnsi="Cascadia Mono" w:cs="Cascadia Mono"/>
+          <w:color w:val="000000"/>
+          <w:kern w:val="0"/>
+          <w:sz w:val="19"/>
+          <w:szCs w:val="19"/>
+        </w:rPr>
+        <w:t>(</w:t>
+      </w:r>
+      <w:proofErr w:type="gramEnd"/>
+      <w:r>
+        <w:rPr>
+          <w:rFonts w:ascii="Cascadia Mono" w:hAnsi="Cascadia Mono" w:cs="Cascadia Mono"/>
+          <w:color w:val="0000FF"/>
+          <w:kern w:val="0"/>
+          <w:sz w:val="19"/>
+          <w:szCs w:val="19"/>
+        </w:rPr>
+        <w:t>char</w:t>
+      </w:r>
+      <w:r>
+        <w:rPr>
+          <w:rFonts w:ascii="Cascadia Mono" w:hAnsi="Cascadia Mono" w:cs="Cascadia Mono"/>
+          <w:color w:val="000000"/>
+          <w:kern w:val="0"/>
+          <w:sz w:val="19"/>
+          <w:szCs w:val="19"/>
+        </w:rPr>
+        <w:t xml:space="preserve">* </w:t>
+      </w:r>
+      <w:r>
+        <w:rPr>
+          <w:rFonts w:ascii="Cascadia Mono" w:hAnsi="Cascadia Mono" w:cs="Cascadia Mono"/>
+          <w:color w:val="808080"/>
+          <w:kern w:val="0"/>
+          <w:sz w:val="19"/>
+          <w:szCs w:val="19"/>
+        </w:rPr>
+        <w:t>filename</w:t>
+      </w:r>
+      <w:r>
+        <w:rPr>
+          <w:rFonts w:ascii="Cascadia Mono" w:hAnsi="Cascadia Mono" w:cs="Cascadia Mono"/>
+          <w:color w:val="000000"/>
+          <w:kern w:val="0"/>
+          <w:sz w:val="19"/>
+          <w:szCs w:val="19"/>
+        </w:rPr>
+        <w:t>) {</w:t>
+      </w:r>
+    </w:p>
+    <w:p>
+      <w:pPr>
+        <w:autoSpaceDE w:val="0"/>
+        <w:autoSpaceDN w:val="0"/>
+        <w:adjustRightInd w:val="0"/>
+        <w:spacing w:after="0" w:line="240" w:lineRule="auto"/>
+        <w:rPr>
+          <w:rFonts w:ascii="Cascadia Mono" w:hAnsi="Cascadia Mono" w:cs="Cascadia Mono"/>
+          <w:color w:val="000000"/>
+          <w:kern w:val="0"/>
+          <w:sz w:val="19"/>
+          <w:szCs w:val="19"/>
+        </w:rPr>
+      </w:pPr>
+      <w:r>
+        <w:rPr>
+          <w:rFonts w:ascii="Cascadia Mono" w:hAnsi="Cascadia Mono" w:cs="Cascadia Mono"/>
+          <w:color w:val="000000"/>
+          <w:kern w:val="0"/>
+          <w:sz w:val="19"/>
+          <w:szCs w:val="19"/>
+        </w:rPr>
+        <w:t xml:space="preserve">    </w:t>
+      </w:r>
+      <w:r>
+        <w:rPr>
+          <w:rFonts w:ascii="Cascadia Mono" w:hAnsi="Cascadia Mono" w:cs="Cascadia Mono"/>
+          <w:color w:val="2B91AF"/>
+          <w:kern w:val="0"/>
+          <w:sz w:val="19"/>
+          <w:szCs w:val="19"/>
+        </w:rPr>
+        <w:t>string</w:t>
+      </w:r>
+      <w:r>
+        <w:rPr>
+          <w:rFonts w:ascii="Cascadia Mono" w:hAnsi="Cascadia Mono" w:cs="Cascadia Mono"/>
+          <w:color w:val="000000"/>
+          <w:kern w:val="0"/>
+          <w:sz w:val="19"/>
+          <w:szCs w:val="19"/>
+        </w:rPr>
+        <w:t xml:space="preserve"> </w:t>
+      </w:r>
+      <w:proofErr w:type="spellStart"/>
+      <w:r>
+        <w:rPr>
+          <w:rFonts w:ascii="Cascadia Mono" w:hAnsi="Cascadia Mono" w:cs="Cascadia Mono"/>
+          <w:color w:val="000000"/>
+          <w:kern w:val="0"/>
+          <w:sz w:val="19"/>
+          <w:szCs w:val="19"/>
+        </w:rPr>
+        <w:t>file_base_name</w:t>
+      </w:r>
+      <w:proofErr w:type="spellEnd"/>
+      <w:r>
+        <w:rPr>
+          <w:rFonts w:ascii="Cascadia Mono" w:hAnsi="Cascadia Mono" w:cs="Cascadia Mono"/>
+          <w:color w:val="000000"/>
+          <w:kern w:val="0"/>
+          <w:sz w:val="19"/>
+          <w:szCs w:val="19"/>
+        </w:rPr>
+        <w:t>(</w:t>
+      </w:r>
+      <w:r>
+        <w:rPr>
+          <w:rFonts w:ascii="Cascadia Mono" w:hAnsi="Cascadia Mono" w:cs="Cascadia Mono"/>
+          <w:color w:val="808080"/>
+          <w:kern w:val="0"/>
+          <w:sz w:val="19"/>
+          <w:szCs w:val="19"/>
+        </w:rPr>
+        <w:t>filename</w:t>
+      </w:r>
+      <w:proofErr w:type="gramStart"/>
+      <w:r>
+        <w:rPr>
+          <w:rFonts w:ascii="Cascadia Mono" w:hAnsi="Cascadia Mono" w:cs="Cascadia Mono"/>
+          <w:color w:val="000000"/>
+          <w:kern w:val="0"/>
+          <w:sz w:val="19"/>
+          <w:szCs w:val="19"/>
+        </w:rPr>
+        <w:t>);</w:t>
+      </w:r>
+      <w:proofErr w:type="gramEnd"/>
+    </w:p>
+    <w:p>
+      <w:pPr>
+        <w:autoSpaceDE w:val="0"/>
+        <w:autoSpaceDN w:val="0"/>
+        <w:adjustRightInd w:val="0"/>
+        <w:spacing w:after="0" w:line="240" w:lineRule="auto"/>
+        <w:rPr>
+          <w:rFonts w:ascii="Cascadia Mono" w:hAnsi="Cascadia Mono" w:cs="Cascadia Mono"/>
+          <w:color w:val="000000"/>
+          <w:kern w:val="0"/>
+          <w:sz w:val="19"/>
+          <w:szCs w:val="19"/>
+        </w:rPr>
+      </w:pPr>
+      <w:r>
+        <w:rPr>
+          <w:rFonts w:ascii="Cascadia Mono" w:hAnsi="Cascadia Mono" w:cs="Cascadia Mono"/>
+          <w:color w:val="000000"/>
+          <w:kern w:val="0"/>
+          <w:sz w:val="19"/>
+          <w:szCs w:val="19"/>
+        </w:rPr>
+        <w:t xml:space="preserve">    </w:t>
+      </w:r>
+      <w:r>
+        <w:rPr>
+          <w:rFonts w:ascii="Cascadia Mono" w:hAnsi="Cascadia Mono" w:cs="Cascadia Mono"/>
+          <w:color w:val="2B91AF"/>
+          <w:kern w:val="0"/>
+          <w:sz w:val="19"/>
+          <w:szCs w:val="19"/>
+        </w:rPr>
+        <w:t>string</w:t>
+      </w:r>
+      <w:r>
+        <w:rPr>
+          <w:rFonts w:ascii="Cascadia Mono" w:hAnsi="Cascadia Mono" w:cs="Cascadia Mono"/>
+          <w:color w:val="000000"/>
+          <w:kern w:val="0"/>
+          <w:sz w:val="19"/>
+          <w:szCs w:val="19"/>
+        </w:rPr>
+        <w:t xml:space="preserve"> </w:t>
+      </w:r>
+      <w:proofErr w:type="spellStart"/>
+      <w:r>
+        <w:rPr>
+          <w:rFonts w:ascii="Cascadia Mono" w:hAnsi="Cascadia Mono" w:cs="Cascadia Mono"/>
+          <w:color w:val="000000"/>
+          <w:kern w:val="0"/>
+          <w:sz w:val="19"/>
+          <w:szCs w:val="19"/>
+        </w:rPr>
+        <w:t>txt_name</w:t>
+      </w:r>
+      <w:proofErr w:type="spellEnd"/>
+      <w:r>
+        <w:rPr>
+          <w:rFonts w:ascii="Cascadia Mono" w:hAnsi="Cascadia Mono" w:cs="Cascadia Mono"/>
+          <w:color w:val="000000"/>
+          <w:kern w:val="0"/>
+          <w:sz w:val="19"/>
+          <w:szCs w:val="19"/>
+        </w:rPr>
+        <w:t xml:space="preserve"> = </w:t>
+      </w:r>
+      <w:proofErr w:type="spellStart"/>
+      <w:r>
+        <w:rPr>
+          <w:rFonts w:ascii="Cascadia Mono" w:hAnsi="Cascadia Mono" w:cs="Cascadia Mono"/>
+          <w:color w:val="000000"/>
+          <w:kern w:val="0"/>
+          <w:sz w:val="19"/>
+          <w:szCs w:val="19"/>
+        </w:rPr>
+        <w:t>file_base_</w:t>
+      </w:r>
+      <w:proofErr w:type="gramStart"/>
+      <w:r>
+        <w:rPr>
+          <w:rFonts w:ascii="Cascadia Mono" w:hAnsi="Cascadia Mono" w:cs="Cascadia Mono"/>
+          <w:color w:val="000000"/>
+          <w:kern w:val="0"/>
+          <w:sz w:val="19"/>
+          <w:szCs w:val="19"/>
+        </w:rPr>
+        <w:t>name.substr</w:t>
+      </w:r>
+      <w:proofErr w:type="spellEnd"/>
+      <w:proofErr w:type="gramEnd"/>
+      <w:r>
+        <w:rPr>
+          <w:rFonts w:ascii="Cascadia Mono" w:hAnsi="Cascadia Mono" w:cs="Cascadia Mono"/>
+          <w:color w:val="000000"/>
+          <w:kern w:val="0"/>
+          <w:sz w:val="19"/>
+          <w:szCs w:val="19"/>
+        </w:rPr>
+        <w:t xml:space="preserve">(0, </w:t>
+      </w:r>
+      <w:proofErr w:type="spellStart"/>
+      <w:r>
+        <w:rPr>
+          <w:rFonts w:ascii="Cascadia Mono" w:hAnsi="Cascadia Mono" w:cs="Cascadia Mono"/>
+          <w:color w:val="000000"/>
+          <w:kern w:val="0"/>
+          <w:sz w:val="19"/>
+          <w:szCs w:val="19"/>
+        </w:rPr>
+        <w:t>file_base_name.rfind</w:t>
+      </w:r>
+      <w:proofErr w:type="spellEnd"/>
+      <w:r>
+        <w:rPr>
+          <w:rFonts w:ascii="Cascadia Mono" w:hAnsi="Cascadia Mono" w:cs="Cascadia Mono"/>
+          <w:color w:val="000000"/>
+          <w:kern w:val="0"/>
+          <w:sz w:val="19"/>
+          <w:szCs w:val="19"/>
+        </w:rPr>
+        <w:t>(</w:t>
+      </w:r>
+      <w:r>
+        <w:rPr>
+          <w:rFonts w:ascii="Cascadia Mono" w:hAnsi="Cascadia Mono" w:cs="Cascadia Mono"/>
+          <w:color w:val="A31515"/>
+          <w:kern w:val="0"/>
+          <w:sz w:val="19"/>
+          <w:szCs w:val="19"/>
+        </w:rPr>
+        <w:t>'.'</w:t>
+      </w:r>
+      <w:r>
+        <w:rPr>
+          <w:rFonts w:ascii="Cascadia Mono" w:hAnsi="Cascadia Mono" w:cs="Cascadia Mono"/>
+          <w:color w:val="000000"/>
+          <w:kern w:val="0"/>
+          <w:sz w:val="19"/>
+          <w:szCs w:val="19"/>
+        </w:rPr>
+        <w:t xml:space="preserve">)) </w:t>
+      </w:r>
+      <w:r>
+        <w:rPr>
+          <w:rFonts w:ascii="Cascadia Mono" w:hAnsi="Cascadia Mono" w:cs="Cascadia Mono"/>
+          <w:color w:val="008080"/>
+          <w:kern w:val="0"/>
+          <w:sz w:val="19"/>
+          <w:szCs w:val="19"/>
+        </w:rPr>
+        <w:t>+</w:t>
+      </w:r>
+      <w:r>
+        <w:rPr>
+          <w:rFonts w:ascii="Cascadia Mono" w:hAnsi="Cascadia Mono" w:cs="Cascadia Mono"/>
+          <w:color w:val="000000"/>
+          <w:kern w:val="0"/>
+          <w:sz w:val="19"/>
+          <w:szCs w:val="19"/>
+        </w:rPr>
+        <w:t xml:space="preserve"> </w:t>
+      </w:r>
+      <w:r>
+        <w:rPr>
+          <w:rFonts w:ascii="Cascadia Mono" w:hAnsi="Cascadia Mono" w:cs="Cascadia Mono"/>
+          <w:color w:val="A31515"/>
+          <w:kern w:val="0"/>
+          <w:sz w:val="19"/>
+          <w:szCs w:val="19"/>
+        </w:rPr>
+        <w:t>".txt"</w:t>
+      </w:r>
+      <w:r>
+        <w:rPr>
+          <w:rFonts w:ascii="Cascadia Mono" w:hAnsi="Cascadia Mono" w:cs="Cascadia Mono"/>
+          <w:color w:val="000000"/>
+          <w:kern w:val="0"/>
+          <w:sz w:val="19"/>
+          <w:szCs w:val="19"/>
+        </w:rPr>
+        <w:t>;</w:t>
+      </w:r>
+    </w:p>
+    <w:p>
+      <w:pPr>
+        <w:autoSpaceDE w:val="0"/>
+        <w:autoSpaceDN w:val="0"/>
+        <w:adjustRightInd w:val="0"/>
+        <w:spacing w:after="0" w:line="240" w:lineRule="auto"/>
+        <w:rPr>
+          <w:rFonts w:ascii="Cascadia Mono" w:hAnsi="Cascadia Mono" w:cs="Cascadia Mono"/>
+          <w:color w:val="000000"/>
+          <w:kern w:val="0"/>
+          <w:sz w:val="19"/>
+          <w:szCs w:val="19"/>
+        </w:rPr>
+      </w:pPr>
+      <w:r>
+        <w:rPr>
+          <w:rFonts w:ascii="Cascadia Mono" w:hAnsi="Cascadia Mono" w:cs="Cascadia Mono"/>
+          <w:color w:val="000000"/>
+          <w:kern w:val="0"/>
+          <w:sz w:val="19"/>
+          <w:szCs w:val="19"/>
+        </w:rPr>
+        <w:t xml:space="preserve">    </w:t>
+      </w:r>
+    </w:p>
+    <w:p>
+      <w:pPr>
+        <w:autoSpaceDE w:val="0"/>
+        <w:autoSpaceDN w:val="0"/>
+        <w:adjustRightInd w:val="0"/>
+        <w:spacing w:after="0" w:line="240" w:lineRule="auto"/>
+        <w:rPr>
+          <w:rFonts w:ascii="Cascadia Mono" w:hAnsi="Cascadia Mono" w:cs="Cascadia Mono"/>
+          <w:color w:val="000000"/>
+          <w:kern w:val="0"/>
+          <w:sz w:val="19"/>
+          <w:szCs w:val="19"/>
+        </w:rPr>
+      </w:pPr>
+      <w:r>
+        <w:rPr>
+          <w:rFonts w:ascii="Cascadia Mono" w:hAnsi="Cascadia Mono" w:cs="Cascadia Mono"/>
+          <w:color w:val="000000"/>
+          <w:kern w:val="0"/>
+          <w:sz w:val="19"/>
+          <w:szCs w:val="19"/>
+        </w:rPr>
+        <w:t xml:space="preserve">    </w:t>
+      </w:r>
+      <w:proofErr w:type="spellStart"/>
+      <w:r>
+        <w:rPr>
+          <w:rFonts w:ascii="Cascadia Mono" w:hAnsi="Cascadia Mono" w:cs="Cascadia Mono"/>
+          <w:color w:val="2B91AF"/>
+          <w:kern w:val="0"/>
+          <w:sz w:val="19"/>
+          <w:szCs w:val="19"/>
+        </w:rPr>
+        <w:t>ifstream</w:t>
+      </w:r>
+      <w:proofErr w:type="spellEnd"/>
+      <w:r>
+        <w:rPr>
+          <w:rFonts w:ascii="Cascadia Mono" w:hAnsi="Cascadia Mono" w:cs="Cascadia Mono"/>
+          <w:color w:val="000000"/>
+          <w:kern w:val="0"/>
+          <w:sz w:val="19"/>
+          <w:szCs w:val="19"/>
+        </w:rPr>
+        <w:t xml:space="preserve"> </w:t>
+      </w:r>
+      <w:proofErr w:type="gramStart"/>
+      <w:r>
+        <w:rPr>
+          <w:rFonts w:ascii="Cascadia Mono" w:hAnsi="Cascadia Mono" w:cs="Cascadia Mono"/>
+          <w:color w:val="000000"/>
+          <w:kern w:val="0"/>
+          <w:sz w:val="19"/>
+          <w:szCs w:val="19"/>
+        </w:rPr>
+        <w:t>stream(</w:t>
+      </w:r>
+      <w:proofErr w:type="gramEnd"/>
+      <w:r>
+        <w:rPr>
+          <w:rFonts w:ascii="Cascadia Mono" w:hAnsi="Cascadia Mono" w:cs="Cascadia Mono"/>
+          <w:color w:val="808080"/>
+          <w:kern w:val="0"/>
+          <w:sz w:val="19"/>
+          <w:szCs w:val="19"/>
+        </w:rPr>
+        <w:t>filename</w:t>
+      </w:r>
+      <w:r>
+        <w:rPr>
+          <w:rFonts w:ascii="Cascadia Mono" w:hAnsi="Cascadia Mono" w:cs="Cascadia Mono"/>
+          <w:color w:val="000000"/>
+          <w:kern w:val="0"/>
+          <w:sz w:val="19"/>
+          <w:szCs w:val="19"/>
+        </w:rPr>
+        <w:t xml:space="preserve">, </w:t>
+      </w:r>
+      <w:proofErr w:type="spellStart"/>
+      <w:r>
+        <w:rPr>
+          <w:rFonts w:ascii="Cascadia Mono" w:hAnsi="Cascadia Mono" w:cs="Cascadia Mono"/>
+          <w:color w:val="2B91AF"/>
+          <w:kern w:val="0"/>
+          <w:sz w:val="19"/>
+          <w:szCs w:val="19"/>
+        </w:rPr>
+        <w:t>ios</w:t>
+      </w:r>
+      <w:proofErr w:type="spellEnd"/>
+      <w:r>
+        <w:rPr>
+          <w:rFonts w:ascii="Cascadia Mono" w:hAnsi="Cascadia Mono" w:cs="Cascadia Mono"/>
+          <w:color w:val="000000"/>
+          <w:kern w:val="0"/>
+          <w:sz w:val="19"/>
+          <w:szCs w:val="19"/>
+        </w:rPr>
+        <w:t xml:space="preserve">::in | </w:t>
+      </w:r>
+      <w:proofErr w:type="spellStart"/>
+      <w:r>
+        <w:rPr>
+          <w:rFonts w:ascii="Cascadia Mono" w:hAnsi="Cascadia Mono" w:cs="Cascadia Mono"/>
+          <w:color w:val="2B91AF"/>
+          <w:kern w:val="0"/>
+          <w:sz w:val="19"/>
+          <w:szCs w:val="19"/>
+        </w:rPr>
+        <w:t>ios</w:t>
+      </w:r>
+      <w:proofErr w:type="spellEnd"/>
+      <w:r>
+        <w:rPr>
+          <w:rFonts w:ascii="Cascadia Mono" w:hAnsi="Cascadia Mono" w:cs="Cascadia Mono"/>
+          <w:color w:val="000000"/>
+          <w:kern w:val="0"/>
+          <w:sz w:val="19"/>
+          <w:szCs w:val="19"/>
+        </w:rPr>
+        <w:t>::binary);</w:t>
+      </w:r>
+    </w:p>
+    <w:p>
+      <w:pPr>
+        <w:autoSpaceDE w:val="0"/>
+        <w:autoSpaceDN w:val="0"/>
+        <w:adjustRightInd w:val="0"/>
+        <w:spacing w:after="0" w:line="240" w:lineRule="auto"/>
+        <w:rPr>
+          <w:rFonts w:ascii="Cascadia Mono" w:hAnsi="Cascadia Mono" w:cs="Cascadia Mono"/>
+          <w:color w:val="000000"/>
+          <w:kern w:val="0"/>
+          <w:sz w:val="19"/>
+          <w:szCs w:val="19"/>
+        </w:rPr>
+      </w:pPr>
+      <w:r>
+        <w:rPr>
+          <w:rFonts w:ascii="Cascadia Mono" w:hAnsi="Cascadia Mono" w:cs="Cascadia Mono"/>
+          <w:color w:val="000000"/>
+          <w:kern w:val="0"/>
+          <w:sz w:val="19"/>
+          <w:szCs w:val="19"/>
+        </w:rPr>
+        <w:t xml:space="preserve">    </w:t>
+      </w:r>
+      <w:proofErr w:type="spellStart"/>
+      <w:r>
+        <w:rPr>
+          <w:rFonts w:ascii="Cascadia Mono" w:hAnsi="Cascadia Mono" w:cs="Cascadia Mono"/>
+          <w:color w:val="2B91AF"/>
+          <w:kern w:val="0"/>
+          <w:sz w:val="19"/>
+          <w:szCs w:val="19"/>
+        </w:rPr>
+        <w:t>ofstream</w:t>
+      </w:r>
+      <w:proofErr w:type="spellEnd"/>
+      <w:r>
+        <w:rPr>
+          <w:rFonts w:ascii="Cascadia Mono" w:hAnsi="Cascadia Mono" w:cs="Cascadia Mono"/>
+          <w:color w:val="000000"/>
+          <w:kern w:val="0"/>
+          <w:sz w:val="19"/>
+          <w:szCs w:val="19"/>
+        </w:rPr>
+        <w:t xml:space="preserve"> </w:t>
+      </w:r>
+      <w:proofErr w:type="spellStart"/>
+      <w:r>
+        <w:rPr>
+          <w:rFonts w:ascii="Cascadia Mono" w:hAnsi="Cascadia Mono" w:cs="Cascadia Mono"/>
+          <w:color w:val="000000"/>
+          <w:kern w:val="0"/>
+          <w:sz w:val="19"/>
+          <w:szCs w:val="19"/>
+        </w:rPr>
+        <w:t>stream_txt</w:t>
+      </w:r>
+      <w:proofErr w:type="spellEnd"/>
+      <w:r>
+        <w:rPr>
+          <w:rFonts w:ascii="Cascadia Mono" w:hAnsi="Cascadia Mono" w:cs="Cascadia Mono"/>
+          <w:color w:val="000000"/>
+          <w:kern w:val="0"/>
+          <w:sz w:val="19"/>
+          <w:szCs w:val="19"/>
+        </w:rPr>
+        <w:t>(</w:t>
+      </w:r>
+      <w:proofErr w:type="spellStart"/>
+      <w:r>
+        <w:rPr>
+          <w:rFonts w:ascii="Cascadia Mono" w:hAnsi="Cascadia Mono" w:cs="Cascadia Mono"/>
+          <w:color w:val="000000"/>
+          <w:kern w:val="0"/>
+          <w:sz w:val="19"/>
+          <w:szCs w:val="19"/>
+        </w:rPr>
+        <w:t>txt_name</w:t>
+      </w:r>
+      <w:proofErr w:type="spellEnd"/>
+      <w:proofErr w:type="gramStart"/>
+      <w:r>
+        <w:rPr>
+          <w:rFonts w:ascii="Cascadia Mono" w:hAnsi="Cascadia Mono" w:cs="Cascadia Mono"/>
+          <w:color w:val="000000"/>
+          <w:kern w:val="0"/>
+          <w:sz w:val="19"/>
+          <w:szCs w:val="19"/>
+        </w:rPr>
+        <w:t>);</w:t>
+      </w:r>
+      <w:proofErr w:type="gramEnd"/>
+    </w:p>
+    <w:p>
+      <w:pPr>
+        <w:autoSpaceDE w:val="0"/>
+        <w:autoSpaceDN w:val="0"/>
+        <w:adjustRightInd w:val="0"/>
+        <w:spacing w:after="0" w:line="240" w:lineRule="auto"/>
+        <w:rPr>
+          <w:rFonts w:ascii="Cascadia Mono" w:hAnsi="Cascadia Mono" w:cs="Cascadia Mono"/>
+          <w:color w:val="000000"/>
+          <w:kern w:val="0"/>
+          <w:sz w:val="19"/>
+          <w:szCs w:val="19"/>
+        </w:rPr>
+      </w:pPr>
+      <w:r>
+        <w:rPr>
+          <w:rFonts w:ascii="Cascadia Mono" w:hAnsi="Cascadia Mono" w:cs="Cascadia Mono"/>
+          <w:color w:val="000000"/>
+          <w:kern w:val="0"/>
+          <w:sz w:val="19"/>
+          <w:szCs w:val="19"/>
+        </w:rPr>
+        <w:t xml:space="preserve">    </w:t>
+      </w:r>
+    </w:p>
+    <w:p>
+      <w:pPr>
+        <w:autoSpaceDE w:val="0"/>
+        <w:autoSpaceDN w:val="0"/>
+        <w:adjustRightInd w:val="0"/>
+        <w:spacing w:after="0" w:line="240" w:lineRule="auto"/>
+        <w:rPr>
+          <w:rFonts w:ascii="Cascadia Mono" w:hAnsi="Cascadia Mono" w:cs="Cascadia Mono"/>
+          <w:color w:val="000000"/>
+          <w:kern w:val="0"/>
+          <w:sz w:val="19"/>
+          <w:szCs w:val="19"/>
+        </w:rPr>
+      </w:pPr>
+      <w:r>
+        <w:rPr>
+          <w:rFonts w:ascii="Cascadia Mono" w:hAnsi="Cascadia Mono" w:cs="Cascadia Mono"/>
+          <w:color w:val="000000"/>
+          <w:kern w:val="0"/>
+          <w:sz w:val="19"/>
+          <w:szCs w:val="19"/>
+        </w:rPr>
+        <w:t xml:space="preserve">    </w:t>
+      </w:r>
+      <w:r>
+        <w:rPr>
+          <w:rFonts w:ascii="Cascadia Mono" w:hAnsi="Cascadia Mono" w:cs="Cascadia Mono"/>
+          <w:color w:val="0000FF"/>
+          <w:kern w:val="0"/>
+          <w:sz w:val="19"/>
+          <w:szCs w:val="19"/>
+        </w:rPr>
+        <w:t>int</w:t>
+      </w:r>
+      <w:r>
+        <w:rPr>
+          <w:rFonts w:ascii="Cascadia Mono" w:hAnsi="Cascadia Mono" w:cs="Cascadia Mono"/>
+          <w:color w:val="000000"/>
+          <w:kern w:val="0"/>
+          <w:sz w:val="19"/>
+          <w:szCs w:val="19"/>
+        </w:rPr>
+        <w:t xml:space="preserve"> counter = </w:t>
+      </w:r>
+      <w:proofErr w:type="gramStart"/>
+      <w:r>
+        <w:rPr>
+          <w:rFonts w:ascii="Cascadia Mono" w:hAnsi="Cascadia Mono" w:cs="Cascadia Mono"/>
+          <w:color w:val="000000"/>
+          <w:kern w:val="0"/>
+          <w:sz w:val="19"/>
+          <w:szCs w:val="19"/>
+        </w:rPr>
+        <w:t>0;</w:t>
+      </w:r>
+      <w:proofErr w:type="gramEnd"/>
+    </w:p>
+    <w:p>
+      <w:pPr>
+        <w:autoSpaceDE w:val="0"/>
+        <w:autoSpaceDN w:val="0"/>
+        <w:adjustRightInd w:val="0"/>
+        <w:spacing w:after="0" w:line="240" w:lineRule="auto"/>
+        <w:rPr>
+          <w:rFonts w:ascii="Cascadia Mono" w:hAnsi="Cascadia Mono" w:cs="Cascadia Mono"/>
+          <w:color w:val="000000"/>
+          <w:kern w:val="0"/>
+          <w:sz w:val="19"/>
+          <w:szCs w:val="19"/>
+        </w:rPr>
+      </w:pPr>
+      <w:r>
+        <w:rPr>
+          <w:rFonts w:ascii="Cascadia Mono" w:hAnsi="Cascadia Mono" w:cs="Cascadia Mono"/>
+          <w:color w:val="000000"/>
+          <w:kern w:val="0"/>
+          <w:sz w:val="19"/>
+          <w:szCs w:val="19"/>
+        </w:rPr>
+        <w:t xml:space="preserve">    </w:t>
+      </w:r>
+      <w:r>
+        <w:rPr>
+          <w:rFonts w:ascii="Cascadia Mono" w:hAnsi="Cascadia Mono" w:cs="Cascadia Mono"/>
+          <w:color w:val="2B91AF"/>
+          <w:kern w:val="0"/>
+          <w:sz w:val="19"/>
+          <w:szCs w:val="19"/>
+        </w:rPr>
+        <w:t>City</w:t>
+      </w:r>
+      <w:r>
+        <w:rPr>
+          <w:rFonts w:ascii="Cascadia Mono" w:hAnsi="Cascadia Mono" w:cs="Cascadia Mono"/>
+          <w:color w:val="000000"/>
+          <w:kern w:val="0"/>
+          <w:sz w:val="19"/>
+          <w:szCs w:val="19"/>
+        </w:rPr>
+        <w:t xml:space="preserve"> </w:t>
+      </w:r>
+      <w:proofErr w:type="spellStart"/>
+      <w:proofErr w:type="gramStart"/>
+      <w:r>
+        <w:rPr>
+          <w:rFonts w:ascii="Cascadia Mono" w:hAnsi="Cascadia Mono" w:cs="Cascadia Mono"/>
+          <w:color w:val="000000"/>
+          <w:kern w:val="0"/>
+          <w:sz w:val="19"/>
+          <w:szCs w:val="19"/>
+        </w:rPr>
+        <w:t>city</w:t>
+      </w:r>
+      <w:proofErr w:type="spellEnd"/>
+      <w:r>
+        <w:rPr>
+          <w:rFonts w:ascii="Cascadia Mono" w:hAnsi="Cascadia Mono" w:cs="Cascadia Mono"/>
+          <w:color w:val="000000"/>
+          <w:kern w:val="0"/>
+          <w:sz w:val="19"/>
+          <w:szCs w:val="19"/>
+        </w:rPr>
+        <w:t>;</w:t>
+      </w:r>
+      <w:proofErr w:type="gramEnd"/>
+    </w:p>
+    <w:p>
+      <w:pPr>
+        <w:autoSpaceDE w:val="0"/>
+        <w:autoSpaceDN w:val="0"/>
+        <w:adjustRightInd w:val="0"/>
+        <w:spacing w:after="0" w:line="240" w:lineRule="auto"/>
+        <w:rPr>
+          <w:rFonts w:ascii="Cascadia Mono" w:hAnsi="Cascadia Mono" w:cs="Cascadia Mono"/>
+          <w:color w:val="000000"/>
+          <w:kern w:val="0"/>
+          <w:sz w:val="19"/>
+          <w:szCs w:val="19"/>
+        </w:rPr>
+      </w:pPr>
+    </w:p>
+    <w:p>
+      <w:pPr>
+        <w:autoSpaceDE w:val="0"/>
+        <w:autoSpaceDN w:val="0"/>
+        <w:adjustRightInd w:val="0"/>
+        <w:spacing w:after="0" w:line="240" w:lineRule="auto"/>
+        <w:rPr>
+          <w:rFonts w:ascii="Cascadia Mono" w:hAnsi="Cascadia Mono" w:cs="Cascadia Mono"/>
+          <w:color w:val="000000"/>
+          <w:kern w:val="0"/>
+          <w:sz w:val="19"/>
+          <w:szCs w:val="19"/>
+        </w:rPr>
+      </w:pPr>
+      <w:r>
+        <w:rPr>
+          <w:rFonts w:ascii="Cascadia Mono" w:hAnsi="Cascadia Mono" w:cs="Cascadia Mono"/>
+          <w:color w:val="000000"/>
+          <w:kern w:val="0"/>
+          <w:sz w:val="19"/>
+          <w:szCs w:val="19"/>
+        </w:rPr>
+        <w:t xml:space="preserve">    </w:t>
+      </w:r>
+      <w:r>
+        <w:rPr>
+          <w:rFonts w:ascii="Cascadia Mono" w:hAnsi="Cascadia Mono" w:cs="Cascadia Mono"/>
+          <w:color w:val="0000FF"/>
+          <w:kern w:val="0"/>
+          <w:sz w:val="19"/>
+          <w:szCs w:val="19"/>
+        </w:rPr>
+        <w:t>if</w:t>
+      </w:r>
+      <w:r>
+        <w:rPr>
+          <w:rFonts w:ascii="Cascadia Mono" w:hAnsi="Cascadia Mono" w:cs="Cascadia Mono"/>
+          <w:color w:val="000000"/>
+          <w:kern w:val="0"/>
+          <w:sz w:val="19"/>
+          <w:szCs w:val="19"/>
+        </w:rPr>
+        <w:t xml:space="preserve"> </w:t>
+      </w:r>
+      <w:proofErr w:type="gramStart"/>
+      <w:r>
+        <w:rPr>
+          <w:rFonts w:ascii="Cascadia Mono" w:hAnsi="Cascadia Mono" w:cs="Cascadia Mono"/>
+          <w:color w:val="000000"/>
+          <w:kern w:val="0"/>
+          <w:sz w:val="19"/>
+          <w:szCs w:val="19"/>
+        </w:rPr>
+        <w:t>(</w:t>
+      </w:r>
+      <w:r>
+        <w:rPr>
+          <w:rFonts w:ascii="Cascadia Mono" w:hAnsi="Cascadia Mono" w:cs="Cascadia Mono"/>
+          <w:color w:val="008080"/>
+          <w:kern w:val="0"/>
+          <w:sz w:val="19"/>
+          <w:szCs w:val="19"/>
+        </w:rPr>
+        <w:t>!</w:t>
+      </w:r>
+      <w:r>
+        <w:rPr>
+          <w:rFonts w:ascii="Cascadia Mono" w:hAnsi="Cascadia Mono" w:cs="Cascadia Mono"/>
+          <w:color w:val="000000"/>
+          <w:kern w:val="0"/>
+          <w:sz w:val="19"/>
+          <w:szCs w:val="19"/>
+        </w:rPr>
+        <w:t>stream</w:t>
+      </w:r>
+      <w:proofErr w:type="gramEnd"/>
+      <w:r>
+        <w:rPr>
+          <w:rFonts w:ascii="Cascadia Mono" w:hAnsi="Cascadia Mono" w:cs="Cascadia Mono"/>
+          <w:color w:val="000000"/>
+          <w:kern w:val="0"/>
+          <w:sz w:val="19"/>
+          <w:szCs w:val="19"/>
+        </w:rPr>
+        <w:t>) {</w:t>
+      </w:r>
+    </w:p>
+    <w:p>
+      <w:pPr>
+        <w:autoSpaceDE w:val="0"/>
+        <w:autoSpaceDN w:val="0"/>
+        <w:adjustRightInd w:val="0"/>
+        <w:spacing w:after="0" w:line="240" w:lineRule="auto"/>
+        <w:rPr>
+          <w:rFonts w:ascii="Cascadia Mono" w:hAnsi="Cascadia Mono" w:cs="Cascadia Mono"/>
+          <w:color w:val="000000"/>
+          <w:kern w:val="0"/>
+          <w:sz w:val="19"/>
+          <w:szCs w:val="19"/>
+        </w:rPr>
+      </w:pPr>
+      <w:r>
+        <w:rPr>
+          <w:rFonts w:ascii="Cascadia Mono" w:hAnsi="Cascadia Mono" w:cs="Cascadia Mono"/>
+          <w:color w:val="000000"/>
+          <w:kern w:val="0"/>
+          <w:sz w:val="19"/>
+          <w:szCs w:val="19"/>
+        </w:rPr>
+        <w:t xml:space="preserve">        </w:t>
+      </w:r>
+      <w:proofErr w:type="spellStart"/>
+      <w:r>
+        <w:rPr>
+          <w:rFonts w:ascii="Cascadia Mono" w:hAnsi="Cascadia Mono" w:cs="Cascadia Mono"/>
+          <w:color w:val="000000"/>
+          <w:kern w:val="0"/>
+          <w:sz w:val="19"/>
+          <w:szCs w:val="19"/>
+        </w:rPr>
+        <w:t>cerr</w:t>
+      </w:r>
+      <w:proofErr w:type="spellEnd"/>
+      <w:r>
+        <w:rPr>
+          <w:rFonts w:ascii="Cascadia Mono" w:hAnsi="Cascadia Mono" w:cs="Cascadia Mono"/>
+          <w:color w:val="000000"/>
+          <w:kern w:val="0"/>
+          <w:sz w:val="19"/>
+          <w:szCs w:val="19"/>
+        </w:rPr>
+        <w:t xml:space="preserve"> </w:t>
+      </w:r>
+      <w:r>
+        <w:rPr>
+          <w:rFonts w:ascii="Cascadia Mono" w:hAnsi="Cascadia Mono" w:cs="Cascadia Mono"/>
+          <w:color w:val="008080"/>
+          <w:kern w:val="0"/>
+          <w:sz w:val="19"/>
+          <w:szCs w:val="19"/>
+        </w:rPr>
+        <w:t>&lt;&lt;</w:t>
+      </w:r>
+      <w:r>
+        <w:rPr>
+          <w:rFonts w:ascii="Cascadia Mono" w:hAnsi="Cascadia Mono" w:cs="Cascadia Mono"/>
+          <w:color w:val="000000"/>
+          <w:kern w:val="0"/>
+          <w:sz w:val="19"/>
+          <w:szCs w:val="19"/>
+        </w:rPr>
+        <w:t xml:space="preserve"> </w:t>
+      </w:r>
+      <w:r>
+        <w:rPr>
+          <w:rFonts w:ascii="Cascadia Mono" w:hAnsi="Cascadia Mono" w:cs="Cascadia Mono"/>
+          <w:color w:val="A31515"/>
+          <w:kern w:val="0"/>
+          <w:sz w:val="19"/>
+          <w:szCs w:val="19"/>
+        </w:rPr>
+        <w:t>"failed to open the file: "</w:t>
+      </w:r>
+      <w:r>
+        <w:rPr>
+          <w:rFonts w:ascii="Cascadia Mono" w:hAnsi="Cascadia Mono" w:cs="Cascadia Mono"/>
+          <w:color w:val="000000"/>
+          <w:kern w:val="0"/>
+          <w:sz w:val="19"/>
+          <w:szCs w:val="19"/>
+        </w:rPr>
+        <w:t xml:space="preserve"> </w:t>
+      </w:r>
+      <w:r>
+        <w:rPr>
+          <w:rFonts w:ascii="Cascadia Mono" w:hAnsi="Cascadia Mono" w:cs="Cascadia Mono"/>
+          <w:color w:val="008080"/>
+          <w:kern w:val="0"/>
+          <w:sz w:val="19"/>
+          <w:szCs w:val="19"/>
+        </w:rPr>
+        <w:t>&lt;&lt;</w:t>
+      </w:r>
+      <w:r>
+        <w:rPr>
+          <w:rFonts w:ascii="Cascadia Mono" w:hAnsi="Cascadia Mono" w:cs="Cascadia Mono"/>
+          <w:color w:val="000000"/>
+          <w:kern w:val="0"/>
+          <w:sz w:val="19"/>
+          <w:szCs w:val="19"/>
+        </w:rPr>
+        <w:t xml:space="preserve"> </w:t>
+      </w:r>
+      <w:r>
+        <w:rPr>
+          <w:rFonts w:ascii="Cascadia Mono" w:hAnsi="Cascadia Mono" w:cs="Cascadia Mono"/>
+          <w:color w:val="808080"/>
+          <w:kern w:val="0"/>
+          <w:sz w:val="19"/>
+          <w:szCs w:val="19"/>
+        </w:rPr>
+        <w:t>filename</w:t>
+      </w:r>
+      <w:r>
+        <w:rPr>
+          <w:rFonts w:ascii="Cascadia Mono" w:hAnsi="Cascadia Mono" w:cs="Cascadia Mono"/>
+          <w:color w:val="000000"/>
+          <w:kern w:val="0"/>
+          <w:sz w:val="19"/>
+          <w:szCs w:val="19"/>
+        </w:rPr>
+        <w:t xml:space="preserve"> </w:t>
+      </w:r>
+      <w:r>
+        <w:rPr>
+          <w:rFonts w:ascii="Cascadia Mono" w:hAnsi="Cascadia Mono" w:cs="Cascadia Mono"/>
+          <w:color w:val="008080"/>
+          <w:kern w:val="0"/>
+          <w:sz w:val="19"/>
+          <w:szCs w:val="19"/>
+        </w:rPr>
+        <w:t>&lt;&lt;</w:t>
+      </w:r>
+      <w:r>
+        <w:rPr>
+          <w:rFonts w:ascii="Cascadia Mono" w:hAnsi="Cascadia Mono" w:cs="Cascadia Mono"/>
+          <w:color w:val="000000"/>
+          <w:kern w:val="0"/>
+          <w:sz w:val="19"/>
+          <w:szCs w:val="19"/>
+        </w:rPr>
+        <w:t xml:space="preserve"> </w:t>
+      </w:r>
+      <w:proofErr w:type="spellStart"/>
+      <w:proofErr w:type="gramStart"/>
+      <w:r>
+        <w:rPr>
+          <w:rFonts w:ascii="Cascadia Mono" w:hAnsi="Cascadia Mono" w:cs="Cascadia Mono"/>
+          <w:color w:val="000000"/>
+          <w:kern w:val="0"/>
+          <w:sz w:val="19"/>
+          <w:szCs w:val="19"/>
+        </w:rPr>
+        <w:t>endl</w:t>
+      </w:r>
+      <w:proofErr w:type="spellEnd"/>
+      <w:r>
+        <w:rPr>
+          <w:rFonts w:ascii="Cascadia Mono" w:hAnsi="Cascadia Mono" w:cs="Cascadia Mono"/>
+          <w:color w:val="000000"/>
+          <w:kern w:val="0"/>
+          <w:sz w:val="19"/>
+          <w:szCs w:val="19"/>
+        </w:rPr>
+        <w:t>;</w:t>
+      </w:r>
+      <w:proofErr w:type="gramEnd"/>
+    </w:p>
+    <w:p>
+      <w:pPr>
+        <w:autoSpaceDE w:val="0"/>
+        <w:autoSpaceDN w:val="0"/>
+        <w:adjustRightInd w:val="0"/>
+        <w:spacing w:after="0" w:line="240" w:lineRule="auto"/>
+        <w:rPr>
+          <w:rFonts w:ascii="Cascadia Mono" w:hAnsi="Cascadia Mono" w:cs="Cascadia Mono"/>
+          <w:color w:val="000000"/>
+          <w:kern w:val="0"/>
+          <w:sz w:val="19"/>
+          <w:szCs w:val="19"/>
+        </w:rPr>
+      </w:pPr>
+      <w:r>
+        <w:rPr>
+          <w:rFonts w:ascii="Cascadia Mono" w:hAnsi="Cascadia Mono" w:cs="Cascadia Mono"/>
+          <w:color w:val="000000"/>
+          <w:kern w:val="0"/>
+          <w:sz w:val="19"/>
+          <w:szCs w:val="19"/>
+        </w:rPr>
+        <w:t xml:space="preserve">        </w:t>
+      </w:r>
+      <w:proofErr w:type="gramStart"/>
+      <w:r>
+        <w:rPr>
+          <w:rFonts w:ascii="Cascadia Mono" w:hAnsi="Cascadia Mono" w:cs="Cascadia Mono"/>
+          <w:color w:val="000000"/>
+          <w:kern w:val="0"/>
+          <w:sz w:val="19"/>
+          <w:szCs w:val="19"/>
+        </w:rPr>
+        <w:t>exit(</w:t>
+      </w:r>
+      <w:proofErr w:type="gramEnd"/>
+      <w:r>
+        <w:rPr>
+          <w:rFonts w:ascii="Cascadia Mono" w:hAnsi="Cascadia Mono" w:cs="Cascadia Mono"/>
+          <w:color w:val="000000"/>
+          <w:kern w:val="0"/>
+          <w:sz w:val="19"/>
+          <w:szCs w:val="19"/>
+        </w:rPr>
+        <w:t>1);</w:t>
+      </w:r>
+    </w:p>
+    <w:p>
+      <w:pPr>
+        <w:autoSpaceDE w:val="0"/>
+        <w:autoSpaceDN w:val="0"/>
+        <w:adjustRightInd w:val="0"/>
+        <w:spacing w:after="0" w:line="240" w:lineRule="auto"/>
+        <w:rPr>
+          <w:rFonts w:ascii="Cascadia Mono" w:hAnsi="Cascadia Mono" w:cs="Cascadia Mono"/>
+          <w:color w:val="000000"/>
+          <w:kern w:val="0"/>
+          <w:sz w:val="19"/>
+          <w:szCs w:val="19"/>
+        </w:rPr>
+      </w:pPr>
+      <w:r>
+        <w:rPr>
+          <w:rFonts w:ascii="Cascadia Mono" w:hAnsi="Cascadia Mono" w:cs="Cascadia Mono"/>
+          <w:color w:val="000000"/>
+          <w:kern w:val="0"/>
+          <w:sz w:val="19"/>
+          <w:szCs w:val="19"/>
+        </w:rPr>
+        <w:t xml:space="preserve">    }</w:t>
+      </w:r>
+    </w:p>
+    <w:p>
+      <w:pPr>
+        <w:autoSpaceDE w:val="0"/>
+        <w:autoSpaceDN w:val="0"/>
+        <w:adjustRightInd w:val="0"/>
+        <w:spacing w:after="0" w:line="240" w:lineRule="auto"/>
+        <w:rPr>
+          <w:rFonts w:ascii="Cascadia Mono" w:hAnsi="Cascadia Mono" w:cs="Cascadia Mono"/>
+          <w:color w:val="000000"/>
+          <w:kern w:val="0"/>
+          <w:sz w:val="19"/>
+          <w:szCs w:val="19"/>
+        </w:rPr>
+      </w:pPr>
+    </w:p>
+    <w:p>
+      <w:pPr>
+        <w:autoSpaceDE w:val="0"/>
+        <w:autoSpaceDN w:val="0"/>
+        <w:adjustRightInd w:val="0"/>
+        <w:spacing w:after="0" w:line="240" w:lineRule="auto"/>
+        <w:rPr>
+          <w:rFonts w:ascii="Cascadia Mono" w:hAnsi="Cascadia Mono" w:cs="Cascadia Mono"/>
+          <w:color w:val="000000"/>
+          <w:kern w:val="0"/>
+          <w:sz w:val="19"/>
+          <w:szCs w:val="19"/>
+        </w:rPr>
+      </w:pPr>
+      <w:r>
+        <w:rPr>
+          <w:rFonts w:ascii="Cascadia Mono" w:hAnsi="Cascadia Mono" w:cs="Cascadia Mono"/>
+          <w:color w:val="000000"/>
+          <w:kern w:val="0"/>
+          <w:sz w:val="19"/>
+          <w:szCs w:val="19"/>
+        </w:rPr>
+        <w:t xml:space="preserve">    </w:t>
+      </w:r>
+      <w:r>
+        <w:rPr>
+          <w:rFonts w:ascii="Cascadia Mono" w:hAnsi="Cascadia Mono" w:cs="Cascadia Mono"/>
+          <w:color w:val="0000FF"/>
+          <w:kern w:val="0"/>
+          <w:sz w:val="19"/>
+          <w:szCs w:val="19"/>
+        </w:rPr>
+        <w:t>if</w:t>
+      </w:r>
+      <w:r>
+        <w:rPr>
+          <w:rFonts w:ascii="Cascadia Mono" w:hAnsi="Cascadia Mono" w:cs="Cascadia Mono"/>
+          <w:color w:val="000000"/>
+          <w:kern w:val="0"/>
+          <w:sz w:val="19"/>
+          <w:szCs w:val="19"/>
+        </w:rPr>
+        <w:t xml:space="preserve"> </w:t>
+      </w:r>
+      <w:proofErr w:type="gramStart"/>
+      <w:r>
+        <w:rPr>
+          <w:rFonts w:ascii="Cascadia Mono" w:hAnsi="Cascadia Mono" w:cs="Cascadia Mono"/>
+          <w:color w:val="000000"/>
+          <w:kern w:val="0"/>
+          <w:sz w:val="19"/>
+          <w:szCs w:val="19"/>
+        </w:rPr>
+        <w:t>(</w:t>
+      </w:r>
+      <w:r>
+        <w:rPr>
+          <w:rFonts w:ascii="Cascadia Mono" w:hAnsi="Cascadia Mono" w:cs="Cascadia Mono"/>
+          <w:color w:val="008080"/>
+          <w:kern w:val="0"/>
+          <w:sz w:val="19"/>
+          <w:szCs w:val="19"/>
+        </w:rPr>
+        <w:t>!</w:t>
+      </w:r>
+      <w:proofErr w:type="spellStart"/>
+      <w:r>
+        <w:rPr>
+          <w:rFonts w:ascii="Cascadia Mono" w:hAnsi="Cascadia Mono" w:cs="Cascadia Mono"/>
+          <w:color w:val="000000"/>
+          <w:kern w:val="0"/>
+          <w:sz w:val="19"/>
+          <w:szCs w:val="19"/>
+        </w:rPr>
+        <w:t>stream</w:t>
+      </w:r>
+      <w:proofErr w:type="gramEnd"/>
+      <w:r>
+        <w:rPr>
+          <w:rFonts w:ascii="Cascadia Mono" w:hAnsi="Cascadia Mono" w:cs="Cascadia Mono"/>
+          <w:color w:val="000000"/>
+          <w:kern w:val="0"/>
+          <w:sz w:val="19"/>
+          <w:szCs w:val="19"/>
+        </w:rPr>
+        <w:t>_txt</w:t>
+      </w:r>
+      <w:proofErr w:type="spellEnd"/>
+      <w:r>
+        <w:rPr>
+          <w:rFonts w:ascii="Cascadia Mono" w:hAnsi="Cascadia Mono" w:cs="Cascadia Mono"/>
+          <w:color w:val="000000"/>
+          <w:kern w:val="0"/>
+          <w:sz w:val="19"/>
+          <w:szCs w:val="19"/>
+        </w:rPr>
+        <w:t>) {</w:t>
+      </w:r>
+    </w:p>
+    <w:p>
+      <w:pPr>
+        <w:autoSpaceDE w:val="0"/>
+        <w:autoSpaceDN w:val="0"/>
+        <w:adjustRightInd w:val="0"/>
+        <w:spacing w:after="0" w:line="240" w:lineRule="auto"/>
+        <w:rPr>
+          <w:rFonts w:ascii="Cascadia Mono" w:hAnsi="Cascadia Mono" w:cs="Cascadia Mono"/>
+          <w:color w:val="000000"/>
+          <w:kern w:val="0"/>
+          <w:sz w:val="19"/>
+          <w:szCs w:val="19"/>
+        </w:rPr>
+      </w:pPr>
+      <w:r>
+        <w:rPr>
+          <w:rFonts w:ascii="Cascadia Mono" w:hAnsi="Cascadia Mono" w:cs="Cascadia Mono"/>
+          <w:color w:val="000000"/>
+          <w:kern w:val="0"/>
+          <w:sz w:val="19"/>
+          <w:szCs w:val="19"/>
+        </w:rPr>
+        <w:t xml:space="preserve">        </w:t>
+      </w:r>
+      <w:proofErr w:type="spellStart"/>
+      <w:r>
+        <w:rPr>
+          <w:rFonts w:ascii="Cascadia Mono" w:hAnsi="Cascadia Mono" w:cs="Cascadia Mono"/>
+          <w:color w:val="000000"/>
+          <w:kern w:val="0"/>
+          <w:sz w:val="19"/>
+          <w:szCs w:val="19"/>
+        </w:rPr>
+        <w:t>cerr</w:t>
+      </w:r>
+      <w:proofErr w:type="spellEnd"/>
+      <w:r>
+        <w:rPr>
+          <w:rFonts w:ascii="Cascadia Mono" w:hAnsi="Cascadia Mono" w:cs="Cascadia Mono"/>
+          <w:color w:val="000000"/>
+          <w:kern w:val="0"/>
+          <w:sz w:val="19"/>
+          <w:szCs w:val="19"/>
+        </w:rPr>
+        <w:t xml:space="preserve"> </w:t>
+      </w:r>
+      <w:r>
+        <w:rPr>
+          <w:rFonts w:ascii="Cascadia Mono" w:hAnsi="Cascadia Mono" w:cs="Cascadia Mono"/>
+          <w:color w:val="008080"/>
+          <w:kern w:val="0"/>
+          <w:sz w:val="19"/>
+          <w:szCs w:val="19"/>
+        </w:rPr>
+        <w:t>&lt;&lt;</w:t>
+      </w:r>
+      <w:r>
+        <w:rPr>
+          <w:rFonts w:ascii="Cascadia Mono" w:hAnsi="Cascadia Mono" w:cs="Cascadia Mono"/>
+          <w:color w:val="000000"/>
+          <w:kern w:val="0"/>
+          <w:sz w:val="19"/>
+          <w:szCs w:val="19"/>
+        </w:rPr>
+        <w:t xml:space="preserve"> </w:t>
+      </w:r>
+      <w:r>
+        <w:rPr>
+          <w:rFonts w:ascii="Cascadia Mono" w:hAnsi="Cascadia Mono" w:cs="Cascadia Mono"/>
+          <w:color w:val="A31515"/>
+          <w:kern w:val="0"/>
+          <w:sz w:val="19"/>
+          <w:szCs w:val="19"/>
+        </w:rPr>
+        <w:t>"Failed to create the file: "</w:t>
+      </w:r>
+      <w:r>
+        <w:rPr>
+          <w:rFonts w:ascii="Cascadia Mono" w:hAnsi="Cascadia Mono" w:cs="Cascadia Mono"/>
+          <w:color w:val="000000"/>
+          <w:kern w:val="0"/>
+          <w:sz w:val="19"/>
+          <w:szCs w:val="19"/>
+        </w:rPr>
+        <w:t xml:space="preserve"> </w:t>
+      </w:r>
+      <w:r>
+        <w:rPr>
+          <w:rFonts w:ascii="Cascadia Mono" w:hAnsi="Cascadia Mono" w:cs="Cascadia Mono"/>
+          <w:color w:val="008080"/>
+          <w:kern w:val="0"/>
+          <w:sz w:val="19"/>
+          <w:szCs w:val="19"/>
+        </w:rPr>
+        <w:t>&lt;&lt;</w:t>
+      </w:r>
+      <w:r>
+        <w:rPr>
+          <w:rFonts w:ascii="Cascadia Mono" w:hAnsi="Cascadia Mono" w:cs="Cascadia Mono"/>
+          <w:color w:val="000000"/>
+          <w:kern w:val="0"/>
+          <w:sz w:val="19"/>
+          <w:szCs w:val="19"/>
+        </w:rPr>
+        <w:t xml:space="preserve"> </w:t>
+      </w:r>
+      <w:proofErr w:type="spellStart"/>
+      <w:r>
+        <w:rPr>
+          <w:rFonts w:ascii="Cascadia Mono" w:hAnsi="Cascadia Mono" w:cs="Cascadia Mono"/>
+          <w:color w:val="000000"/>
+          <w:kern w:val="0"/>
+          <w:sz w:val="19"/>
+          <w:szCs w:val="19"/>
+        </w:rPr>
+        <w:t>txt_name</w:t>
+      </w:r>
+      <w:proofErr w:type="spellEnd"/>
+      <w:r>
+        <w:rPr>
+          <w:rFonts w:ascii="Cascadia Mono" w:hAnsi="Cascadia Mono" w:cs="Cascadia Mono"/>
+          <w:color w:val="000000"/>
+          <w:kern w:val="0"/>
+          <w:sz w:val="19"/>
+          <w:szCs w:val="19"/>
+        </w:rPr>
+        <w:t xml:space="preserve"> </w:t>
+      </w:r>
+      <w:r>
+        <w:rPr>
+          <w:rFonts w:ascii="Cascadia Mono" w:hAnsi="Cascadia Mono" w:cs="Cascadia Mono"/>
+          <w:color w:val="008080"/>
+          <w:kern w:val="0"/>
+          <w:sz w:val="19"/>
+          <w:szCs w:val="19"/>
+        </w:rPr>
+        <w:t>&lt;&lt;</w:t>
+      </w:r>
+      <w:r>
+        <w:rPr>
+          <w:rFonts w:ascii="Cascadia Mono" w:hAnsi="Cascadia Mono" w:cs="Cascadia Mono"/>
+          <w:color w:val="000000"/>
+          <w:kern w:val="0"/>
+          <w:sz w:val="19"/>
+          <w:szCs w:val="19"/>
+        </w:rPr>
+        <w:t xml:space="preserve"> </w:t>
+      </w:r>
+      <w:proofErr w:type="spellStart"/>
+      <w:proofErr w:type="gramStart"/>
+      <w:r>
+        <w:rPr>
+          <w:rFonts w:ascii="Cascadia Mono" w:hAnsi="Cascadia Mono" w:cs="Cascadia Mono"/>
+          <w:color w:val="000000"/>
+          <w:kern w:val="0"/>
+          <w:sz w:val="19"/>
+          <w:szCs w:val="19"/>
+        </w:rPr>
+        <w:t>endl</w:t>
+      </w:r>
+      <w:proofErr w:type="spellEnd"/>
+      <w:r>
+        <w:rPr>
+          <w:rFonts w:ascii="Cascadia Mono" w:hAnsi="Cascadia Mono" w:cs="Cascadia Mono"/>
+          <w:color w:val="000000"/>
+          <w:kern w:val="0"/>
+          <w:sz w:val="19"/>
+          <w:szCs w:val="19"/>
+        </w:rPr>
+        <w:t>;</w:t>
+      </w:r>
+      <w:proofErr w:type="gramEnd"/>
+    </w:p>
+    <w:p>
+      <w:pPr>
+        <w:autoSpaceDE w:val="0"/>
+        <w:autoSpaceDN w:val="0"/>
+        <w:adjustRightInd w:val="0"/>
+        <w:spacing w:after="0" w:line="240" w:lineRule="auto"/>
+        <w:rPr>
+          <w:rFonts w:ascii="Cascadia Mono" w:hAnsi="Cascadia Mono" w:cs="Cascadia Mono"/>
+          <w:color w:val="000000"/>
+          <w:kern w:val="0"/>
+          <w:sz w:val="19"/>
+          <w:szCs w:val="19"/>
+        </w:rPr>
+      </w:pPr>
+      <w:r>
+        <w:rPr>
+          <w:rFonts w:ascii="Cascadia Mono" w:hAnsi="Cascadia Mono" w:cs="Cascadia Mono"/>
+          <w:color w:val="000000"/>
+          <w:kern w:val="0"/>
+          <w:sz w:val="19"/>
+          <w:szCs w:val="19"/>
+        </w:rPr>
+        <w:t xml:space="preserve">        </w:t>
+      </w:r>
+      <w:proofErr w:type="gramStart"/>
+      <w:r>
+        <w:rPr>
+          <w:rFonts w:ascii="Cascadia Mono" w:hAnsi="Cascadia Mono" w:cs="Cascadia Mono"/>
+          <w:color w:val="000000"/>
+          <w:kern w:val="0"/>
+          <w:sz w:val="19"/>
+          <w:szCs w:val="19"/>
+        </w:rPr>
+        <w:t>exit(</w:t>
+      </w:r>
+      <w:proofErr w:type="gramEnd"/>
+      <w:r>
+        <w:rPr>
+          <w:rFonts w:ascii="Cascadia Mono" w:hAnsi="Cascadia Mono" w:cs="Cascadia Mono"/>
+          <w:color w:val="000000"/>
+          <w:kern w:val="0"/>
+          <w:sz w:val="19"/>
+          <w:szCs w:val="19"/>
+        </w:rPr>
+        <w:t xml:space="preserve">1); </w:t>
+      </w:r>
+      <w:r>
+        <w:rPr>
+          <w:rFonts w:ascii="Cascadia Mono" w:hAnsi="Cascadia Mono" w:cs="Cascadia Mono"/>
+          <w:color w:val="008000"/>
+          <w:kern w:val="0"/>
+          <w:sz w:val="19"/>
+          <w:szCs w:val="19"/>
+        </w:rPr>
+        <w:t>// Consider throwing an exception instead</w:t>
+      </w:r>
+    </w:p>
+    <w:p>
+      <w:pPr>
+        <w:autoSpaceDE w:val="0"/>
+        <w:autoSpaceDN w:val="0"/>
+        <w:adjustRightInd w:val="0"/>
+        <w:spacing w:after="0" w:line="240" w:lineRule="auto"/>
+        <w:rPr>
+          <w:rFonts w:ascii="Cascadia Mono" w:hAnsi="Cascadia Mono" w:cs="Cascadia Mono"/>
+          <w:color w:val="000000"/>
+          <w:kern w:val="0"/>
+          <w:sz w:val="19"/>
+          <w:szCs w:val="19"/>
+        </w:rPr>
+      </w:pPr>
+      <w:r>
+        <w:rPr>
+          <w:rFonts w:ascii="Cascadia Mono" w:hAnsi="Cascadia Mono" w:cs="Cascadia Mono"/>
+          <w:color w:val="000000"/>
+          <w:kern w:val="0"/>
+          <w:sz w:val="19"/>
+          <w:szCs w:val="19"/>
+        </w:rPr>
+        <w:t xml:space="preserve">    }</w:t>
+      </w:r>
+    </w:p>
+    <w:p>
+      <w:pPr>
+        <w:autoSpaceDE w:val="0"/>
+        <w:autoSpaceDN w:val="0"/>
+        <w:adjustRightInd w:val="0"/>
+        <w:spacing w:after="0" w:line="240" w:lineRule="auto"/>
+        <w:rPr>
+          <w:rFonts w:ascii="Cascadia Mono" w:hAnsi="Cascadia Mono" w:cs="Cascadia Mono"/>
+          <w:color w:val="000000"/>
+          <w:kern w:val="0"/>
+          <w:sz w:val="19"/>
+          <w:szCs w:val="19"/>
+        </w:rPr>
+      </w:pPr>
+    </w:p>
+    <w:p>
+      <w:pPr>
+        <w:autoSpaceDE w:val="0"/>
+        <w:autoSpaceDN w:val="0"/>
+        <w:adjustRightInd w:val="0"/>
+        <w:spacing w:after="0" w:line="240" w:lineRule="auto"/>
+        <w:rPr>
+          <w:rFonts w:ascii="Cascadia Mono" w:hAnsi="Cascadia Mono" w:cs="Cascadia Mono"/>
+          <w:color w:val="000000"/>
+          <w:kern w:val="0"/>
+          <w:sz w:val="19"/>
+          <w:szCs w:val="19"/>
+        </w:rPr>
+      </w:pPr>
+      <w:r>
+        <w:rPr>
+          <w:rFonts w:ascii="Cascadia Mono" w:hAnsi="Cascadia Mono" w:cs="Cascadia Mono"/>
+          <w:color w:val="000000"/>
+          <w:kern w:val="0"/>
+          <w:sz w:val="19"/>
+          <w:szCs w:val="19"/>
+        </w:rPr>
+        <w:t xml:space="preserve">    </w:t>
+      </w:r>
+      <w:r>
+        <w:rPr>
+          <w:rFonts w:ascii="Cascadia Mono" w:hAnsi="Cascadia Mono" w:cs="Cascadia Mono"/>
+          <w:color w:val="0000FF"/>
+          <w:kern w:val="0"/>
+          <w:sz w:val="19"/>
+          <w:szCs w:val="19"/>
+        </w:rPr>
+        <w:t>while</w:t>
+      </w:r>
+      <w:r>
+        <w:rPr>
+          <w:rFonts w:ascii="Cascadia Mono" w:hAnsi="Cascadia Mono" w:cs="Cascadia Mono"/>
+          <w:color w:val="000000"/>
+          <w:kern w:val="0"/>
+          <w:sz w:val="19"/>
+          <w:szCs w:val="19"/>
+        </w:rPr>
+        <w:t xml:space="preserve"> (counter &lt; </w:t>
+      </w:r>
+      <w:proofErr w:type="spellStart"/>
+      <w:r>
+        <w:rPr>
+          <w:rFonts w:ascii="Cascadia Mono" w:hAnsi="Cascadia Mono" w:cs="Cascadia Mono"/>
+          <w:color w:val="000000"/>
+          <w:kern w:val="0"/>
+          <w:sz w:val="19"/>
+          <w:szCs w:val="19"/>
+        </w:rPr>
+        <w:t>vector_size</w:t>
+      </w:r>
+      <w:proofErr w:type="spellEnd"/>
+      <w:r>
+        <w:rPr>
+          <w:rFonts w:ascii="Cascadia Mono" w:hAnsi="Cascadia Mono" w:cs="Cascadia Mono"/>
+          <w:color w:val="000000"/>
+          <w:kern w:val="0"/>
+          <w:sz w:val="19"/>
+          <w:szCs w:val="19"/>
+        </w:rPr>
+        <w:t>) {</w:t>
+      </w:r>
+    </w:p>
+    <w:p>
+      <w:pPr>
+        <w:autoSpaceDE w:val="0"/>
+        <w:autoSpaceDN w:val="0"/>
+        <w:adjustRightInd w:val="0"/>
+        <w:spacing w:after="0" w:line="240" w:lineRule="auto"/>
+        <w:rPr>
+          <w:rFonts w:ascii="Cascadia Mono" w:hAnsi="Cascadia Mono" w:cs="Cascadia Mono"/>
+          <w:color w:val="000000"/>
+          <w:kern w:val="0"/>
+          <w:sz w:val="19"/>
+          <w:szCs w:val="19"/>
+        </w:rPr>
+      </w:pPr>
+      <w:r>
+        <w:rPr>
+          <w:rFonts w:ascii="Cascadia Mono" w:hAnsi="Cascadia Mono" w:cs="Cascadia Mono"/>
+          <w:color w:val="000000"/>
+          <w:kern w:val="0"/>
+          <w:sz w:val="19"/>
+          <w:szCs w:val="19"/>
+        </w:rPr>
+        <w:t xml:space="preserve">        </w:t>
+      </w:r>
+      <w:proofErr w:type="spellStart"/>
+      <w:proofErr w:type="gramStart"/>
+      <w:r>
+        <w:rPr>
+          <w:rFonts w:ascii="Cascadia Mono" w:hAnsi="Cascadia Mono" w:cs="Cascadia Mono"/>
+          <w:color w:val="000000"/>
+          <w:kern w:val="0"/>
+          <w:sz w:val="19"/>
+          <w:szCs w:val="19"/>
+        </w:rPr>
+        <w:t>stream.read</w:t>
+      </w:r>
+      <w:proofErr w:type="spellEnd"/>
+      <w:proofErr w:type="gramEnd"/>
+      <w:r>
+        <w:rPr>
+          <w:rFonts w:ascii="Cascadia Mono" w:hAnsi="Cascadia Mono" w:cs="Cascadia Mono"/>
+          <w:color w:val="000000"/>
+          <w:kern w:val="0"/>
+          <w:sz w:val="19"/>
+          <w:szCs w:val="19"/>
+        </w:rPr>
+        <w:t>((</w:t>
+      </w:r>
+      <w:r>
+        <w:rPr>
+          <w:rFonts w:ascii="Cascadia Mono" w:hAnsi="Cascadia Mono" w:cs="Cascadia Mono"/>
+          <w:color w:val="0000FF"/>
+          <w:kern w:val="0"/>
+          <w:sz w:val="19"/>
+          <w:szCs w:val="19"/>
+        </w:rPr>
+        <w:t>char</w:t>
+      </w:r>
+      <w:r>
+        <w:rPr>
+          <w:rFonts w:ascii="Cascadia Mono" w:hAnsi="Cascadia Mono" w:cs="Cascadia Mono"/>
+          <w:color w:val="000000"/>
+          <w:kern w:val="0"/>
+          <w:sz w:val="19"/>
+          <w:szCs w:val="19"/>
+        </w:rPr>
+        <w:t xml:space="preserve">*)(&amp;city), </w:t>
+      </w:r>
+      <w:proofErr w:type="spellStart"/>
+      <w:r>
+        <w:rPr>
+          <w:rFonts w:ascii="Cascadia Mono" w:hAnsi="Cascadia Mono" w:cs="Cascadia Mono"/>
+          <w:color w:val="0000FF"/>
+          <w:kern w:val="0"/>
+          <w:sz w:val="19"/>
+          <w:szCs w:val="19"/>
+        </w:rPr>
+        <w:t>sizeof</w:t>
+      </w:r>
+      <w:proofErr w:type="spellEnd"/>
+      <w:r>
+        <w:rPr>
+          <w:rFonts w:ascii="Cascadia Mono" w:hAnsi="Cascadia Mono" w:cs="Cascadia Mono"/>
+          <w:color w:val="000000"/>
+          <w:kern w:val="0"/>
+          <w:sz w:val="19"/>
+          <w:szCs w:val="19"/>
+        </w:rPr>
+        <w:t>(</w:t>
+      </w:r>
+      <w:r>
+        <w:rPr>
+          <w:rFonts w:ascii="Cascadia Mono" w:hAnsi="Cascadia Mono" w:cs="Cascadia Mono"/>
+          <w:color w:val="2B91AF"/>
+          <w:kern w:val="0"/>
+          <w:sz w:val="19"/>
+          <w:szCs w:val="19"/>
+        </w:rPr>
+        <w:t>City</w:t>
+      </w:r>
+      <w:r>
+        <w:rPr>
+          <w:rFonts w:ascii="Cascadia Mono" w:hAnsi="Cascadia Mono" w:cs="Cascadia Mono"/>
+          <w:color w:val="000000"/>
+          <w:kern w:val="0"/>
+          <w:sz w:val="19"/>
+          <w:szCs w:val="19"/>
+        </w:rPr>
+        <w:t>));</w:t>
+      </w:r>
+    </w:p>
+    <w:p>
+      <w:pPr>
+        <w:autoSpaceDE w:val="0"/>
+        <w:autoSpaceDN w:val="0"/>
+        <w:adjustRightInd w:val="0"/>
+        <w:spacing w:after="0" w:line="240" w:lineRule="auto"/>
+        <w:rPr>
+          <w:rFonts w:ascii="Cascadia Mono" w:hAnsi="Cascadia Mono" w:cs="Cascadia Mono"/>
+          <w:color w:val="000000"/>
+          <w:kern w:val="0"/>
+          <w:sz w:val="19"/>
+          <w:szCs w:val="19"/>
+        </w:rPr>
+      </w:pPr>
+    </w:p>
+    <w:p>
+      <w:pPr>
+        <w:autoSpaceDE w:val="0"/>
+        <w:autoSpaceDN w:val="0"/>
+        <w:adjustRightInd w:val="0"/>
+        <w:spacing w:after="0" w:line="240" w:lineRule="auto"/>
+        <w:rPr>
+          <w:rFonts w:ascii="Cascadia Mono" w:hAnsi="Cascadia Mono" w:cs="Cascadia Mono"/>
+          <w:color w:val="000000"/>
+          <w:kern w:val="0"/>
+          <w:sz w:val="19"/>
+          <w:szCs w:val="19"/>
+        </w:rPr>
+      </w:pPr>
+      <w:r>
+        <w:rPr>
+          <w:rFonts w:ascii="Cascadia Mono" w:hAnsi="Cascadia Mono" w:cs="Cascadia Mono"/>
+          <w:color w:val="000000"/>
+          <w:kern w:val="0"/>
+          <w:sz w:val="19"/>
+          <w:szCs w:val="19"/>
+        </w:rPr>
+        <w:t xml:space="preserve">        </w:t>
+      </w:r>
+      <w:r>
+        <w:rPr>
+          <w:rFonts w:ascii="Cascadia Mono" w:hAnsi="Cascadia Mono" w:cs="Cascadia Mono"/>
+          <w:color w:val="0000FF"/>
+          <w:kern w:val="0"/>
+          <w:sz w:val="19"/>
+          <w:szCs w:val="19"/>
+        </w:rPr>
+        <w:t>if</w:t>
+      </w:r>
+      <w:r>
+        <w:rPr>
+          <w:rFonts w:ascii="Cascadia Mono" w:hAnsi="Cascadia Mono" w:cs="Cascadia Mono"/>
+          <w:color w:val="000000"/>
+          <w:kern w:val="0"/>
+          <w:sz w:val="19"/>
+          <w:szCs w:val="19"/>
+        </w:rPr>
+        <w:t xml:space="preserve"> (</w:t>
+      </w:r>
+      <w:proofErr w:type="spellStart"/>
+      <w:proofErr w:type="gramStart"/>
+      <w:r>
+        <w:rPr>
+          <w:rFonts w:ascii="Cascadia Mono" w:hAnsi="Cascadia Mono" w:cs="Cascadia Mono"/>
+          <w:color w:val="000000"/>
+          <w:kern w:val="0"/>
+          <w:sz w:val="19"/>
+          <w:szCs w:val="19"/>
+        </w:rPr>
+        <w:t>stream.eof</w:t>
+      </w:r>
+      <w:proofErr w:type="spellEnd"/>
+      <w:r>
+        <w:rPr>
+          <w:rFonts w:ascii="Cascadia Mono" w:hAnsi="Cascadia Mono" w:cs="Cascadia Mono"/>
+          <w:color w:val="000000"/>
+          <w:kern w:val="0"/>
+          <w:sz w:val="19"/>
+          <w:szCs w:val="19"/>
+        </w:rPr>
+        <w:t>(</w:t>
+      </w:r>
+      <w:proofErr w:type="gramEnd"/>
+      <w:r>
+        <w:rPr>
+          <w:rFonts w:ascii="Cascadia Mono" w:hAnsi="Cascadia Mono" w:cs="Cascadia Mono"/>
+          <w:color w:val="000000"/>
+          <w:kern w:val="0"/>
+          <w:sz w:val="19"/>
+          <w:szCs w:val="19"/>
+        </w:rPr>
+        <w:t>)) {</w:t>
+      </w:r>
+    </w:p>
+    <w:p>
+      <w:pPr>
+        <w:autoSpaceDE w:val="0"/>
+        <w:autoSpaceDN w:val="0"/>
+        <w:adjustRightInd w:val="0"/>
+        <w:spacing w:after="0" w:line="240" w:lineRule="auto"/>
+        <w:rPr>
+          <w:rFonts w:ascii="Cascadia Mono" w:hAnsi="Cascadia Mono" w:cs="Cascadia Mono"/>
+          <w:color w:val="000000"/>
+          <w:kern w:val="0"/>
+          <w:sz w:val="19"/>
+          <w:szCs w:val="19"/>
+        </w:rPr>
+      </w:pPr>
+      <w:r>
+        <w:rPr>
+          <w:rFonts w:ascii="Cascadia Mono" w:hAnsi="Cascadia Mono" w:cs="Cascadia Mono"/>
+          <w:color w:val="000000"/>
+          <w:kern w:val="0"/>
+          <w:sz w:val="19"/>
+          <w:szCs w:val="19"/>
+        </w:rPr>
+        <w:t xml:space="preserve">            </w:t>
+      </w:r>
+      <w:proofErr w:type="gramStart"/>
+      <w:r>
+        <w:rPr>
+          <w:rFonts w:ascii="Cascadia Mono" w:hAnsi="Cascadia Mono" w:cs="Cascadia Mono"/>
+          <w:color w:val="0000FF"/>
+          <w:kern w:val="0"/>
+          <w:sz w:val="19"/>
+          <w:szCs w:val="19"/>
+        </w:rPr>
+        <w:t>break</w:t>
+      </w:r>
+      <w:r>
+        <w:rPr>
+          <w:rFonts w:ascii="Cascadia Mono" w:hAnsi="Cascadia Mono" w:cs="Cascadia Mono"/>
+          <w:color w:val="000000"/>
+          <w:kern w:val="0"/>
+          <w:sz w:val="19"/>
+          <w:szCs w:val="19"/>
+        </w:rPr>
+        <w:t>;</w:t>
+      </w:r>
+      <w:proofErr w:type="gramEnd"/>
+    </w:p>
+    <w:p>
+      <w:pPr>
+        <w:autoSpaceDE w:val="0"/>
+        <w:autoSpaceDN w:val="0"/>
+        <w:adjustRightInd w:val="0"/>
+        <w:spacing w:after="0" w:line="240" w:lineRule="auto"/>
+        <w:rPr>
+          <w:rFonts w:ascii="Cascadia Mono" w:hAnsi="Cascadia Mono" w:cs="Cascadia Mono"/>
+          <w:color w:val="000000"/>
+          <w:kern w:val="0"/>
+          <w:sz w:val="19"/>
+          <w:szCs w:val="19"/>
+        </w:rPr>
+      </w:pPr>
+      <w:r>
+        <w:rPr>
+          <w:rFonts w:ascii="Cascadia Mono" w:hAnsi="Cascadia Mono" w:cs="Cascadia Mono"/>
+          <w:color w:val="000000"/>
+          <w:kern w:val="0"/>
+          <w:sz w:val="19"/>
+          <w:szCs w:val="19"/>
+        </w:rPr>
+        <w:t xml:space="preserve">        }</w:t>
+      </w:r>
+    </w:p>
+    <w:p>
+      <w:pPr>
+        <w:autoSpaceDE w:val="0"/>
+        <w:autoSpaceDN w:val="0"/>
+        <w:adjustRightInd w:val="0"/>
+        <w:spacing w:after="0" w:line="240" w:lineRule="auto"/>
+        <w:rPr>
+          <w:rFonts w:ascii="Cascadia Mono" w:hAnsi="Cascadia Mono" w:cs="Cascadia Mono"/>
+          <w:color w:val="000000"/>
+          <w:kern w:val="0"/>
+          <w:sz w:val="19"/>
+          <w:szCs w:val="19"/>
+        </w:rPr>
+      </w:pPr>
+    </w:p>
+    <w:p>
+      <w:pPr>
+        <w:autoSpaceDE w:val="0"/>
+        <w:autoSpaceDN w:val="0"/>
+        <w:adjustRightInd w:val="0"/>
+        <w:spacing w:after="0" w:line="240" w:lineRule="auto"/>
+        <w:rPr>
+          <w:rFonts w:ascii="Cascadia Mono" w:hAnsi="Cascadia Mono" w:cs="Cascadia Mono"/>
+          <w:color w:val="000000"/>
+          <w:kern w:val="0"/>
+          <w:sz w:val="19"/>
+          <w:szCs w:val="19"/>
+        </w:rPr>
+      </w:pPr>
+      <w:r>
+        <w:rPr>
+          <w:rFonts w:ascii="Cascadia Mono" w:hAnsi="Cascadia Mono" w:cs="Cascadia Mono"/>
+          <w:color w:val="000000"/>
+          <w:kern w:val="0"/>
+          <w:sz w:val="19"/>
+          <w:szCs w:val="19"/>
+        </w:rPr>
+        <w:t xml:space="preserve">        </w:t>
+      </w:r>
+      <w:r>
+        <w:rPr>
+          <w:rFonts w:ascii="Cascadia Mono" w:hAnsi="Cascadia Mono" w:cs="Cascadia Mono"/>
+          <w:color w:val="0000FF"/>
+          <w:kern w:val="0"/>
+          <w:sz w:val="19"/>
+          <w:szCs w:val="19"/>
+        </w:rPr>
+        <w:t>if</w:t>
+      </w:r>
+      <w:r>
+        <w:rPr>
+          <w:rFonts w:ascii="Cascadia Mono" w:hAnsi="Cascadia Mono" w:cs="Cascadia Mono"/>
+          <w:color w:val="000000"/>
+          <w:kern w:val="0"/>
+          <w:sz w:val="19"/>
+          <w:szCs w:val="19"/>
+        </w:rPr>
+        <w:t xml:space="preserve"> </w:t>
+      </w:r>
+      <w:proofErr w:type="gramStart"/>
+      <w:r>
+        <w:rPr>
+          <w:rFonts w:ascii="Cascadia Mono" w:hAnsi="Cascadia Mono" w:cs="Cascadia Mono"/>
+          <w:color w:val="000000"/>
+          <w:kern w:val="0"/>
+          <w:sz w:val="19"/>
+          <w:szCs w:val="19"/>
+        </w:rPr>
+        <w:t>(</w:t>
+      </w:r>
+      <w:r>
+        <w:rPr>
+          <w:rFonts w:ascii="Cascadia Mono" w:hAnsi="Cascadia Mono" w:cs="Cascadia Mono"/>
+          <w:color w:val="008080"/>
+          <w:kern w:val="0"/>
+          <w:sz w:val="19"/>
+          <w:szCs w:val="19"/>
+        </w:rPr>
+        <w:t>!</w:t>
+      </w:r>
+      <w:r>
+        <w:rPr>
+          <w:rFonts w:ascii="Cascadia Mono" w:hAnsi="Cascadia Mono" w:cs="Cascadia Mono"/>
+          <w:color w:val="000000"/>
+          <w:kern w:val="0"/>
+          <w:sz w:val="19"/>
+          <w:szCs w:val="19"/>
+        </w:rPr>
+        <w:t>stream</w:t>
+      </w:r>
+      <w:proofErr w:type="gramEnd"/>
+      <w:r>
+        <w:rPr>
+          <w:rFonts w:ascii="Cascadia Mono" w:hAnsi="Cascadia Mono" w:cs="Cascadia Mono"/>
+          <w:color w:val="000000"/>
+          <w:kern w:val="0"/>
+          <w:sz w:val="19"/>
+          <w:szCs w:val="19"/>
+        </w:rPr>
+        <w:t>) {</w:t>
+      </w:r>
+    </w:p>
+    <w:p>
+      <w:pPr>
+        <w:autoSpaceDE w:val="0"/>
+        <w:autoSpaceDN w:val="0"/>
+        <w:adjustRightInd w:val="0"/>
+        <w:spacing w:after="0" w:line="240" w:lineRule="auto"/>
+        <w:rPr>
+          <w:rFonts w:ascii="Cascadia Mono" w:hAnsi="Cascadia Mono" w:cs="Cascadia Mono"/>
+          <w:color w:val="000000"/>
+          <w:kern w:val="0"/>
+          <w:sz w:val="19"/>
+          <w:szCs w:val="19"/>
+        </w:rPr>
+      </w:pPr>
+      <w:r>
+        <w:rPr>
+          <w:rFonts w:ascii="Cascadia Mono" w:hAnsi="Cascadia Mono" w:cs="Cascadia Mono"/>
+          <w:color w:val="000000"/>
+          <w:kern w:val="0"/>
+          <w:sz w:val="19"/>
+          <w:szCs w:val="19"/>
+        </w:rPr>
+        <w:t xml:space="preserve">            </w:t>
+      </w:r>
+      <w:proofErr w:type="spellStart"/>
+      <w:r>
+        <w:rPr>
+          <w:rFonts w:ascii="Cascadia Mono" w:hAnsi="Cascadia Mono" w:cs="Cascadia Mono"/>
+          <w:color w:val="000000"/>
+          <w:kern w:val="0"/>
+          <w:sz w:val="19"/>
+          <w:szCs w:val="19"/>
+        </w:rPr>
+        <w:t>cerr</w:t>
+      </w:r>
+      <w:proofErr w:type="spellEnd"/>
+      <w:r>
+        <w:rPr>
+          <w:rFonts w:ascii="Cascadia Mono" w:hAnsi="Cascadia Mono" w:cs="Cascadia Mono"/>
+          <w:color w:val="000000"/>
+          <w:kern w:val="0"/>
+          <w:sz w:val="19"/>
+          <w:szCs w:val="19"/>
+        </w:rPr>
+        <w:t xml:space="preserve"> </w:t>
+      </w:r>
+      <w:r>
+        <w:rPr>
+          <w:rFonts w:ascii="Cascadia Mono" w:hAnsi="Cascadia Mono" w:cs="Cascadia Mono"/>
+          <w:color w:val="008080"/>
+          <w:kern w:val="0"/>
+          <w:sz w:val="19"/>
+          <w:szCs w:val="19"/>
+        </w:rPr>
+        <w:t>&lt;&lt;</w:t>
+      </w:r>
+      <w:r>
+        <w:rPr>
+          <w:rFonts w:ascii="Cascadia Mono" w:hAnsi="Cascadia Mono" w:cs="Cascadia Mono"/>
+          <w:color w:val="000000"/>
+          <w:kern w:val="0"/>
+          <w:sz w:val="19"/>
+          <w:szCs w:val="19"/>
+        </w:rPr>
+        <w:t xml:space="preserve"> </w:t>
+      </w:r>
+      <w:r>
+        <w:rPr>
+          <w:rFonts w:ascii="Cascadia Mono" w:hAnsi="Cascadia Mono" w:cs="Cascadia Mono"/>
+          <w:color w:val="A31515"/>
+          <w:kern w:val="0"/>
+          <w:sz w:val="19"/>
+          <w:szCs w:val="19"/>
+        </w:rPr>
+        <w:t>"failed to read from input file"</w:t>
+      </w:r>
+      <w:r>
+        <w:rPr>
+          <w:rFonts w:ascii="Cascadia Mono" w:hAnsi="Cascadia Mono" w:cs="Cascadia Mono"/>
+          <w:color w:val="000000"/>
+          <w:kern w:val="0"/>
+          <w:sz w:val="19"/>
+          <w:szCs w:val="19"/>
+        </w:rPr>
+        <w:t xml:space="preserve"> </w:t>
+      </w:r>
+      <w:r>
+        <w:rPr>
+          <w:rFonts w:ascii="Cascadia Mono" w:hAnsi="Cascadia Mono" w:cs="Cascadia Mono"/>
+          <w:color w:val="008080"/>
+          <w:kern w:val="0"/>
+          <w:sz w:val="19"/>
+          <w:szCs w:val="19"/>
+        </w:rPr>
+        <w:t>&lt;&lt;</w:t>
+      </w:r>
+      <w:r>
+        <w:rPr>
+          <w:rFonts w:ascii="Cascadia Mono" w:hAnsi="Cascadia Mono" w:cs="Cascadia Mono"/>
+          <w:color w:val="000000"/>
+          <w:kern w:val="0"/>
+          <w:sz w:val="19"/>
+          <w:szCs w:val="19"/>
+        </w:rPr>
+        <w:t xml:space="preserve"> </w:t>
+      </w:r>
+      <w:proofErr w:type="spellStart"/>
+      <w:proofErr w:type="gramStart"/>
+      <w:r>
+        <w:rPr>
+          <w:rFonts w:ascii="Cascadia Mono" w:hAnsi="Cascadia Mono" w:cs="Cascadia Mono"/>
+          <w:color w:val="000000"/>
+          <w:kern w:val="0"/>
+          <w:sz w:val="19"/>
+          <w:szCs w:val="19"/>
+        </w:rPr>
+        <w:t>endl</w:t>
+      </w:r>
+      <w:proofErr w:type="spellEnd"/>
+      <w:r>
+        <w:rPr>
+          <w:rFonts w:ascii="Cascadia Mono" w:hAnsi="Cascadia Mono" w:cs="Cascadia Mono"/>
+          <w:color w:val="000000"/>
+          <w:kern w:val="0"/>
+          <w:sz w:val="19"/>
+          <w:szCs w:val="19"/>
+        </w:rPr>
+        <w:t>;</w:t>
+      </w:r>
+      <w:proofErr w:type="gramEnd"/>
+    </w:p>
+    <w:p>
+      <w:pPr>
+        <w:autoSpaceDE w:val="0"/>
+        <w:autoSpaceDN w:val="0"/>
+        <w:adjustRightInd w:val="0"/>
+        <w:spacing w:after="0" w:line="240" w:lineRule="auto"/>
+        <w:rPr>
+          <w:rFonts w:ascii="Cascadia Mono" w:hAnsi="Cascadia Mono" w:cs="Cascadia Mono"/>
+          <w:color w:val="000000"/>
+          <w:kern w:val="0"/>
+          <w:sz w:val="19"/>
+          <w:szCs w:val="19"/>
+        </w:rPr>
+      </w:pPr>
+      <w:r>
+        <w:rPr>
+          <w:rFonts w:ascii="Cascadia Mono" w:hAnsi="Cascadia Mono" w:cs="Cascadia Mono"/>
+          <w:color w:val="000000"/>
+          <w:kern w:val="0"/>
+          <w:sz w:val="19"/>
+          <w:szCs w:val="19"/>
+        </w:rPr>
+        <w:t xml:space="preserve">            </w:t>
+      </w:r>
+      <w:proofErr w:type="gramStart"/>
+      <w:r>
+        <w:rPr>
+          <w:rFonts w:ascii="Cascadia Mono" w:hAnsi="Cascadia Mono" w:cs="Cascadia Mono"/>
+          <w:color w:val="000000"/>
+          <w:kern w:val="0"/>
+          <w:sz w:val="19"/>
+          <w:szCs w:val="19"/>
+        </w:rPr>
+        <w:t>exit(</w:t>
+      </w:r>
+      <w:proofErr w:type="gramEnd"/>
+      <w:r>
+        <w:rPr>
+          <w:rFonts w:ascii="Cascadia Mono" w:hAnsi="Cascadia Mono" w:cs="Cascadia Mono"/>
+          <w:color w:val="000000"/>
+          <w:kern w:val="0"/>
+          <w:sz w:val="19"/>
+          <w:szCs w:val="19"/>
+        </w:rPr>
+        <w:t>1);</w:t>
+      </w:r>
+    </w:p>
+    <w:p>
+      <w:pPr>
+        <w:autoSpaceDE w:val="0"/>
+        <w:autoSpaceDN w:val="0"/>
+        <w:adjustRightInd w:val="0"/>
+        <w:spacing w:after="0" w:line="240" w:lineRule="auto"/>
+        <w:rPr>
+          <w:rFonts w:ascii="Cascadia Mono" w:hAnsi="Cascadia Mono" w:cs="Cascadia Mono"/>
+          <w:color w:val="000000"/>
+          <w:kern w:val="0"/>
+          <w:sz w:val="19"/>
+          <w:szCs w:val="19"/>
+        </w:rPr>
+      </w:pPr>
+      <w:r>
+        <w:rPr>
+          <w:rFonts w:ascii="Cascadia Mono" w:hAnsi="Cascadia Mono" w:cs="Cascadia Mono"/>
+          <w:color w:val="000000"/>
+          <w:kern w:val="0"/>
+          <w:sz w:val="19"/>
+          <w:szCs w:val="19"/>
+        </w:rPr>
+        <w:t xml:space="preserve">        }</w:t>
+      </w:r>
+    </w:p>
+    <w:p>
+      <w:pPr>
+        <w:autoSpaceDE w:val="0"/>
+        <w:autoSpaceDN w:val="0"/>
+        <w:adjustRightInd w:val="0"/>
+        <w:spacing w:after="0" w:line="240" w:lineRule="auto"/>
+        <w:rPr>
+          <w:rFonts w:ascii="Cascadia Mono" w:hAnsi="Cascadia Mono" w:cs="Cascadia Mono"/>
+          <w:color w:val="000000"/>
+          <w:kern w:val="0"/>
+          <w:sz w:val="19"/>
+          <w:szCs w:val="19"/>
+        </w:rPr>
+      </w:pPr>
+    </w:p>
+    <w:p>
+      <w:pPr>
+        <w:autoSpaceDE w:val="0"/>
+        <w:autoSpaceDN w:val="0"/>
+        <w:adjustRightInd w:val="0"/>
+        <w:spacing w:after="0" w:line="240" w:lineRule="auto"/>
+        <w:rPr>
+          <w:rFonts w:ascii="Cascadia Mono" w:hAnsi="Cascadia Mono" w:cs="Cascadia Mono"/>
+          <w:color w:val="000000"/>
+          <w:kern w:val="0"/>
+          <w:sz w:val="19"/>
+          <w:szCs w:val="19"/>
+        </w:rPr>
+      </w:pPr>
+      <w:r>
+        <w:rPr>
+          <w:rFonts w:ascii="Cascadia Mono" w:hAnsi="Cascadia Mono" w:cs="Cascadia Mono"/>
+          <w:color w:val="000000"/>
+          <w:kern w:val="0"/>
+          <w:sz w:val="19"/>
+          <w:szCs w:val="19"/>
+        </w:rPr>
+        <w:t xml:space="preserve">        </w:t>
+      </w:r>
+      <w:proofErr w:type="spellStart"/>
+      <w:r>
+        <w:rPr>
+          <w:rFonts w:ascii="Cascadia Mono" w:hAnsi="Cascadia Mono" w:cs="Cascadia Mono"/>
+          <w:color w:val="000000"/>
+          <w:kern w:val="0"/>
+          <w:sz w:val="19"/>
+          <w:szCs w:val="19"/>
+        </w:rPr>
+        <w:t>cout</w:t>
+      </w:r>
+      <w:proofErr w:type="spellEnd"/>
+      <w:r>
+        <w:rPr>
+          <w:rFonts w:ascii="Cascadia Mono" w:hAnsi="Cascadia Mono" w:cs="Cascadia Mono"/>
+          <w:color w:val="000000"/>
+          <w:kern w:val="0"/>
+          <w:sz w:val="19"/>
+          <w:szCs w:val="19"/>
+        </w:rPr>
+        <w:t xml:space="preserve"> </w:t>
+      </w:r>
+      <w:r>
+        <w:rPr>
+          <w:rFonts w:ascii="Cascadia Mono" w:hAnsi="Cascadia Mono" w:cs="Cascadia Mono"/>
+          <w:color w:val="008080"/>
+          <w:kern w:val="0"/>
+          <w:sz w:val="19"/>
+          <w:szCs w:val="19"/>
+        </w:rPr>
+        <w:t>&lt;&lt;</w:t>
+      </w:r>
+      <w:r>
+        <w:rPr>
+          <w:rFonts w:ascii="Cascadia Mono" w:hAnsi="Cascadia Mono" w:cs="Cascadia Mono"/>
+          <w:color w:val="000000"/>
+          <w:kern w:val="0"/>
+          <w:sz w:val="19"/>
+          <w:szCs w:val="19"/>
+        </w:rPr>
+        <w:t xml:space="preserve"> </w:t>
+      </w:r>
+      <w:r>
+        <w:rPr>
+          <w:rFonts w:ascii="Cascadia Mono" w:hAnsi="Cascadia Mono" w:cs="Cascadia Mono"/>
+          <w:color w:val="A31515"/>
+          <w:kern w:val="0"/>
+          <w:sz w:val="19"/>
+          <w:szCs w:val="19"/>
+        </w:rPr>
+        <w:t>"Name: "</w:t>
+      </w:r>
+      <w:r>
+        <w:rPr>
+          <w:rFonts w:ascii="Cascadia Mono" w:hAnsi="Cascadia Mono" w:cs="Cascadia Mono"/>
+          <w:color w:val="000000"/>
+          <w:kern w:val="0"/>
+          <w:sz w:val="19"/>
+          <w:szCs w:val="19"/>
+        </w:rPr>
+        <w:t xml:space="preserve"> </w:t>
+      </w:r>
+      <w:r>
+        <w:rPr>
+          <w:rFonts w:ascii="Cascadia Mono" w:hAnsi="Cascadia Mono" w:cs="Cascadia Mono"/>
+          <w:color w:val="008080"/>
+          <w:kern w:val="0"/>
+          <w:sz w:val="19"/>
+          <w:szCs w:val="19"/>
+        </w:rPr>
+        <w:t>&lt;&lt;</w:t>
+      </w:r>
+      <w:r>
+        <w:rPr>
+          <w:rFonts w:ascii="Cascadia Mono" w:hAnsi="Cascadia Mono" w:cs="Cascadia Mono"/>
+          <w:color w:val="000000"/>
+          <w:kern w:val="0"/>
+          <w:sz w:val="19"/>
+          <w:szCs w:val="19"/>
+        </w:rPr>
+        <w:t xml:space="preserve"> city.name </w:t>
+      </w:r>
+      <w:r>
+        <w:rPr>
+          <w:rFonts w:ascii="Cascadia Mono" w:hAnsi="Cascadia Mono" w:cs="Cascadia Mono"/>
+          <w:color w:val="008080"/>
+          <w:kern w:val="0"/>
+          <w:sz w:val="19"/>
+          <w:szCs w:val="19"/>
+        </w:rPr>
+        <w:t>&lt;&lt;</w:t>
+      </w:r>
+      <w:r>
+        <w:rPr>
+          <w:rFonts w:ascii="Cascadia Mono" w:hAnsi="Cascadia Mono" w:cs="Cascadia Mono"/>
+          <w:color w:val="000000"/>
+          <w:kern w:val="0"/>
+          <w:sz w:val="19"/>
+          <w:szCs w:val="19"/>
+        </w:rPr>
+        <w:t xml:space="preserve"> </w:t>
+      </w:r>
+      <w:r>
+        <w:rPr>
+          <w:rFonts w:ascii="Cascadia Mono" w:hAnsi="Cascadia Mono" w:cs="Cascadia Mono"/>
+          <w:color w:val="A31515"/>
+          <w:kern w:val="0"/>
+          <w:sz w:val="19"/>
+          <w:szCs w:val="19"/>
+        </w:rPr>
+        <w:t>", x coordinate: "</w:t>
+      </w:r>
+      <w:r>
+        <w:rPr>
+          <w:rFonts w:ascii="Cascadia Mono" w:hAnsi="Cascadia Mono" w:cs="Cascadia Mono"/>
+          <w:color w:val="000000"/>
+          <w:kern w:val="0"/>
+          <w:sz w:val="19"/>
+          <w:szCs w:val="19"/>
+        </w:rPr>
+        <w:t xml:space="preserve"> </w:t>
+      </w:r>
+      <w:r>
+        <w:rPr>
+          <w:rFonts w:ascii="Cascadia Mono" w:hAnsi="Cascadia Mono" w:cs="Cascadia Mono"/>
+          <w:color w:val="008080"/>
+          <w:kern w:val="0"/>
+          <w:sz w:val="19"/>
+          <w:szCs w:val="19"/>
+        </w:rPr>
+        <w:t>&lt;&lt;</w:t>
+      </w:r>
+      <w:r>
+        <w:rPr>
+          <w:rFonts w:ascii="Cascadia Mono" w:hAnsi="Cascadia Mono" w:cs="Cascadia Mono"/>
+          <w:color w:val="000000"/>
+          <w:kern w:val="0"/>
+          <w:sz w:val="19"/>
+          <w:szCs w:val="19"/>
+        </w:rPr>
+        <w:t xml:space="preserve"> </w:t>
+      </w:r>
+      <w:proofErr w:type="spellStart"/>
+      <w:r>
+        <w:rPr>
+          <w:rFonts w:ascii="Cascadia Mono" w:hAnsi="Cascadia Mono" w:cs="Cascadia Mono"/>
+          <w:color w:val="000000"/>
+          <w:kern w:val="0"/>
+          <w:sz w:val="19"/>
+          <w:szCs w:val="19"/>
+        </w:rPr>
+        <w:t>city.x</w:t>
+      </w:r>
+      <w:proofErr w:type="spellEnd"/>
+      <w:r>
+        <w:rPr>
+          <w:rFonts w:ascii="Cascadia Mono" w:hAnsi="Cascadia Mono" w:cs="Cascadia Mono"/>
+          <w:color w:val="000000"/>
+          <w:kern w:val="0"/>
+          <w:sz w:val="19"/>
+          <w:szCs w:val="19"/>
+        </w:rPr>
+        <w:t xml:space="preserve"> </w:t>
+      </w:r>
+      <w:r>
+        <w:rPr>
+          <w:rFonts w:ascii="Cascadia Mono" w:hAnsi="Cascadia Mono" w:cs="Cascadia Mono"/>
+          <w:color w:val="008080"/>
+          <w:kern w:val="0"/>
+          <w:sz w:val="19"/>
+          <w:szCs w:val="19"/>
+        </w:rPr>
+        <w:t>&lt;&lt;</w:t>
+      </w:r>
+    </w:p>
+    <w:p>
+      <w:pPr>
+        <w:autoSpaceDE w:val="0"/>
+        <w:autoSpaceDN w:val="0"/>
+        <w:adjustRightInd w:val="0"/>
+        <w:spacing w:after="0" w:line="240" w:lineRule="auto"/>
+        <w:rPr>
+          <w:rFonts w:ascii="Cascadia Mono" w:hAnsi="Cascadia Mono" w:cs="Cascadia Mono"/>
+          <w:color w:val="000000"/>
+          <w:kern w:val="0"/>
+          <w:sz w:val="19"/>
+          <w:szCs w:val="19"/>
+        </w:rPr>
+      </w:pPr>
+      <w:r>
+        <w:rPr>
+          <w:rFonts w:ascii="Cascadia Mono" w:hAnsi="Cascadia Mono" w:cs="Cascadia Mono"/>
+          <w:color w:val="000000"/>
+          <w:kern w:val="0"/>
+          <w:sz w:val="19"/>
+          <w:szCs w:val="19"/>
+        </w:rPr>
+        <w:t xml:space="preserve">            </w:t>
+      </w:r>
+      <w:r>
+        <w:rPr>
+          <w:rFonts w:ascii="Cascadia Mono" w:hAnsi="Cascadia Mono" w:cs="Cascadia Mono"/>
+          <w:color w:val="A31515"/>
+          <w:kern w:val="0"/>
+          <w:sz w:val="19"/>
+          <w:szCs w:val="19"/>
+        </w:rPr>
+        <w:t>", y coordinate: "</w:t>
+      </w:r>
+      <w:r>
+        <w:rPr>
+          <w:rFonts w:ascii="Cascadia Mono" w:hAnsi="Cascadia Mono" w:cs="Cascadia Mono"/>
+          <w:color w:val="000000"/>
+          <w:kern w:val="0"/>
+          <w:sz w:val="19"/>
+          <w:szCs w:val="19"/>
+        </w:rPr>
+        <w:t xml:space="preserve"> </w:t>
+      </w:r>
+      <w:r>
+        <w:rPr>
+          <w:rFonts w:ascii="Cascadia Mono" w:hAnsi="Cascadia Mono" w:cs="Cascadia Mono"/>
+          <w:color w:val="008080"/>
+          <w:kern w:val="0"/>
+          <w:sz w:val="19"/>
+          <w:szCs w:val="19"/>
+        </w:rPr>
+        <w:t>&lt;&lt;</w:t>
+      </w:r>
+      <w:r>
+        <w:rPr>
+          <w:rFonts w:ascii="Cascadia Mono" w:hAnsi="Cascadia Mono" w:cs="Cascadia Mono"/>
+          <w:color w:val="000000"/>
+          <w:kern w:val="0"/>
+          <w:sz w:val="19"/>
+          <w:szCs w:val="19"/>
+        </w:rPr>
+        <w:t xml:space="preserve"> </w:t>
+      </w:r>
+      <w:proofErr w:type="spellStart"/>
+      <w:proofErr w:type="gramStart"/>
+      <w:r>
+        <w:rPr>
+          <w:rFonts w:ascii="Cascadia Mono" w:hAnsi="Cascadia Mono" w:cs="Cascadia Mono"/>
+          <w:color w:val="000000"/>
+          <w:kern w:val="0"/>
+          <w:sz w:val="19"/>
+          <w:szCs w:val="19"/>
+        </w:rPr>
+        <w:t>city.y</w:t>
+      </w:r>
+      <w:proofErr w:type="spellEnd"/>
+      <w:proofErr w:type="gramEnd"/>
+      <w:r>
+        <w:rPr>
+          <w:rFonts w:ascii="Cascadia Mono" w:hAnsi="Cascadia Mono" w:cs="Cascadia Mono"/>
+          <w:color w:val="000000"/>
+          <w:kern w:val="0"/>
+          <w:sz w:val="19"/>
+          <w:szCs w:val="19"/>
+        </w:rPr>
+        <w:t xml:space="preserve"> </w:t>
+      </w:r>
+      <w:r>
+        <w:rPr>
+          <w:rFonts w:ascii="Cascadia Mono" w:hAnsi="Cascadia Mono" w:cs="Cascadia Mono"/>
+          <w:color w:val="008080"/>
+          <w:kern w:val="0"/>
+          <w:sz w:val="19"/>
+          <w:szCs w:val="19"/>
+        </w:rPr>
+        <w:t>&lt;&lt;</w:t>
+      </w:r>
+      <w:r>
+        <w:rPr>
+          <w:rFonts w:ascii="Cascadia Mono" w:hAnsi="Cascadia Mono" w:cs="Cascadia Mono"/>
+          <w:color w:val="000000"/>
+          <w:kern w:val="0"/>
+          <w:sz w:val="19"/>
+          <w:szCs w:val="19"/>
+        </w:rPr>
+        <w:t xml:space="preserve"> </w:t>
+      </w:r>
+      <w:proofErr w:type="spellStart"/>
+      <w:r>
+        <w:rPr>
+          <w:rFonts w:ascii="Cascadia Mono" w:hAnsi="Cascadia Mono" w:cs="Cascadia Mono"/>
+          <w:color w:val="000000"/>
+          <w:kern w:val="0"/>
+          <w:sz w:val="19"/>
+          <w:szCs w:val="19"/>
+        </w:rPr>
+        <w:t>endl</w:t>
+      </w:r>
+      <w:proofErr w:type="spellEnd"/>
+      <w:r>
+        <w:rPr>
+          <w:rFonts w:ascii="Cascadia Mono" w:hAnsi="Cascadia Mono" w:cs="Cascadia Mono"/>
+          <w:color w:val="000000"/>
+          <w:kern w:val="0"/>
+          <w:sz w:val="19"/>
+          <w:szCs w:val="19"/>
+        </w:rPr>
+        <w:t>;</w:t>
+      </w:r>
+    </w:p>
+    <w:p>
+      <w:pPr>
+        <w:autoSpaceDE w:val="0"/>
+        <w:autoSpaceDN w:val="0"/>
+        <w:adjustRightInd w:val="0"/>
+        <w:spacing w:after="0" w:line="240" w:lineRule="auto"/>
+        <w:rPr>
+          <w:rFonts w:ascii="Cascadia Mono" w:hAnsi="Cascadia Mono" w:cs="Cascadia Mono"/>
+          <w:color w:val="000000"/>
+          <w:kern w:val="0"/>
+          <w:sz w:val="19"/>
+          <w:szCs w:val="19"/>
+        </w:rPr>
+      </w:pPr>
+    </w:p>
+    <w:p>
+      <w:pPr>
+        <w:autoSpaceDE w:val="0"/>
+        <w:autoSpaceDN w:val="0"/>
+        <w:adjustRightInd w:val="0"/>
+        <w:spacing w:after="0" w:line="240" w:lineRule="auto"/>
+        <w:rPr>
+          <w:rFonts w:ascii="Cascadia Mono" w:hAnsi="Cascadia Mono" w:cs="Cascadia Mono"/>
+          <w:color w:val="000000"/>
+          <w:kern w:val="0"/>
+          <w:sz w:val="19"/>
+          <w:szCs w:val="19"/>
+        </w:rPr>
+      </w:pPr>
+      <w:r>
+        <w:rPr>
+          <w:rFonts w:ascii="Cascadia Mono" w:hAnsi="Cascadia Mono" w:cs="Cascadia Mono"/>
+          <w:color w:val="000000"/>
+          <w:kern w:val="0"/>
+          <w:sz w:val="19"/>
+          <w:szCs w:val="19"/>
+        </w:rPr>
+        <w:t xml:space="preserve">        </w:t>
+      </w:r>
+      <w:proofErr w:type="spellStart"/>
+      <w:r>
+        <w:rPr>
+          <w:rFonts w:ascii="Cascadia Mono" w:hAnsi="Cascadia Mono" w:cs="Cascadia Mono"/>
+          <w:color w:val="000000"/>
+          <w:kern w:val="0"/>
+          <w:sz w:val="19"/>
+          <w:szCs w:val="19"/>
+        </w:rPr>
+        <w:t>stream_txt</w:t>
+      </w:r>
+      <w:proofErr w:type="spellEnd"/>
+      <w:r>
+        <w:rPr>
+          <w:rFonts w:ascii="Cascadia Mono" w:hAnsi="Cascadia Mono" w:cs="Cascadia Mono"/>
+          <w:color w:val="000000"/>
+          <w:kern w:val="0"/>
+          <w:sz w:val="19"/>
+          <w:szCs w:val="19"/>
+        </w:rPr>
+        <w:t xml:space="preserve"> </w:t>
+      </w:r>
+      <w:r>
+        <w:rPr>
+          <w:rFonts w:ascii="Cascadia Mono" w:hAnsi="Cascadia Mono" w:cs="Cascadia Mono"/>
+          <w:color w:val="008080"/>
+          <w:kern w:val="0"/>
+          <w:sz w:val="19"/>
+          <w:szCs w:val="19"/>
+        </w:rPr>
+        <w:t>&lt;&lt;</w:t>
+      </w:r>
+      <w:r>
+        <w:rPr>
+          <w:rFonts w:ascii="Cascadia Mono" w:hAnsi="Cascadia Mono" w:cs="Cascadia Mono"/>
+          <w:color w:val="000000"/>
+          <w:kern w:val="0"/>
+          <w:sz w:val="19"/>
+          <w:szCs w:val="19"/>
+        </w:rPr>
+        <w:t xml:space="preserve"> </w:t>
+      </w:r>
+      <w:r>
+        <w:rPr>
+          <w:rFonts w:ascii="Cascadia Mono" w:hAnsi="Cascadia Mono" w:cs="Cascadia Mono"/>
+          <w:color w:val="A31515"/>
+          <w:kern w:val="0"/>
+          <w:sz w:val="19"/>
+          <w:szCs w:val="19"/>
+        </w:rPr>
+        <w:t>"Name: "</w:t>
+      </w:r>
+      <w:r>
+        <w:rPr>
+          <w:rFonts w:ascii="Cascadia Mono" w:hAnsi="Cascadia Mono" w:cs="Cascadia Mono"/>
+          <w:color w:val="000000"/>
+          <w:kern w:val="0"/>
+          <w:sz w:val="19"/>
+          <w:szCs w:val="19"/>
+        </w:rPr>
+        <w:t xml:space="preserve"> </w:t>
+      </w:r>
+      <w:r>
+        <w:rPr>
+          <w:rFonts w:ascii="Cascadia Mono" w:hAnsi="Cascadia Mono" w:cs="Cascadia Mono"/>
+          <w:color w:val="008080"/>
+          <w:kern w:val="0"/>
+          <w:sz w:val="19"/>
+          <w:szCs w:val="19"/>
+        </w:rPr>
+        <w:t>&lt;&lt;</w:t>
+      </w:r>
+      <w:r>
+        <w:rPr>
+          <w:rFonts w:ascii="Cascadia Mono" w:hAnsi="Cascadia Mono" w:cs="Cascadia Mono"/>
+          <w:color w:val="000000"/>
+          <w:kern w:val="0"/>
+          <w:sz w:val="19"/>
+          <w:szCs w:val="19"/>
+        </w:rPr>
+        <w:t xml:space="preserve"> city.name </w:t>
+      </w:r>
+      <w:r>
+        <w:rPr>
+          <w:rFonts w:ascii="Cascadia Mono" w:hAnsi="Cascadia Mono" w:cs="Cascadia Mono"/>
+          <w:color w:val="008080"/>
+          <w:kern w:val="0"/>
+          <w:sz w:val="19"/>
+          <w:szCs w:val="19"/>
+        </w:rPr>
+        <w:t>&lt;&lt;</w:t>
+      </w:r>
+      <w:r>
+        <w:rPr>
+          <w:rFonts w:ascii="Cascadia Mono" w:hAnsi="Cascadia Mono" w:cs="Cascadia Mono"/>
+          <w:color w:val="000000"/>
+          <w:kern w:val="0"/>
+          <w:sz w:val="19"/>
+          <w:szCs w:val="19"/>
+        </w:rPr>
+        <w:t xml:space="preserve"> </w:t>
+      </w:r>
+      <w:r>
+        <w:rPr>
+          <w:rFonts w:ascii="Cascadia Mono" w:hAnsi="Cascadia Mono" w:cs="Cascadia Mono"/>
+          <w:color w:val="A31515"/>
+          <w:kern w:val="0"/>
+          <w:sz w:val="19"/>
+          <w:szCs w:val="19"/>
+        </w:rPr>
+        <w:t>", x coordinate: "</w:t>
+      </w:r>
+      <w:r>
+        <w:rPr>
+          <w:rFonts w:ascii="Cascadia Mono" w:hAnsi="Cascadia Mono" w:cs="Cascadia Mono"/>
+          <w:color w:val="000000"/>
+          <w:kern w:val="0"/>
+          <w:sz w:val="19"/>
+          <w:szCs w:val="19"/>
+        </w:rPr>
+        <w:t xml:space="preserve"> </w:t>
+      </w:r>
+      <w:r>
+        <w:rPr>
+          <w:rFonts w:ascii="Cascadia Mono" w:hAnsi="Cascadia Mono" w:cs="Cascadia Mono"/>
+          <w:color w:val="008080"/>
+          <w:kern w:val="0"/>
+          <w:sz w:val="19"/>
+          <w:szCs w:val="19"/>
+        </w:rPr>
+        <w:t>&lt;&lt;</w:t>
+      </w:r>
+      <w:r>
+        <w:rPr>
+          <w:rFonts w:ascii="Cascadia Mono" w:hAnsi="Cascadia Mono" w:cs="Cascadia Mono"/>
+          <w:color w:val="000000"/>
+          <w:kern w:val="0"/>
+          <w:sz w:val="19"/>
+          <w:szCs w:val="19"/>
+        </w:rPr>
+        <w:t xml:space="preserve"> </w:t>
+      </w:r>
+      <w:proofErr w:type="spellStart"/>
+      <w:r>
+        <w:rPr>
+          <w:rFonts w:ascii="Cascadia Mono" w:hAnsi="Cascadia Mono" w:cs="Cascadia Mono"/>
+          <w:color w:val="000000"/>
+          <w:kern w:val="0"/>
+          <w:sz w:val="19"/>
+          <w:szCs w:val="19"/>
+        </w:rPr>
+        <w:t>city.x</w:t>
+      </w:r>
+      <w:proofErr w:type="spellEnd"/>
+      <w:r>
+        <w:rPr>
+          <w:rFonts w:ascii="Cascadia Mono" w:hAnsi="Cascadia Mono" w:cs="Cascadia Mono"/>
+          <w:color w:val="000000"/>
+          <w:kern w:val="0"/>
+          <w:sz w:val="19"/>
+          <w:szCs w:val="19"/>
+        </w:rPr>
+        <w:t xml:space="preserve"> </w:t>
+      </w:r>
+      <w:r>
+        <w:rPr>
+          <w:rFonts w:ascii="Cascadia Mono" w:hAnsi="Cascadia Mono" w:cs="Cascadia Mono"/>
+          <w:color w:val="008080"/>
+          <w:kern w:val="0"/>
+          <w:sz w:val="19"/>
+          <w:szCs w:val="19"/>
+        </w:rPr>
+        <w:t>&lt;&lt;</w:t>
+      </w:r>
+    </w:p>
+    <w:p>
+      <w:pPr>
+        <w:autoSpaceDE w:val="0"/>
+        <w:autoSpaceDN w:val="0"/>
+        <w:adjustRightInd w:val="0"/>
+        <w:spacing w:after="0" w:line="240" w:lineRule="auto"/>
+        <w:rPr>
+          <w:rFonts w:ascii="Cascadia Mono" w:hAnsi="Cascadia Mono" w:cs="Cascadia Mono"/>
+          <w:color w:val="000000"/>
+          <w:kern w:val="0"/>
+          <w:sz w:val="19"/>
+          <w:szCs w:val="19"/>
+        </w:rPr>
+      </w:pPr>
+      <w:r>
+        <w:rPr>
+          <w:rFonts w:ascii="Cascadia Mono" w:hAnsi="Cascadia Mono" w:cs="Cascadia Mono"/>
+          <w:color w:val="000000"/>
+          <w:kern w:val="0"/>
+          <w:sz w:val="19"/>
+          <w:szCs w:val="19"/>
+        </w:rPr>
+        <w:t xml:space="preserve">            </w:t>
+      </w:r>
+      <w:r>
+        <w:rPr>
+          <w:rFonts w:ascii="Cascadia Mono" w:hAnsi="Cascadia Mono" w:cs="Cascadia Mono"/>
+          <w:color w:val="A31515"/>
+          <w:kern w:val="0"/>
+          <w:sz w:val="19"/>
+          <w:szCs w:val="19"/>
+        </w:rPr>
+        <w:t>", y coordinate: "</w:t>
+      </w:r>
+      <w:r>
+        <w:rPr>
+          <w:rFonts w:ascii="Cascadia Mono" w:hAnsi="Cascadia Mono" w:cs="Cascadia Mono"/>
+          <w:color w:val="000000"/>
+          <w:kern w:val="0"/>
+          <w:sz w:val="19"/>
+          <w:szCs w:val="19"/>
+        </w:rPr>
+        <w:t xml:space="preserve"> </w:t>
+      </w:r>
+      <w:r>
+        <w:rPr>
+          <w:rFonts w:ascii="Cascadia Mono" w:hAnsi="Cascadia Mono" w:cs="Cascadia Mono"/>
+          <w:color w:val="008080"/>
+          <w:kern w:val="0"/>
+          <w:sz w:val="19"/>
+          <w:szCs w:val="19"/>
+        </w:rPr>
+        <w:t>&lt;&lt;</w:t>
+      </w:r>
+      <w:r>
+        <w:rPr>
+          <w:rFonts w:ascii="Cascadia Mono" w:hAnsi="Cascadia Mono" w:cs="Cascadia Mono"/>
+          <w:color w:val="000000"/>
+          <w:kern w:val="0"/>
+          <w:sz w:val="19"/>
+          <w:szCs w:val="19"/>
+        </w:rPr>
+        <w:t xml:space="preserve"> </w:t>
+      </w:r>
+      <w:proofErr w:type="spellStart"/>
+      <w:proofErr w:type="gramStart"/>
+      <w:r>
+        <w:rPr>
+          <w:rFonts w:ascii="Cascadia Mono" w:hAnsi="Cascadia Mono" w:cs="Cascadia Mono"/>
+          <w:color w:val="000000"/>
+          <w:kern w:val="0"/>
+          <w:sz w:val="19"/>
+          <w:szCs w:val="19"/>
+        </w:rPr>
+        <w:t>city.y</w:t>
+      </w:r>
+      <w:proofErr w:type="spellEnd"/>
+      <w:proofErr w:type="gramEnd"/>
+      <w:r>
+        <w:rPr>
+          <w:rFonts w:ascii="Cascadia Mono" w:hAnsi="Cascadia Mono" w:cs="Cascadia Mono"/>
+          <w:color w:val="000000"/>
+          <w:kern w:val="0"/>
+          <w:sz w:val="19"/>
+          <w:szCs w:val="19"/>
+        </w:rPr>
+        <w:t xml:space="preserve"> </w:t>
+      </w:r>
+      <w:r>
+        <w:rPr>
+          <w:rFonts w:ascii="Cascadia Mono" w:hAnsi="Cascadia Mono" w:cs="Cascadia Mono"/>
+          <w:color w:val="008080"/>
+          <w:kern w:val="0"/>
+          <w:sz w:val="19"/>
+          <w:szCs w:val="19"/>
+        </w:rPr>
+        <w:t>&lt;&lt;</w:t>
+      </w:r>
+      <w:r>
+        <w:rPr>
+          <w:rFonts w:ascii="Cascadia Mono" w:hAnsi="Cascadia Mono" w:cs="Cascadia Mono"/>
+          <w:color w:val="000000"/>
+          <w:kern w:val="0"/>
+          <w:sz w:val="19"/>
+          <w:szCs w:val="19"/>
+        </w:rPr>
+        <w:t xml:space="preserve"> </w:t>
+      </w:r>
+      <w:proofErr w:type="spellStart"/>
+      <w:r>
+        <w:rPr>
+          <w:rFonts w:ascii="Cascadia Mono" w:hAnsi="Cascadia Mono" w:cs="Cascadia Mono"/>
+          <w:color w:val="000000"/>
+          <w:kern w:val="0"/>
+          <w:sz w:val="19"/>
+          <w:szCs w:val="19"/>
+        </w:rPr>
+        <w:t>endl</w:t>
+      </w:r>
+      <w:proofErr w:type="spellEnd"/>
+      <w:r>
+        <w:rPr>
+          <w:rFonts w:ascii="Cascadia Mono" w:hAnsi="Cascadia Mono" w:cs="Cascadia Mono"/>
+          <w:color w:val="000000"/>
+          <w:kern w:val="0"/>
+          <w:sz w:val="19"/>
+          <w:szCs w:val="19"/>
+        </w:rPr>
+        <w:t>;</w:t>
+      </w:r>
+    </w:p>
+    <w:p>
+      <w:pPr>
+        <w:autoSpaceDE w:val="0"/>
+        <w:autoSpaceDN w:val="0"/>
+        <w:adjustRightInd w:val="0"/>
+        <w:spacing w:after="0" w:line="240" w:lineRule="auto"/>
+        <w:rPr>
+          <w:rFonts w:ascii="Cascadia Mono" w:hAnsi="Cascadia Mono" w:cs="Cascadia Mono"/>
+          <w:color w:val="000000"/>
+          <w:kern w:val="0"/>
+          <w:sz w:val="19"/>
+          <w:szCs w:val="19"/>
+        </w:rPr>
+      </w:pPr>
+    </w:p>
+    <w:p>
+      <w:pPr>
+        <w:autoSpaceDE w:val="0"/>
+        <w:autoSpaceDN w:val="0"/>
+        <w:adjustRightInd w:val="0"/>
+        <w:spacing w:after="0" w:line="240" w:lineRule="auto"/>
+        <w:rPr>
+          <w:rFonts w:ascii="Cascadia Mono" w:hAnsi="Cascadia Mono" w:cs="Cascadia Mono"/>
+          <w:color w:val="000000"/>
+          <w:kern w:val="0"/>
+          <w:sz w:val="19"/>
+          <w:szCs w:val="19"/>
+        </w:rPr>
+      </w:pPr>
+      <w:r>
+        <w:rPr>
+          <w:rFonts w:ascii="Cascadia Mono" w:hAnsi="Cascadia Mono" w:cs="Cascadia Mono"/>
+          <w:color w:val="000000"/>
+          <w:kern w:val="0"/>
+          <w:sz w:val="19"/>
+          <w:szCs w:val="19"/>
+        </w:rPr>
+        <w:t xml:space="preserve">        counter+</w:t>
+      </w:r>
+      <w:proofErr w:type="gramStart"/>
+      <w:r>
+        <w:rPr>
+          <w:rFonts w:ascii="Cascadia Mono" w:hAnsi="Cascadia Mono" w:cs="Cascadia Mono"/>
+          <w:color w:val="000000"/>
+          <w:kern w:val="0"/>
+          <w:sz w:val="19"/>
+          <w:szCs w:val="19"/>
+        </w:rPr>
+        <w:t>+;</w:t>
+      </w:r>
+      <w:proofErr w:type="gramEnd"/>
+    </w:p>
+    <w:p>
+      <w:pPr>
+        <w:autoSpaceDE w:val="0"/>
+        <w:autoSpaceDN w:val="0"/>
+        <w:adjustRightInd w:val="0"/>
+        <w:spacing w:after="0" w:line="240" w:lineRule="auto"/>
+        <w:rPr>
+          <w:rFonts w:ascii="Cascadia Mono" w:hAnsi="Cascadia Mono" w:cs="Cascadia Mono"/>
+          <w:color w:val="000000"/>
+          <w:kern w:val="0"/>
+          <w:sz w:val="19"/>
+          <w:szCs w:val="19"/>
+        </w:rPr>
+      </w:pPr>
+      <w:r>
+        <w:rPr>
+          <w:rFonts w:ascii="Cascadia Mono" w:hAnsi="Cascadia Mono" w:cs="Cascadia Mono"/>
+          <w:color w:val="000000"/>
+          <w:kern w:val="0"/>
+          <w:sz w:val="19"/>
+          <w:szCs w:val="19"/>
+        </w:rPr>
+        <w:t xml:space="preserve">    }</w:t>
+      </w:r>
+    </w:p>
+    <w:p>
+      <w:pPr>
+        <w:autoSpaceDE w:val="0"/>
+        <w:autoSpaceDN w:val="0"/>
+        <w:adjustRightInd w:val="0"/>
+        <w:spacing w:after="0" w:line="240" w:lineRule="auto"/>
+        <w:rPr>
+          <w:rFonts w:ascii="Cascadia Mono" w:hAnsi="Cascadia Mono" w:cs="Cascadia Mono"/>
+          <w:color w:val="000000"/>
+          <w:kern w:val="0"/>
+          <w:sz w:val="19"/>
+          <w:szCs w:val="19"/>
+        </w:rPr>
+      </w:pPr>
+    </w:p>
+    <w:p>
+      <w:pPr>
+        <w:autoSpaceDE w:val="0"/>
+        <w:autoSpaceDN w:val="0"/>
+        <w:adjustRightInd w:val="0"/>
+        <w:spacing w:after="0" w:line="240" w:lineRule="auto"/>
+        <w:rPr>
+          <w:rFonts w:ascii="Cascadia Mono" w:hAnsi="Cascadia Mono" w:cs="Cascadia Mono"/>
+          <w:color w:val="000000"/>
+          <w:kern w:val="0"/>
+          <w:sz w:val="19"/>
+          <w:szCs w:val="19"/>
+        </w:rPr>
+      </w:pPr>
+      <w:r>
+        <w:rPr>
+          <w:rFonts w:ascii="Cascadia Mono" w:hAnsi="Cascadia Mono" w:cs="Cascadia Mono"/>
+          <w:color w:val="000000"/>
+          <w:kern w:val="0"/>
+          <w:sz w:val="19"/>
+          <w:szCs w:val="19"/>
+        </w:rPr>
+        <w:t xml:space="preserve">    </w:t>
+      </w:r>
+      <w:proofErr w:type="spellStart"/>
+      <w:r>
+        <w:rPr>
+          <w:rFonts w:ascii="Cascadia Mono" w:hAnsi="Cascadia Mono" w:cs="Cascadia Mono"/>
+          <w:color w:val="000000"/>
+          <w:kern w:val="0"/>
+          <w:sz w:val="19"/>
+          <w:szCs w:val="19"/>
+        </w:rPr>
+        <w:t>stream_</w:t>
+      </w:r>
+      <w:proofErr w:type="gramStart"/>
+      <w:r>
+        <w:rPr>
+          <w:rFonts w:ascii="Cascadia Mono" w:hAnsi="Cascadia Mono" w:cs="Cascadia Mono"/>
+          <w:color w:val="000000"/>
+          <w:kern w:val="0"/>
+          <w:sz w:val="19"/>
+          <w:szCs w:val="19"/>
+        </w:rPr>
+        <w:t>txt.close</w:t>
+      </w:r>
+      <w:proofErr w:type="spellEnd"/>
+      <w:proofErr w:type="gramEnd"/>
+      <w:r>
+        <w:rPr>
+          <w:rFonts w:ascii="Cascadia Mono" w:hAnsi="Cascadia Mono" w:cs="Cascadia Mono"/>
+          <w:color w:val="000000"/>
+          <w:kern w:val="0"/>
+          <w:sz w:val="19"/>
+          <w:szCs w:val="19"/>
+        </w:rPr>
+        <w:t>();</w:t>
+      </w:r>
+    </w:p>
+    <w:p>
+      <w:pPr>
+        <w:autoSpaceDE w:val="0"/>
+        <w:autoSpaceDN w:val="0"/>
+        <w:adjustRightInd w:val="0"/>
+        <w:spacing w:after="0" w:line="240" w:lineRule="auto"/>
+        <w:rPr>
+          <w:rFonts w:ascii="Cascadia Mono" w:hAnsi="Cascadia Mono" w:cs="Cascadia Mono"/>
+          <w:color w:val="000000"/>
+          <w:kern w:val="0"/>
+          <w:sz w:val="19"/>
+          <w:szCs w:val="19"/>
+        </w:rPr>
+      </w:pPr>
+      <w:r>
+        <w:rPr>
+          <w:rFonts w:ascii="Cascadia Mono" w:hAnsi="Cascadia Mono" w:cs="Cascadia Mono"/>
+          <w:color w:val="000000"/>
+          <w:kern w:val="0"/>
+          <w:sz w:val="19"/>
+          <w:szCs w:val="19"/>
+        </w:rPr>
+        <w:t xml:space="preserve">    </w:t>
+      </w:r>
+      <w:proofErr w:type="spellStart"/>
+      <w:proofErr w:type="gramStart"/>
+      <w:r>
+        <w:rPr>
+          <w:rFonts w:ascii="Cascadia Mono" w:hAnsi="Cascadia Mono" w:cs="Cascadia Mono"/>
+          <w:color w:val="000000"/>
+          <w:kern w:val="0"/>
+          <w:sz w:val="19"/>
+          <w:szCs w:val="19"/>
+        </w:rPr>
+        <w:t>stream.close</w:t>
+      </w:r>
+      <w:proofErr w:type="spellEnd"/>
+      <w:proofErr w:type="gramEnd"/>
+      <w:r>
+        <w:rPr>
+          <w:rFonts w:ascii="Cascadia Mono" w:hAnsi="Cascadia Mono" w:cs="Cascadia Mono"/>
+          <w:color w:val="000000"/>
+          <w:kern w:val="0"/>
+          <w:sz w:val="19"/>
+          <w:szCs w:val="19"/>
+        </w:rPr>
+        <w:t>();</w:t>
       </w:r>
     </w:p>
     <w:p>
@@ -1824,24 +4825,20 @@
         <w:spacing w:after="0"/>
         <w:rPr>
           <w:rFonts w:cstheme="minorHAnsi"/>
-          <w:b/>
-          <w:bCs/>
           <w:sz w:val="24"/>
           <w:szCs w:val="24"/>
         </w:rPr>
       </w:pPr>
-    </w:p>
-    <w:p>
-      <w:pPr>
-        <w:spacing w:after="0"/>
-        <w:rPr>
-          <w:rFonts w:cstheme="minorHAnsi"/>
-          <w:b/>
-          <w:bCs/>
-          <w:sz w:val="24"/>
-          <w:szCs w:val="24"/>
-        </w:rPr>
-      </w:pPr>
+      <w:r>
+        <w:rPr>
+          <w:rFonts w:ascii="Cascadia Mono" w:hAnsi="Cascadia Mono" w:cs="Cascadia Mono"/>
+          <w:color w:val="000000"/>
+          <w:kern w:val="0"/>
+          <w:sz w:val="19"/>
+          <w:szCs w:val="19"/>
+        </w:rPr>
+        <w:t>}</w:t>
+      </w:r>
     </w:p>
     <w:p>
       <w:pPr>
